--- a/Test/test11.docx
+++ b/Test/test11.docx
@@ -1,6 +1,6 @@
 
 <file path=word/document.xml><?xml version="1.0" encoding="utf-8"?>
-<w:document xmlns:mv="urn:schemas-microsoft-com:mac:vml" xmlns:mo="http://schemas.microsoft.com/office/mac/office/2008/main" xmlns:ve="http://schemas.openxmlformats.org/markup-compatibility/2006" xmlns:o="urn:schemas-microsoft-com:office:office" xmlns:r="http://schemas.openxmlformats.org/officeDocument/2006/relationships" xmlns:m="http://schemas.openxmlformats.org/officeDocument/2006/math" xmlns:v="urn:schemas-microsoft-com:vml" xmlns:w10="urn:schemas-microsoft-com:office:word" xmlns:w="http://schemas.openxmlformats.org/wordprocessingml/2006/main" xmlns:wne="http://schemas.microsoft.com/office/word/2006/wordml" xmlns:wp="http://schemas.openxmlformats.org/drawingml/2006/wordprocessingDrawing">
+<w:document xmlns:wpc="http://schemas.microsoft.com/office/word/2010/wordprocessingCanvas" xmlns:mo="http://schemas.microsoft.com/office/mac/office/2008/main" xmlns:mc="http://schemas.openxmlformats.org/markup-compatibility/2006" xmlns:mv="urn:schemas-microsoft-com:mac:vml" xmlns:o="urn:schemas-microsoft-com:office:office" xmlns:r="http://schemas.openxmlformats.org/officeDocument/2006/relationships" xmlns:m="http://schemas.openxmlformats.org/officeDocument/2006/math" xmlns:v="urn:schemas-microsoft-com:vml" xmlns:wp14="http://schemas.microsoft.com/office/word/2010/wordprocessingDrawing" xmlns:wp="http://schemas.openxmlformats.org/drawingml/2006/wordprocessingDrawing" xmlns:w10="urn:schemas-microsoft-com:office:word" xmlns:w="http://schemas.openxmlformats.org/wordprocessingml/2006/main" xmlns:w14="http://schemas.microsoft.com/office/word/2010/wordml" xmlns:wpg="http://schemas.microsoft.com/office/word/2010/wordprocessingGroup" xmlns:wpi="http://schemas.microsoft.com/office/word/2010/wordprocessingInk" xmlns:wne="http://schemas.microsoft.com/office/word/2006/wordml" xmlns:wps="http://schemas.microsoft.com/office/word/2010/wordprocessingShape" mc:Ignorable="w14 wp14">
   <w:body>
     <w:p>
       <w:pPr>
@@ -215,10 +215,12 @@
         <w:t>(</w:t>
       </w:r>
       <w:proofErr w:type="spellStart"/>
+      <w:proofErr w:type="gramStart"/>
       <w:r>
         <w:t>fols</w:t>
       </w:r>
       <w:proofErr w:type="spellEnd"/>
+      <w:proofErr w:type="gramEnd"/>
       <w:r>
         <w:t>. 1</w:t>
       </w:r>
@@ -255,21 +257,7 @@
         <w:rPr>
           <w:i/>
         </w:rPr>
-        <w:t xml:space="preserve"> </w:t>
-      </w:r>
-      <w:proofErr w:type="spellStart"/>
-      <w:r>
-        <w:rPr>
-          <w:i/>
-        </w:rPr>
-        <w:t>pater</w:t>
-      </w:r>
-      <w:proofErr w:type="spellEnd"/>
-      <w:r>
-        <w:rPr>
-          <w:i/>
-        </w:rPr>
-        <w:t xml:space="preserve"> Augustine</w:t>
+        <w:t xml:space="preserve"> pater Augustine</w:t>
       </w:r>
       <w:r>
         <w:rPr>
@@ -370,24 +358,24 @@
         <w:rPr>
           <w:i/>
         </w:rPr>
-        <w:t xml:space="preserve"> </w:t>
-      </w:r>
-      <w:proofErr w:type="spellStart"/>
-      <w:r>
-        <w:rPr>
-          <w:i/>
-        </w:rPr>
-        <w:t>pater</w:t>
-      </w:r>
-      <w:proofErr w:type="spellEnd"/>
-      <w:r>
-        <w:rPr>
-          <w:i/>
-        </w:rPr>
-        <w:t xml:space="preserve"> </w:t>
-      </w:r>
-      <w:r>
-        <w:t>(square notation on staves of four red lines)</w:t>
+        <w:t xml:space="preserve"> pater </w:t>
+      </w:r>
+      <w:r>
+        <w:t xml:space="preserve">(square notation on staves of four </w:t>
+      </w:r>
+      <w:r>
+        <w:t xml:space="preserve">   </w:t>
+      </w:r>
+      <w:r>
+        <w:t xml:space="preserve">red </w:t>
+      </w:r>
+      <w:r>
+        <w:t xml:space="preserve">   </w:t>
+      </w:r>
+      <w:bookmarkStart w:id="0" w:name="_GoBack"/>
+      <w:bookmarkEnd w:id="0"/>
+      <w:r>
+        <w:t>lines)</w:t>
       </w:r>
       <w:r>
         <w:t>, added in a 14th- or 15th-century hand</w:t>
@@ -782,7 +770,11 @@
         <w:t>(24 August)</w:t>
       </w:r>
       <w:r>
-        <w:t xml:space="preserve"> and St Lawrence (10 August) are the only saints, apart from the apostles, whose feasts are in red with vigils</w:t>
+        <w:t xml:space="preserve"> </w:t>
+      </w:r>
+      <w:r>
+        <w:lastRenderedPageBreak/>
+        <w:t>and St Lawrence (10 August) are the only saints, apart from the apostles, whose feasts are in red with vigils</w:t>
       </w:r>
       <w:r>
         <w:t xml:space="preserve"> and octave</w:t>
@@ -806,24 +798,12 @@
         <w:t>St Christopher in red (7 January</w:t>
       </w:r>
       <w:r>
-        <w:t xml:space="preserve">; 25 July), </w:t>
-      </w:r>
-      <w:r>
-        <w:rPr>
-          <w:lang/>
-        </w:rPr>
-        <w:t xml:space="preserve">St Vincent </w:t>
-      </w:r>
-      <w:r>
-        <w:rPr>
-          <w:lang/>
-        </w:rPr>
+        <w:t xml:space="preserve">; 25 July), St Vincent </w:t>
+      </w:r>
+      <w:r>
         <w:t>Saragossa</w:t>
       </w:r>
       <w:r>
-        <w:rPr>
-          <w:lang/>
-        </w:rPr>
         <w:t xml:space="preserve">, St Anastasius martyr and St. Gaudentius of Novara in red (all 22 January), </w:t>
       </w:r>
       <w:r>
@@ -864,36 +844,18 @@
         <w:t xml:space="preserve">St Urban and St Saviour in red (25 May), </w:t>
       </w:r>
       <w:r>
-        <w:t xml:space="preserve">Sts </w:t>
-      </w:r>
-      <w:r>
-        <w:rPr>
-          <w:lang/>
-        </w:rPr>
-        <w:t>Gervasius and Protasius</w:t>
-      </w:r>
-      <w:r>
-        <w:rPr>
-          <w:lang/>
-        </w:rPr>
+        <w:t>Sts Gervasius and Protasius</w:t>
+      </w:r>
+      <w:r>
         <w:t xml:space="preserve"> in red</w:t>
       </w:r>
       <w:r>
-        <w:rPr>
-          <w:lang/>
-        </w:rPr>
         <w:t xml:space="preserve"> (19 June)</w:t>
       </w:r>
       <w:r>
-        <w:rPr>
-          <w:lang/>
-        </w:rPr>
         <w:t xml:space="preserve">, </w:t>
       </w:r>
       <w:r>
-        <w:rPr>
-          <w:lang/>
-        </w:rPr>
         <w:t xml:space="preserve">St Margaret in red (5 July), </w:t>
       </w:r>
       <w:r>
@@ -1036,13 +998,7 @@
         <w:t>, Transfiguration (6 August</w:t>
       </w:r>
       <w:r>
-        <w:t xml:space="preserve">; was made a feast of the entire Catholic church by Pope </w:t>
-      </w:r>
-      <w:r>
-        <w:rPr>
-          <w:lang/>
-        </w:rPr>
-        <w:t>Calixtus III after 1456</w:t>
+        <w:t>; was made a feast of the entire Catholic church by Pope Calixtus III after 1456</w:t>
       </w:r>
       <w:r>
         <w:t>).</w:t>
@@ -1326,15 +1282,7 @@
         <w:t xml:space="preserve"> psalm</w:t>
       </w:r>
       <w:r>
-        <w:t xml:space="preserve">s and canticles in the </w:t>
-      </w:r>
-      <w:proofErr w:type="spellStart"/>
-      <w:r>
-        <w:t>psalter</w:t>
-      </w:r>
-      <w:proofErr w:type="spellEnd"/>
-      <w:r>
-        <w:t xml:space="preserve">, following </w:t>
+        <w:t xml:space="preserve">s and canticles in the psalter, following </w:t>
       </w:r>
       <w:r>
         <w:t>foli</w:t>
@@ -1548,6 +1496,7 @@
         <w:spacing w:line="360" w:lineRule="auto"/>
       </w:pPr>
       <w:r>
+        <w:lastRenderedPageBreak/>
         <w:t xml:space="preserve">(2) </w:t>
       </w:r>
       <w:r>
@@ -2245,627 +2194,599 @@
         <w:rPr>
           <w:i/>
         </w:rPr>
-        <w:t xml:space="preserve"> </w:t>
-      </w:r>
-      <w:proofErr w:type="spellStart"/>
-      <w:r>
-        <w:rPr>
-          <w:i/>
-        </w:rPr>
-        <w:t>feria</w:t>
-      </w:r>
-      <w:proofErr w:type="spellEnd"/>
-      <w:r>
-        <w:rPr>
-          <w:i/>
-        </w:rPr>
+        <w:t xml:space="preserve"> feria’</w:t>
+      </w:r>
+      <w:r>
+        <w:t xml:space="preserve">. Much of the litanies </w:t>
+      </w:r>
+      <w:proofErr w:type="gramStart"/>
+      <w:r>
+        <w:t>is</w:t>
+      </w:r>
+      <w:proofErr w:type="gramEnd"/>
+      <w:r>
+        <w:t xml:space="preserve"> missing because of the loss of folios after fol. 186. </w:t>
+      </w:r>
+      <w:r>
+        <w:t>The litani</w:t>
+      </w:r>
+      <w:r>
+        <w:t xml:space="preserve">es are </w:t>
+      </w:r>
+      <w:r>
+        <w:t>followed by</w:t>
+      </w:r>
+      <w:r>
+        <w:t xml:space="preserve"> a</w:t>
+      </w:r>
+      <w:r>
+        <w:t xml:space="preserve"> </w:t>
+      </w:r>
+      <w:proofErr w:type="spellStart"/>
+      <w:r>
+        <w:t>versicle</w:t>
+      </w:r>
+      <w:proofErr w:type="spellEnd"/>
+      <w:r>
+        <w:t xml:space="preserve"> and responses, and</w:t>
+      </w:r>
+      <w:r>
+        <w:t xml:space="preserve"> prayers:</w:t>
+      </w:r>
+    </w:p>
+    <w:p>
+      <w:pPr>
+        <w:spacing w:line="360" w:lineRule="auto"/>
+      </w:pPr>
+    </w:p>
+    <w:p>
+      <w:pPr>
+        <w:spacing w:line="360" w:lineRule="auto"/>
+        <w:rPr>
+          <w:i/>
+        </w:rPr>
+      </w:pPr>
+      <w:r>
+        <w:rPr>
+          <w:i/>
+        </w:rPr>
+        <w:t xml:space="preserve">Concede </w:t>
+      </w:r>
+      <w:proofErr w:type="spellStart"/>
+      <w:r>
+        <w:rPr>
+          <w:i/>
+        </w:rPr>
+        <w:t>quesumus</w:t>
+      </w:r>
+      <w:proofErr w:type="spellEnd"/>
+      <w:r>
+        <w:rPr>
+          <w:i/>
+        </w:rPr>
+        <w:t xml:space="preserve"> </w:t>
+      </w:r>
+      <w:proofErr w:type="spellStart"/>
+      <w:r>
+        <w:rPr>
+          <w:i/>
+        </w:rPr>
+        <w:t>omnipotens</w:t>
+      </w:r>
+      <w:proofErr w:type="spellEnd"/>
+      <w:r>
+        <w:rPr>
+          <w:i/>
+        </w:rPr>
+        <w:t xml:space="preserve"> </w:t>
+      </w:r>
+      <w:proofErr w:type="spellStart"/>
+      <w:r>
+        <w:rPr>
+          <w:i/>
+        </w:rPr>
+        <w:t>deus</w:t>
+      </w:r>
+      <w:proofErr w:type="spellEnd"/>
+      <w:r>
+        <w:rPr>
+          <w:i/>
+        </w:rPr>
+        <w:t xml:space="preserve"> </w:t>
+      </w:r>
+      <w:proofErr w:type="spellStart"/>
+      <w:r>
+        <w:rPr>
+          <w:i/>
+        </w:rPr>
+        <w:t>ut</w:t>
+      </w:r>
+      <w:proofErr w:type="spellEnd"/>
+      <w:r>
+        <w:rPr>
+          <w:i/>
+        </w:rPr>
+        <w:t xml:space="preserve"> </w:t>
+      </w:r>
+      <w:proofErr w:type="spellStart"/>
+      <w:r>
+        <w:rPr>
+          <w:i/>
+        </w:rPr>
+        <w:t>intercessio</w:t>
+      </w:r>
+      <w:proofErr w:type="spellEnd"/>
+      <w:r>
+        <w:rPr>
+          <w:i/>
+        </w:rPr>
+        <w:t xml:space="preserve"> </w:t>
+      </w:r>
+      <w:proofErr w:type="spellStart"/>
+      <w:r>
+        <w:rPr>
+          <w:i/>
+        </w:rPr>
+        <w:t>nos</w:t>
+      </w:r>
+      <w:proofErr w:type="spellEnd"/>
+      <w:r>
+        <w:rPr>
+          <w:i/>
+        </w:rPr>
+        <w:t xml:space="preserve"> </w:t>
+      </w:r>
+      <w:proofErr w:type="spellStart"/>
+      <w:r>
+        <w:rPr>
+          <w:i/>
+        </w:rPr>
+        <w:t>sancte</w:t>
+      </w:r>
+      <w:proofErr w:type="spellEnd"/>
+      <w:r>
+        <w:rPr>
+          <w:i/>
+        </w:rPr>
+        <w:t xml:space="preserve"> </w:t>
+      </w:r>
+      <w:proofErr w:type="spellStart"/>
+      <w:proofErr w:type="gramStart"/>
+      <w:r>
+        <w:rPr>
+          <w:i/>
+        </w:rPr>
+        <w:t>dei</w:t>
+      </w:r>
+      <w:proofErr w:type="spellEnd"/>
+      <w:r>
+        <w:rPr>
+          <w:i/>
+        </w:rPr>
+        <w:t xml:space="preserve"> ...</w:t>
+      </w:r>
+      <w:proofErr w:type="gramEnd"/>
+    </w:p>
+    <w:p>
+      <w:pPr>
+        <w:spacing w:line="360" w:lineRule="auto"/>
+        <w:rPr>
+          <w:i/>
+        </w:rPr>
+      </w:pPr>
+      <w:proofErr w:type="spellStart"/>
+      <w:r>
+        <w:rPr>
+          <w:i/>
+        </w:rPr>
+        <w:t>Domine</w:t>
+      </w:r>
+      <w:proofErr w:type="spellEnd"/>
+      <w:r>
+        <w:rPr>
+          <w:i/>
+        </w:rPr>
+        <w:t xml:space="preserve"> </w:t>
+      </w:r>
+      <w:proofErr w:type="spellStart"/>
+      <w:r>
+        <w:rPr>
+          <w:i/>
+        </w:rPr>
+        <w:t>deus</w:t>
+      </w:r>
+      <w:proofErr w:type="spellEnd"/>
+      <w:r>
+        <w:rPr>
+          <w:i/>
+        </w:rPr>
+        <w:t xml:space="preserve"> </w:t>
+      </w:r>
+      <w:proofErr w:type="spellStart"/>
+      <w:r>
+        <w:rPr>
+          <w:i/>
+        </w:rPr>
+        <w:t>omnipotens</w:t>
+      </w:r>
+      <w:proofErr w:type="spellEnd"/>
+      <w:r>
+        <w:rPr>
+          <w:i/>
+        </w:rPr>
+        <w:t xml:space="preserve"> </w:t>
+      </w:r>
+      <w:proofErr w:type="spellStart"/>
+      <w:r>
+        <w:rPr>
+          <w:i/>
+        </w:rPr>
+        <w:t>piissime</w:t>
+      </w:r>
+      <w:proofErr w:type="spellEnd"/>
+      <w:r>
+        <w:rPr>
+          <w:i/>
+        </w:rPr>
+        <w:t xml:space="preserve"> pater </w:t>
+      </w:r>
+      <w:proofErr w:type="spellStart"/>
+      <w:r>
+        <w:rPr>
+          <w:i/>
+        </w:rPr>
+        <w:t>suscipe</w:t>
+      </w:r>
+      <w:proofErr w:type="spellEnd"/>
+      <w:r>
+        <w:rPr>
+          <w:i/>
+        </w:rPr>
+        <w:t xml:space="preserve"> </w:t>
+      </w:r>
+      <w:proofErr w:type="spellStart"/>
+      <w:r>
+        <w:rPr>
+          <w:i/>
+        </w:rPr>
+        <w:t>propicius</w:t>
+      </w:r>
+      <w:proofErr w:type="spellEnd"/>
+      <w:r>
+        <w:rPr>
+          <w:i/>
+        </w:rPr>
+        <w:t xml:space="preserve"> </w:t>
+      </w:r>
+      <w:proofErr w:type="spellStart"/>
+      <w:r>
+        <w:rPr>
+          <w:i/>
+        </w:rPr>
+        <w:t>hos</w:t>
+      </w:r>
+      <w:proofErr w:type="spellEnd"/>
+      <w:r>
+        <w:rPr>
+          <w:i/>
+        </w:rPr>
+        <w:t xml:space="preserve"> </w:t>
+      </w:r>
+      <w:proofErr w:type="spellStart"/>
+      <w:r>
+        <w:rPr>
+          <w:i/>
+        </w:rPr>
+        <w:t>psalmos</w:t>
+      </w:r>
+      <w:proofErr w:type="spellEnd"/>
+      <w:r>
+        <w:rPr>
+          <w:i/>
+        </w:rPr>
+        <w:t>…</w:t>
+      </w:r>
+    </w:p>
+    <w:p>
+      <w:pPr>
+        <w:spacing w:line="360" w:lineRule="auto"/>
+        <w:rPr>
+          <w:i/>
+        </w:rPr>
+      </w:pPr>
+      <w:proofErr w:type="spellStart"/>
+      <w:r>
+        <w:rPr>
+          <w:i/>
+        </w:rPr>
+        <w:t>Benignus</w:t>
+      </w:r>
+      <w:proofErr w:type="spellEnd"/>
+      <w:r>
+        <w:rPr>
+          <w:i/>
+        </w:rPr>
+        <w:t xml:space="preserve"> et </w:t>
+      </w:r>
+      <w:proofErr w:type="spellStart"/>
+      <w:r>
+        <w:rPr>
+          <w:i/>
+        </w:rPr>
+        <w:t>misericors</w:t>
+      </w:r>
+      <w:proofErr w:type="spellEnd"/>
+      <w:r>
+        <w:rPr>
+          <w:i/>
+        </w:rPr>
+        <w:t xml:space="preserve"> </w:t>
+      </w:r>
+      <w:proofErr w:type="spellStart"/>
+      <w:r>
+        <w:rPr>
+          <w:i/>
+        </w:rPr>
+        <w:t>d</w:t>
+      </w:r>
+      <w:r>
+        <w:rPr>
+          <w:i/>
+        </w:rPr>
+        <w:t>eus</w:t>
+      </w:r>
+      <w:proofErr w:type="spellEnd"/>
+      <w:r>
+        <w:rPr>
+          <w:i/>
+        </w:rPr>
+        <w:t xml:space="preserve"> qui </w:t>
+      </w:r>
+      <w:proofErr w:type="spellStart"/>
+      <w:r>
+        <w:rPr>
+          <w:i/>
+        </w:rPr>
+        <w:t>reuocas</w:t>
+      </w:r>
+      <w:proofErr w:type="spellEnd"/>
+      <w:r>
+        <w:rPr>
+          <w:i/>
+        </w:rPr>
+        <w:t xml:space="preserve"> </w:t>
+      </w:r>
+      <w:proofErr w:type="spellStart"/>
+      <w:r>
+        <w:rPr>
+          <w:i/>
+        </w:rPr>
+        <w:t>errantes</w:t>
+      </w:r>
+      <w:proofErr w:type="spellEnd"/>
+      <w:r>
+        <w:rPr>
+          <w:i/>
+        </w:rPr>
+        <w:t xml:space="preserve"> et </w:t>
+      </w:r>
+      <w:proofErr w:type="spellStart"/>
+      <w:r>
+        <w:rPr>
+          <w:i/>
+        </w:rPr>
+        <w:t>salu</w:t>
+      </w:r>
+      <w:r>
+        <w:rPr>
+          <w:i/>
+        </w:rPr>
+        <w:t>as</w:t>
+      </w:r>
+      <w:proofErr w:type="spellEnd"/>
+      <w:r>
+        <w:rPr>
+          <w:i/>
+        </w:rPr>
+        <w:t xml:space="preserve"> </w:t>
+      </w:r>
+      <w:proofErr w:type="spellStart"/>
+      <w:r>
+        <w:rPr>
+          <w:i/>
+        </w:rPr>
+        <w:t>penitentes</w:t>
+      </w:r>
+      <w:proofErr w:type="spellEnd"/>
+      <w:r>
+        <w:rPr>
+          <w:i/>
+        </w:rPr>
+        <w:t xml:space="preserve"> …</w:t>
+      </w:r>
+    </w:p>
+    <w:p>
+      <w:pPr>
+        <w:spacing w:line="360" w:lineRule="auto"/>
+        <w:rPr>
+          <w:i/>
+        </w:rPr>
+      </w:pPr>
+    </w:p>
+    <w:p>
+      <w:pPr>
+        <w:spacing w:line="360" w:lineRule="auto"/>
+      </w:pPr>
+      <w:r>
+        <w:t>7. (</w:t>
+      </w:r>
+      <w:proofErr w:type="spellStart"/>
+      <w:r>
+        <w:t>fols</w:t>
+      </w:r>
+      <w:proofErr w:type="spellEnd"/>
+      <w:r>
+        <w:t xml:space="preserve">. 188r-v) Hymn </w:t>
+      </w:r>
+      <w:proofErr w:type="spellStart"/>
+      <w:r>
+        <w:rPr>
+          <w:i/>
+        </w:rPr>
+        <w:t>Pange</w:t>
+      </w:r>
+      <w:proofErr w:type="spellEnd"/>
+      <w:r>
+        <w:rPr>
+          <w:i/>
+        </w:rPr>
+        <w:t xml:space="preserve"> lingua</w:t>
+      </w:r>
+      <w:r>
+        <w:rPr>
+          <w:i/>
+        </w:rPr>
+        <w:t xml:space="preserve"> </w:t>
+      </w:r>
+      <w:proofErr w:type="spellStart"/>
+      <w:r>
+        <w:rPr>
+          <w:i/>
+        </w:rPr>
+        <w:t>gloriosi</w:t>
+      </w:r>
+      <w:proofErr w:type="spellEnd"/>
+      <w:r>
+        <w:rPr>
+          <w:i/>
+        </w:rPr>
+        <w:t xml:space="preserve"> </w:t>
+      </w:r>
+      <w:proofErr w:type="spellStart"/>
+      <w:r>
+        <w:rPr>
+          <w:i/>
+        </w:rPr>
+        <w:t>corporis</w:t>
+      </w:r>
+      <w:proofErr w:type="spellEnd"/>
+      <w:r>
+        <w:rPr>
+          <w:i/>
+        </w:rPr>
+        <w:t xml:space="preserve"> </w:t>
+      </w:r>
+      <w:proofErr w:type="spellStart"/>
+      <w:r>
+        <w:rPr>
+          <w:i/>
+        </w:rPr>
+        <w:t>misterium</w:t>
+      </w:r>
+      <w:proofErr w:type="spellEnd"/>
+      <w:r>
+        <w:t xml:space="preserve"> </w:t>
+      </w:r>
+      <w:r>
+        <w:rPr>
+          <w:color w:val="000000"/>
+        </w:rPr>
+        <w:t>(Chevalier, no. 14467)</w:t>
+      </w:r>
+      <w:r>
+        <w:rPr>
+          <w:color w:val="000000"/>
+        </w:rPr>
+        <w:t>,</w:t>
+      </w:r>
+      <w:r>
+        <w:t xml:space="preserve"> added in a</w:t>
+      </w:r>
+      <w:r>
+        <w:t xml:space="preserve"> </w:t>
+      </w:r>
+      <w:r>
+        <w:t>15th-century (?)</w:t>
+      </w:r>
+      <w:r>
+        <w:t xml:space="preserve"> hand</w:t>
+      </w:r>
+      <w:r>
+        <w:t>,</w:t>
+      </w:r>
+      <w:r>
+        <w:t xml:space="preserve"> which added more hymns for Corpus Christi on </w:t>
+      </w:r>
+      <w:proofErr w:type="spellStart"/>
+      <w:r>
+        <w:t>fols</w:t>
+      </w:r>
+      <w:proofErr w:type="spellEnd"/>
+      <w:r>
+        <w:t>. 242r-</w:t>
+      </w:r>
+      <w:r>
+        <w:t>v. R</w:t>
+      </w:r>
+      <w:r>
+        <w:t>ubric ‘</w:t>
+      </w:r>
+      <w:r>
+        <w:rPr>
+          <w:i/>
+        </w:rPr>
+        <w:t xml:space="preserve">Ad </w:t>
+      </w:r>
+      <w:proofErr w:type="spellStart"/>
+      <w:r>
+        <w:rPr>
+          <w:i/>
+        </w:rPr>
+        <w:t>vespera</w:t>
+      </w:r>
+      <w:r>
+        <w:rPr>
+          <w:i/>
+        </w:rPr>
+        <w:t>s</w:t>
+      </w:r>
+      <w:proofErr w:type="spellEnd"/>
+      <w:r>
+        <w:rPr>
+          <w:i/>
+        </w:rPr>
+        <w:t xml:space="preserve"> </w:t>
+      </w:r>
+      <w:proofErr w:type="spellStart"/>
+      <w:r>
+        <w:rPr>
+          <w:i/>
+        </w:rPr>
+        <w:t>ymnus</w:t>
+      </w:r>
+      <w:proofErr w:type="spellEnd"/>
+      <w:r>
         <w:t>’</w:t>
       </w:r>
       <w:r>
-        <w:t xml:space="preserve">. Much of the litanies </w:t>
-      </w:r>
-      <w:proofErr w:type="gramStart"/>
-      <w:r>
-        <w:t>is</w:t>
-      </w:r>
-      <w:proofErr w:type="gramEnd"/>
-      <w:r>
-        <w:t xml:space="preserve"> missing because of the loss of folios after fol. 186. </w:t>
-      </w:r>
-      <w:r>
-        <w:t>The litani</w:t>
-      </w:r>
-      <w:r>
-        <w:t xml:space="preserve">es are </w:t>
-      </w:r>
-      <w:r>
-        <w:t>followed by</w:t>
-      </w:r>
-      <w:r>
-        <w:t xml:space="preserve"> a</w:t>
-      </w:r>
-      <w:r>
-        <w:t xml:space="preserve"> </w:t>
-      </w:r>
-      <w:proofErr w:type="spellStart"/>
-      <w:r>
-        <w:t>versicle</w:t>
-      </w:r>
-      <w:proofErr w:type="spellEnd"/>
-      <w:r>
-        <w:t xml:space="preserve"> and responses, and</w:t>
-      </w:r>
-      <w:r>
-        <w:t xml:space="preserve"> prayers:</w:t>
-      </w:r>
-    </w:p>
-    <w:p>
-      <w:pPr>
-        <w:spacing w:line="360" w:lineRule="auto"/>
-      </w:pPr>
-    </w:p>
-    <w:p>
-      <w:pPr>
-        <w:spacing w:line="360" w:lineRule="auto"/>
-        <w:rPr>
-          <w:i/>
-        </w:rPr>
-      </w:pPr>
-      <w:r>
-        <w:rPr>
-          <w:i/>
-        </w:rPr>
-        <w:t xml:space="preserve">Concede </w:t>
-      </w:r>
-      <w:proofErr w:type="spellStart"/>
-      <w:r>
-        <w:rPr>
-          <w:i/>
-        </w:rPr>
-        <w:t>quesumus</w:t>
-      </w:r>
-      <w:proofErr w:type="spellEnd"/>
-      <w:r>
-        <w:rPr>
-          <w:i/>
-        </w:rPr>
-        <w:t xml:space="preserve"> </w:t>
-      </w:r>
-      <w:proofErr w:type="spellStart"/>
-      <w:r>
-        <w:rPr>
-          <w:i/>
-        </w:rPr>
-        <w:t>omnipotens</w:t>
-      </w:r>
-      <w:proofErr w:type="spellEnd"/>
-      <w:r>
-        <w:rPr>
-          <w:i/>
-        </w:rPr>
-        <w:t xml:space="preserve"> </w:t>
-      </w:r>
-      <w:proofErr w:type="spellStart"/>
-      <w:r>
-        <w:rPr>
-          <w:i/>
-        </w:rPr>
-        <w:t>deus</w:t>
-      </w:r>
-      <w:proofErr w:type="spellEnd"/>
-      <w:r>
-        <w:rPr>
-          <w:i/>
-        </w:rPr>
-        <w:t xml:space="preserve"> </w:t>
-      </w:r>
-      <w:proofErr w:type="spellStart"/>
-      <w:r>
-        <w:rPr>
-          <w:i/>
-        </w:rPr>
-        <w:t>ut</w:t>
-      </w:r>
-      <w:proofErr w:type="spellEnd"/>
-      <w:r>
-        <w:rPr>
-          <w:i/>
-        </w:rPr>
-        <w:t xml:space="preserve"> </w:t>
-      </w:r>
-      <w:proofErr w:type="spellStart"/>
-      <w:r>
-        <w:rPr>
-          <w:i/>
-        </w:rPr>
-        <w:t>intercessio</w:t>
-      </w:r>
-      <w:proofErr w:type="spellEnd"/>
-      <w:r>
-        <w:rPr>
-          <w:i/>
-        </w:rPr>
-        <w:t xml:space="preserve"> </w:t>
-      </w:r>
-      <w:proofErr w:type="spellStart"/>
-      <w:r>
-        <w:rPr>
-          <w:i/>
-        </w:rPr>
-        <w:t>nos</w:t>
-      </w:r>
-      <w:proofErr w:type="spellEnd"/>
-      <w:r>
-        <w:rPr>
-          <w:i/>
-        </w:rPr>
-        <w:t xml:space="preserve"> </w:t>
-      </w:r>
-      <w:proofErr w:type="spellStart"/>
-      <w:r>
-        <w:rPr>
-          <w:i/>
-        </w:rPr>
-        <w:t>sancte</w:t>
-      </w:r>
-      <w:proofErr w:type="spellEnd"/>
-      <w:r>
-        <w:rPr>
-          <w:i/>
-        </w:rPr>
-        <w:t xml:space="preserve"> </w:t>
-      </w:r>
-      <w:proofErr w:type="spellStart"/>
-      <w:proofErr w:type="gramStart"/>
-      <w:r>
-        <w:rPr>
-          <w:i/>
-        </w:rPr>
-        <w:t>dei</w:t>
-      </w:r>
-      <w:proofErr w:type="spellEnd"/>
-      <w:r>
-        <w:rPr>
-          <w:i/>
-        </w:rPr>
-        <w:t xml:space="preserve"> ...</w:t>
-      </w:r>
-      <w:proofErr w:type="gramEnd"/>
-    </w:p>
-    <w:p>
-      <w:pPr>
-        <w:spacing w:line="360" w:lineRule="auto"/>
-        <w:rPr>
-          <w:i/>
-        </w:rPr>
-      </w:pPr>
-      <w:proofErr w:type="spellStart"/>
-      <w:r>
-        <w:rPr>
-          <w:i/>
-        </w:rPr>
-        <w:t>Domine</w:t>
-      </w:r>
-      <w:proofErr w:type="spellEnd"/>
-      <w:r>
-        <w:rPr>
-          <w:i/>
-        </w:rPr>
-        <w:t xml:space="preserve"> </w:t>
-      </w:r>
-      <w:proofErr w:type="spellStart"/>
-      <w:r>
-        <w:rPr>
-          <w:i/>
-        </w:rPr>
-        <w:t>deus</w:t>
-      </w:r>
-      <w:proofErr w:type="spellEnd"/>
-      <w:r>
-        <w:rPr>
-          <w:i/>
-        </w:rPr>
-        <w:t xml:space="preserve"> </w:t>
-      </w:r>
-      <w:proofErr w:type="spellStart"/>
-      <w:r>
-        <w:rPr>
-          <w:i/>
-        </w:rPr>
-        <w:t>omnipotens</w:t>
-      </w:r>
-      <w:proofErr w:type="spellEnd"/>
-      <w:r>
-        <w:rPr>
-          <w:i/>
-        </w:rPr>
-        <w:t xml:space="preserve"> </w:t>
-      </w:r>
-      <w:proofErr w:type="spellStart"/>
-      <w:r>
-        <w:rPr>
-          <w:i/>
-        </w:rPr>
-        <w:t>piissime</w:t>
-      </w:r>
-      <w:proofErr w:type="spellEnd"/>
-      <w:r>
-        <w:rPr>
-          <w:i/>
-        </w:rPr>
-        <w:t xml:space="preserve"> </w:t>
-      </w:r>
-      <w:proofErr w:type="spellStart"/>
-      <w:r>
-        <w:rPr>
-          <w:i/>
-        </w:rPr>
-        <w:t>pater</w:t>
-      </w:r>
-      <w:proofErr w:type="spellEnd"/>
-      <w:r>
-        <w:rPr>
-          <w:i/>
-        </w:rPr>
-        <w:t xml:space="preserve"> </w:t>
-      </w:r>
-      <w:proofErr w:type="spellStart"/>
-      <w:r>
-        <w:rPr>
-          <w:i/>
-        </w:rPr>
-        <w:t>suscipe</w:t>
-      </w:r>
-      <w:proofErr w:type="spellEnd"/>
-      <w:r>
-        <w:rPr>
-          <w:i/>
-        </w:rPr>
-        <w:t xml:space="preserve"> </w:t>
-      </w:r>
-      <w:proofErr w:type="spellStart"/>
-      <w:r>
-        <w:rPr>
-          <w:i/>
-        </w:rPr>
-        <w:t>propicius</w:t>
-      </w:r>
-      <w:proofErr w:type="spellEnd"/>
-      <w:r>
-        <w:rPr>
-          <w:i/>
-        </w:rPr>
-        <w:t xml:space="preserve"> </w:t>
-      </w:r>
-      <w:proofErr w:type="spellStart"/>
-      <w:r>
-        <w:rPr>
-          <w:i/>
-        </w:rPr>
-        <w:t>hos</w:t>
-      </w:r>
-      <w:proofErr w:type="spellEnd"/>
-      <w:r>
-        <w:rPr>
-          <w:i/>
-        </w:rPr>
-        <w:t xml:space="preserve"> </w:t>
-      </w:r>
-      <w:proofErr w:type="spellStart"/>
-      <w:r>
-        <w:rPr>
-          <w:i/>
-        </w:rPr>
-        <w:t>psalmos</w:t>
-      </w:r>
-      <w:proofErr w:type="spellEnd"/>
-      <w:r>
-        <w:rPr>
-          <w:i/>
-        </w:rPr>
-        <w:t>…</w:t>
-      </w:r>
-    </w:p>
-    <w:p>
-      <w:pPr>
-        <w:spacing w:line="360" w:lineRule="auto"/>
-        <w:rPr>
-          <w:i/>
-        </w:rPr>
-      </w:pPr>
-      <w:proofErr w:type="spellStart"/>
-      <w:r>
-        <w:rPr>
-          <w:i/>
-        </w:rPr>
-        <w:t>Benignus</w:t>
-      </w:r>
-      <w:proofErr w:type="spellEnd"/>
-      <w:r>
-        <w:rPr>
-          <w:i/>
-        </w:rPr>
-        <w:t xml:space="preserve"> et </w:t>
-      </w:r>
-      <w:proofErr w:type="spellStart"/>
-      <w:r>
-        <w:rPr>
-          <w:i/>
-        </w:rPr>
-        <w:t>misericors</w:t>
-      </w:r>
-      <w:proofErr w:type="spellEnd"/>
-      <w:r>
-        <w:rPr>
-          <w:i/>
-        </w:rPr>
-        <w:t xml:space="preserve"> </w:t>
-      </w:r>
-      <w:proofErr w:type="spellStart"/>
-      <w:r>
-        <w:rPr>
-          <w:i/>
-        </w:rPr>
-        <w:t>d</w:t>
-      </w:r>
-      <w:r>
-        <w:rPr>
-          <w:i/>
-        </w:rPr>
-        <w:t>eus</w:t>
-      </w:r>
-      <w:proofErr w:type="spellEnd"/>
-      <w:r>
-        <w:rPr>
-          <w:i/>
-        </w:rPr>
-        <w:t xml:space="preserve"> qui </w:t>
-      </w:r>
-      <w:proofErr w:type="spellStart"/>
-      <w:r>
-        <w:rPr>
-          <w:i/>
-        </w:rPr>
-        <w:t>reuocas</w:t>
-      </w:r>
-      <w:proofErr w:type="spellEnd"/>
-      <w:r>
-        <w:rPr>
-          <w:i/>
-        </w:rPr>
-        <w:t xml:space="preserve"> </w:t>
-      </w:r>
-      <w:proofErr w:type="spellStart"/>
-      <w:r>
-        <w:rPr>
-          <w:i/>
-        </w:rPr>
-        <w:t>errantes</w:t>
-      </w:r>
-      <w:proofErr w:type="spellEnd"/>
-      <w:r>
-        <w:rPr>
-          <w:i/>
-        </w:rPr>
-        <w:t xml:space="preserve"> et </w:t>
-      </w:r>
-      <w:proofErr w:type="spellStart"/>
-      <w:r>
-        <w:rPr>
-          <w:i/>
-        </w:rPr>
-        <w:t>salu</w:t>
-      </w:r>
-      <w:r>
-        <w:rPr>
-          <w:i/>
-        </w:rPr>
-        <w:t>as</w:t>
-      </w:r>
-      <w:proofErr w:type="spellEnd"/>
-      <w:r>
-        <w:rPr>
-          <w:i/>
-        </w:rPr>
-        <w:t xml:space="preserve"> </w:t>
-      </w:r>
-      <w:proofErr w:type="spellStart"/>
-      <w:r>
-        <w:rPr>
-          <w:i/>
-        </w:rPr>
-        <w:t>penitentes</w:t>
-      </w:r>
-      <w:proofErr w:type="spellEnd"/>
-      <w:r>
-        <w:rPr>
-          <w:i/>
-        </w:rPr>
-        <w:t xml:space="preserve"> …</w:t>
-      </w:r>
-    </w:p>
-    <w:p>
-      <w:pPr>
-        <w:spacing w:line="360" w:lineRule="auto"/>
-        <w:rPr>
-          <w:i/>
-        </w:rPr>
-      </w:pPr>
-    </w:p>
-    <w:p>
-      <w:pPr>
-        <w:spacing w:line="360" w:lineRule="auto"/>
-      </w:pPr>
-      <w:r>
-        <w:t>7. (</w:t>
-      </w:r>
-      <w:proofErr w:type="spellStart"/>
-      <w:r>
-        <w:t>fols</w:t>
-      </w:r>
-      <w:proofErr w:type="spellEnd"/>
-      <w:r>
-        <w:t xml:space="preserve">. 188r-v) Hymn </w:t>
-      </w:r>
-      <w:proofErr w:type="spellStart"/>
-      <w:r>
-        <w:rPr>
-          <w:i/>
-        </w:rPr>
-        <w:t>Pange</w:t>
-      </w:r>
-      <w:proofErr w:type="spellEnd"/>
-      <w:r>
-        <w:rPr>
-          <w:i/>
-        </w:rPr>
-        <w:t xml:space="preserve"> lingua</w:t>
-      </w:r>
-      <w:r>
-        <w:rPr>
-          <w:i/>
-        </w:rPr>
-        <w:t xml:space="preserve"> </w:t>
-      </w:r>
-      <w:proofErr w:type="spellStart"/>
-      <w:r>
-        <w:rPr>
-          <w:i/>
-        </w:rPr>
-        <w:t>gloriosi</w:t>
-      </w:r>
-      <w:proofErr w:type="spellEnd"/>
-      <w:r>
-        <w:rPr>
-          <w:i/>
-        </w:rPr>
-        <w:t xml:space="preserve"> </w:t>
-      </w:r>
-      <w:proofErr w:type="spellStart"/>
-      <w:r>
-        <w:rPr>
-          <w:i/>
-        </w:rPr>
-        <w:t>corporis</w:t>
-      </w:r>
-      <w:proofErr w:type="spellEnd"/>
-      <w:r>
-        <w:rPr>
-          <w:i/>
-        </w:rPr>
-        <w:t xml:space="preserve"> </w:t>
-      </w:r>
-      <w:proofErr w:type="spellStart"/>
-      <w:r>
-        <w:rPr>
-          <w:i/>
-        </w:rPr>
-        <w:t>misterium</w:t>
-      </w:r>
-      <w:proofErr w:type="spellEnd"/>
-      <w:r>
-        <w:t xml:space="preserve"> </w:t>
-      </w:r>
-      <w:r>
-        <w:rPr>
-          <w:color w:val="000000"/>
-        </w:rPr>
-        <w:t>(Chevalier, no. 14467)</w:t>
-      </w:r>
-      <w:r>
-        <w:rPr>
-          <w:color w:val="000000"/>
-        </w:rPr>
-        <w:t>,</w:t>
-      </w:r>
-      <w:r>
-        <w:t xml:space="preserve"> added in a</w:t>
-      </w:r>
-      <w:r>
-        <w:t xml:space="preserve"> </w:t>
-      </w:r>
-      <w:r>
-        <w:t>15th-century (?)</w:t>
-      </w:r>
-      <w:r>
-        <w:t xml:space="preserve"> hand</w:t>
-      </w:r>
-      <w:r>
-        <w:t>,</w:t>
-      </w:r>
-      <w:r>
-        <w:t xml:space="preserve"> which added more hymns for Corpus Christi on </w:t>
-      </w:r>
-      <w:proofErr w:type="spellStart"/>
-      <w:r>
-        <w:t>fols</w:t>
-      </w:r>
-      <w:proofErr w:type="spellEnd"/>
-      <w:r>
-        <w:t>. 242r-</w:t>
-      </w:r>
-      <w:r>
-        <w:t>v. R</w:t>
-      </w:r>
-      <w:r>
-        <w:t>ubric ‘</w:t>
-      </w:r>
-      <w:r>
-        <w:rPr>
-          <w:i/>
-        </w:rPr>
-        <w:t xml:space="preserve">Ad </w:t>
-      </w:r>
-      <w:proofErr w:type="spellStart"/>
-      <w:r>
-        <w:rPr>
-          <w:i/>
-        </w:rPr>
-        <w:t>vespera</w:t>
-      </w:r>
-      <w:r>
-        <w:rPr>
-          <w:i/>
-        </w:rPr>
+        <w:t>.</w:t>
+      </w:r>
+    </w:p>
+    <w:p>
+      <w:pPr>
+        <w:spacing w:line="360" w:lineRule="auto"/>
+      </w:pPr>
+    </w:p>
+    <w:p>
+      <w:pPr>
+        <w:spacing w:line="360" w:lineRule="auto"/>
+      </w:pPr>
+      <w:r>
+        <w:t>[item</w:t>
+      </w:r>
+      <w:r>
         <w:t>s</w:t>
       </w:r>
-      <w:proofErr w:type="spellEnd"/>
-      <w:r>
-        <w:rPr>
-          <w:i/>
-        </w:rPr>
-        <w:t xml:space="preserve"> </w:t>
-      </w:r>
-      <w:proofErr w:type="spellStart"/>
-      <w:r>
-        <w:rPr>
-          <w:i/>
-        </w:rPr>
-        <w:t>ymnus</w:t>
-      </w:r>
-      <w:proofErr w:type="spellEnd"/>
-      <w:r>
-        <w:t>’</w:t>
-      </w:r>
-      <w:r>
-        <w:t>.</w:t>
-      </w:r>
-    </w:p>
-    <w:p>
-      <w:pPr>
-        <w:spacing w:line="360" w:lineRule="auto"/>
-      </w:pPr>
-    </w:p>
-    <w:p>
-      <w:pPr>
-        <w:spacing w:line="360" w:lineRule="auto"/>
-      </w:pPr>
-      <w:r>
-        <w:t>[item</w:t>
-      </w:r>
-      <w:r>
-        <w:t>s</w:t>
-      </w:r>
       <w:r>
         <w:t xml:space="preserve"> 8</w:t>
       </w:r>
@@ -2898,6 +2819,7 @@
         </w:rPr>
       </w:pPr>
       <w:r>
+        <w:lastRenderedPageBreak/>
         <w:t>8. (</w:t>
       </w:r>
       <w:proofErr w:type="spellStart"/>
@@ -4207,12 +4129,585 @@
         </w:rPr>
         <w:t xml:space="preserve">, </w:t>
       </w:r>
-      <w:proofErr w:type="spellStart"/>
-      <w:r>
-        <w:rPr>
-          <w:i/>
-        </w:rPr>
-        <w:t>Lux</w:t>
+      <w:r>
+        <w:rPr>
+          <w:i/>
+        </w:rPr>
+        <w:t xml:space="preserve">Lux ecce </w:t>
+      </w:r>
+      <w:proofErr w:type="spellStart"/>
+      <w:r>
+        <w:rPr>
+          <w:i/>
+        </w:rPr>
+        <w:t>surgit</w:t>
+      </w:r>
+      <w:proofErr w:type="spellEnd"/>
+      <w:r>
+        <w:rPr>
+          <w:i/>
+        </w:rPr>
+        <w:t xml:space="preserve"> </w:t>
+      </w:r>
+      <w:r>
+        <w:rPr>
+          <w:color w:val="000000"/>
+        </w:rPr>
+        <w:t>(Chevalier, no. 10811)</w:t>
+      </w:r>
+      <w:r>
+        <w:rPr>
+          <w:color w:val="000000"/>
+        </w:rPr>
+        <w:t xml:space="preserve">, </w:t>
+      </w:r>
+      <w:proofErr w:type="spellStart"/>
+      <w:r>
+        <w:rPr>
+          <w:i/>
+          <w:color w:val="000000"/>
+        </w:rPr>
+        <w:t>Magne</w:t>
+      </w:r>
+      <w:proofErr w:type="spellEnd"/>
+      <w:r>
+        <w:rPr>
+          <w:i/>
+          <w:color w:val="000000"/>
+        </w:rPr>
+        <w:t xml:space="preserve"> </w:t>
+      </w:r>
+      <w:proofErr w:type="spellStart"/>
+      <w:r>
+        <w:rPr>
+          <w:i/>
+          <w:color w:val="000000"/>
+        </w:rPr>
+        <w:t>deus</w:t>
+      </w:r>
+      <w:proofErr w:type="spellEnd"/>
+      <w:r>
+        <w:rPr>
+          <w:i/>
+          <w:color w:val="000000"/>
+        </w:rPr>
+        <w:t xml:space="preserve"> </w:t>
+      </w:r>
+      <w:proofErr w:type="spellStart"/>
+      <w:r>
+        <w:rPr>
+          <w:i/>
+          <w:color w:val="000000"/>
+        </w:rPr>
+        <w:t>potentie</w:t>
+      </w:r>
+      <w:proofErr w:type="spellEnd"/>
+      <w:r>
+        <w:rPr>
+          <w:color w:val="000000"/>
+        </w:rPr>
+        <w:t xml:space="preserve"> (Chevalier, no. </w:t>
+      </w:r>
+      <w:r>
+        <w:rPr>
+          <w:color w:val="000000"/>
+        </w:rPr>
+        <w:t>10934</w:t>
+      </w:r>
+      <w:r>
+        <w:rPr>
+          <w:color w:val="000000"/>
+        </w:rPr>
+        <w:t>)</w:t>
+      </w:r>
+      <w:r>
+        <w:rPr>
+          <w:color w:val="000000"/>
+        </w:rPr>
+        <w:t xml:space="preserve">, </w:t>
+      </w:r>
+      <w:proofErr w:type="spellStart"/>
+      <w:r>
+        <w:rPr>
+          <w:i/>
+        </w:rPr>
+        <w:t>T</w:t>
+      </w:r>
+      <w:r>
+        <w:rPr>
+          <w:i/>
+        </w:rPr>
+        <w:t>rinitatis</w:t>
+      </w:r>
+      <w:proofErr w:type="spellEnd"/>
+      <w:r>
+        <w:rPr>
+          <w:i/>
+        </w:rPr>
+        <w:t xml:space="preserve"> </w:t>
+      </w:r>
+      <w:proofErr w:type="spellStart"/>
+      <w:r>
+        <w:rPr>
+          <w:i/>
+        </w:rPr>
+        <w:t>unitas</w:t>
+      </w:r>
+      <w:proofErr w:type="spellEnd"/>
+      <w:r>
+        <w:rPr>
+          <w:i/>
+        </w:rPr>
+        <w:t xml:space="preserve"> </w:t>
+      </w:r>
+      <w:r>
+        <w:rPr>
+          <w:color w:val="000000"/>
+        </w:rPr>
+        <w:t>(Chevalier, no. 20713)</w:t>
+      </w:r>
+      <w:r>
+        <w:rPr>
+          <w:color w:val="000000"/>
+        </w:rPr>
+        <w:t xml:space="preserve">, </w:t>
+      </w:r>
+      <w:proofErr w:type="spellStart"/>
+      <w:r>
+        <w:rPr>
+          <w:i/>
+        </w:rPr>
+        <w:t>Eterna</w:t>
+      </w:r>
+      <w:proofErr w:type="spellEnd"/>
+      <w:r>
+        <w:rPr>
+          <w:i/>
+        </w:rPr>
+        <w:t xml:space="preserve"> </w:t>
+      </w:r>
+      <w:proofErr w:type="spellStart"/>
+      <w:r>
+        <w:rPr>
+          <w:i/>
+        </w:rPr>
+        <w:t>celi</w:t>
+      </w:r>
+      <w:proofErr w:type="spellEnd"/>
+      <w:r>
+        <w:rPr>
+          <w:i/>
+        </w:rPr>
+        <w:t xml:space="preserve"> </w:t>
+      </w:r>
+      <w:proofErr w:type="spellStart"/>
+      <w:r>
+        <w:rPr>
+          <w:i/>
+        </w:rPr>
+        <w:t>gloria</w:t>
+      </w:r>
+      <w:proofErr w:type="spellEnd"/>
+      <w:r>
+        <w:t xml:space="preserve"> </w:t>
+      </w:r>
+      <w:r>
+        <w:rPr>
+          <w:color w:val="000000"/>
+        </w:rPr>
+        <w:t>(Chevalier, no. 609)</w:t>
+      </w:r>
+      <w:r>
+        <w:t xml:space="preserve">, </w:t>
+      </w:r>
+      <w:proofErr w:type="spellStart"/>
+      <w:r>
+        <w:rPr>
+          <w:i/>
+        </w:rPr>
+        <w:t>Psal</w:t>
+      </w:r>
+      <w:r>
+        <w:rPr>
+          <w:i/>
+        </w:rPr>
+        <w:t>mator</w:t>
+      </w:r>
+      <w:proofErr w:type="spellEnd"/>
+      <w:r>
+        <w:rPr>
+          <w:i/>
+        </w:rPr>
+        <w:t xml:space="preserve"> </w:t>
+      </w:r>
+      <w:proofErr w:type="spellStart"/>
+      <w:r>
+        <w:rPr>
+          <w:i/>
+        </w:rPr>
+        <w:t>hominis</w:t>
+      </w:r>
+      <w:proofErr w:type="spellEnd"/>
+      <w:r>
+        <w:rPr>
+          <w:i/>
+        </w:rPr>
+        <w:t xml:space="preserve"> </w:t>
+      </w:r>
+      <w:proofErr w:type="spellStart"/>
+      <w:r>
+        <w:rPr>
+          <w:i/>
+        </w:rPr>
+        <w:t>deus</w:t>
+      </w:r>
+      <w:proofErr w:type="spellEnd"/>
+      <w:r>
+        <w:rPr>
+          <w:i/>
+        </w:rPr>
+        <w:t xml:space="preserve"> qui </w:t>
+      </w:r>
+      <w:proofErr w:type="spellStart"/>
+      <w:r>
+        <w:rPr>
+          <w:i/>
+        </w:rPr>
+        <w:t>cuncta</w:t>
+      </w:r>
+      <w:proofErr w:type="spellEnd"/>
+      <w:r>
+        <w:rPr>
+          <w:i/>
+        </w:rPr>
+        <w:t xml:space="preserve"> </w:t>
+      </w:r>
+      <w:proofErr w:type="spellStart"/>
+      <w:r>
+        <w:rPr>
+          <w:i/>
+        </w:rPr>
+        <w:t>solus</w:t>
+      </w:r>
+      <w:proofErr w:type="spellEnd"/>
+      <w:r>
+        <w:rPr>
+          <w:i/>
+        </w:rPr>
+        <w:t xml:space="preserve"> </w:t>
+      </w:r>
+      <w:proofErr w:type="spellStart"/>
+      <w:r>
+        <w:rPr>
+          <w:i/>
+        </w:rPr>
+        <w:t>ordinans</w:t>
+      </w:r>
+      <w:proofErr w:type="spellEnd"/>
+      <w:r>
+        <w:t xml:space="preserve"> </w:t>
+      </w:r>
+      <w:r>
+        <w:rPr>
+          <w:color w:val="000000"/>
+        </w:rPr>
+        <w:t>(Chevalier, no. 14968)</w:t>
+      </w:r>
+      <w:r>
+        <w:t>,</w:t>
+      </w:r>
+      <w:r>
+        <w:t xml:space="preserve"> </w:t>
+      </w:r>
+      <w:proofErr w:type="spellStart"/>
+      <w:r>
+        <w:rPr>
+          <w:i/>
+        </w:rPr>
+        <w:t>Summe</w:t>
+      </w:r>
+      <w:proofErr w:type="spellEnd"/>
+      <w:r>
+        <w:rPr>
+          <w:i/>
+        </w:rPr>
+        <w:t xml:space="preserve"> </w:t>
+      </w:r>
+      <w:proofErr w:type="spellStart"/>
+      <w:r>
+        <w:rPr>
+          <w:i/>
+        </w:rPr>
+        <w:t>deus</w:t>
+      </w:r>
+      <w:proofErr w:type="spellEnd"/>
+      <w:r>
+        <w:rPr>
+          <w:i/>
+        </w:rPr>
+        <w:t xml:space="preserve"> </w:t>
+      </w:r>
+      <w:proofErr w:type="spellStart"/>
+      <w:r>
+        <w:rPr>
+          <w:i/>
+        </w:rPr>
+        <w:t>clementie</w:t>
+      </w:r>
+      <w:proofErr w:type="spellEnd"/>
+      <w:r>
+        <w:t xml:space="preserve"> </w:t>
+      </w:r>
+      <w:r>
+        <w:rPr>
+          <w:color w:val="000000"/>
+        </w:rPr>
+        <w:t>(Chevalier, no. 19636)</w:t>
+      </w:r>
+      <w:r>
+        <w:t>,</w:t>
+      </w:r>
+      <w:r>
+        <w:t xml:space="preserve"> </w:t>
+      </w:r>
+      <w:r>
+        <w:rPr>
+          <w:i/>
+        </w:rPr>
+        <w:t xml:space="preserve">Aurora </w:t>
+      </w:r>
+      <w:proofErr w:type="spellStart"/>
+      <w:r>
+        <w:rPr>
+          <w:i/>
+        </w:rPr>
+        <w:t>iam</w:t>
+      </w:r>
+      <w:proofErr w:type="spellEnd"/>
+      <w:r>
+        <w:rPr>
+          <w:i/>
+        </w:rPr>
+        <w:t xml:space="preserve"> </w:t>
+      </w:r>
+      <w:proofErr w:type="spellStart"/>
+      <w:r>
+        <w:rPr>
+          <w:i/>
+        </w:rPr>
+        <w:t>sp</w:t>
+      </w:r>
+      <w:r>
+        <w:rPr>
+          <w:i/>
+        </w:rPr>
+        <w:t>ars</w:t>
+      </w:r>
+      <w:r>
+        <w:rPr>
+          <w:i/>
+        </w:rPr>
+        <w:t>it</w:t>
+      </w:r>
+      <w:proofErr w:type="spellEnd"/>
+      <w:r>
+        <w:rPr>
+          <w:i/>
+        </w:rPr>
+        <w:t xml:space="preserve"> </w:t>
+      </w:r>
+      <w:r>
+        <w:rPr>
+          <w:color w:val="000000"/>
+        </w:rPr>
+        <w:t>(Chevalier, no. 1633)</w:t>
+      </w:r>
+      <w:r>
+        <w:rPr>
+          <w:color w:val="000000"/>
+        </w:rPr>
+        <w:t xml:space="preserve">, </w:t>
+      </w:r>
+      <w:r>
+        <w:rPr>
+          <w:i/>
+          <w:color w:val="000000"/>
+        </w:rPr>
+        <w:t xml:space="preserve">O lux </w:t>
+      </w:r>
+      <w:proofErr w:type="spellStart"/>
+      <w:r>
+        <w:rPr>
+          <w:i/>
+          <w:color w:val="000000"/>
+        </w:rPr>
+        <w:t>beata</w:t>
+      </w:r>
+      <w:proofErr w:type="spellEnd"/>
+      <w:r>
+        <w:rPr>
+          <w:i/>
+          <w:color w:val="000000"/>
+        </w:rPr>
+        <w:t xml:space="preserve"> </w:t>
+      </w:r>
+      <w:proofErr w:type="spellStart"/>
+      <w:r>
+        <w:rPr>
+          <w:i/>
+          <w:color w:val="000000"/>
+        </w:rPr>
+        <w:t>trinitas</w:t>
+      </w:r>
+      <w:proofErr w:type="spellEnd"/>
+      <w:r>
+        <w:rPr>
+          <w:i/>
+          <w:color w:val="000000"/>
+        </w:rPr>
+        <w:t xml:space="preserve"> </w:t>
+      </w:r>
+      <w:r>
+        <w:rPr>
+          <w:color w:val="000000"/>
+        </w:rPr>
+        <w:t>(Chevalier, no. 13150)</w:t>
+      </w:r>
+      <w:r>
+        <w:rPr>
+          <w:i/>
+          <w:color w:val="000000"/>
+        </w:rPr>
+        <w:t xml:space="preserve">, </w:t>
+      </w:r>
+      <w:proofErr w:type="spellStart"/>
+      <w:r>
+        <w:rPr>
+          <w:i/>
+        </w:rPr>
+        <w:t>Conditor</w:t>
+      </w:r>
+      <w:proofErr w:type="spellEnd"/>
+      <w:r>
+        <w:rPr>
+          <w:i/>
+        </w:rPr>
+        <w:t xml:space="preserve"> </w:t>
+      </w:r>
+      <w:proofErr w:type="spellStart"/>
+      <w:r>
+        <w:rPr>
+          <w:i/>
+        </w:rPr>
+        <w:t>alme</w:t>
+      </w:r>
+      <w:proofErr w:type="spellEnd"/>
+      <w:r>
+        <w:rPr>
+          <w:i/>
+        </w:rPr>
+        <w:t xml:space="preserve"> </w:t>
+      </w:r>
+      <w:r>
+        <w:rPr>
+          <w:color w:val="000000"/>
+        </w:rPr>
+        <w:t>(Chevalier, no. 3733)</w:t>
+      </w:r>
+      <w:r>
+        <w:rPr>
+          <w:i/>
+        </w:rPr>
+        <w:t xml:space="preserve">, </w:t>
+      </w:r>
+      <w:proofErr w:type="spellStart"/>
+      <w:r>
+        <w:rPr>
+          <w:i/>
+        </w:rPr>
+        <w:t>Uerbum</w:t>
+      </w:r>
+      <w:proofErr w:type="spellEnd"/>
+      <w:r>
+        <w:rPr>
+          <w:i/>
+        </w:rPr>
+        <w:t xml:space="preserve"> </w:t>
+      </w:r>
+      <w:proofErr w:type="spellStart"/>
+      <w:r>
+        <w:rPr>
+          <w:i/>
+        </w:rPr>
+        <w:t>supernum</w:t>
+      </w:r>
+      <w:proofErr w:type="spellEnd"/>
+      <w:r>
+        <w:rPr>
+          <w:i/>
+        </w:rPr>
+        <w:t xml:space="preserve"> </w:t>
+      </w:r>
+      <w:proofErr w:type="spellStart"/>
+      <w:r>
+        <w:rPr>
+          <w:i/>
+        </w:rPr>
+        <w:t>prodiens</w:t>
+      </w:r>
+      <w:proofErr w:type="spellEnd"/>
+      <w:r>
+        <w:rPr>
+          <w:i/>
+        </w:rPr>
+        <w:t xml:space="preserve"> a </w:t>
+      </w:r>
+      <w:proofErr w:type="spellStart"/>
+      <w:r>
+        <w:rPr>
+          <w:i/>
+        </w:rPr>
+        <w:t>patre</w:t>
+      </w:r>
+      <w:proofErr w:type="spellEnd"/>
+      <w:r>
+        <w:rPr>
+          <w:i/>
+        </w:rPr>
+        <w:t xml:space="preserve"> </w:t>
+      </w:r>
+      <w:r>
+        <w:rPr>
+          <w:color w:val="000000"/>
+        </w:rPr>
+        <w:t>(Chevalier, no. 29391)</w:t>
+      </w:r>
+      <w:r>
+        <w:rPr>
+          <w:i/>
+        </w:rPr>
+        <w:t xml:space="preserve">, </w:t>
+      </w:r>
+      <w:proofErr w:type="spellStart"/>
+      <w:r>
+        <w:rPr>
+          <w:i/>
+        </w:rPr>
+        <w:t>Uox</w:t>
+      </w:r>
+      <w:proofErr w:type="spellEnd"/>
+      <w:r>
+        <w:rPr>
+          <w:i/>
+        </w:rPr>
+        <w:t xml:space="preserve"> </w:t>
+      </w:r>
+      <w:proofErr w:type="spellStart"/>
+      <w:r>
+        <w:rPr>
+          <w:i/>
+        </w:rPr>
+        <w:t>clara</w:t>
       </w:r>
       <w:proofErr w:type="spellEnd"/>
       <w:r>
@@ -4226,24 +4721,24 @@
         <w:rPr>
           <w:i/>
         </w:rPr>
-        <w:t>surgit</w:t>
-      </w:r>
-      <w:proofErr w:type="spellEnd"/>
-      <w:r>
-        <w:rPr>
-          <w:i/>
-        </w:rPr>
-        <w:t xml:space="preserve"> </w:t>
-      </w:r>
-      <w:r>
-        <w:rPr>
-          <w:color w:val="000000"/>
-        </w:rPr>
-        <w:t>(Chevalier, no. 10811)</w:t>
-      </w:r>
-      <w:r>
-        <w:rPr>
-          <w:color w:val="000000"/>
+        <w:t>intonat</w:t>
+      </w:r>
+      <w:proofErr w:type="spellEnd"/>
+      <w:r>
+        <w:rPr>
+          <w:i/>
+        </w:rPr>
+        <w:t xml:space="preserve"> </w:t>
+      </w:r>
+      <w:r>
+        <w:rPr>
+          <w:color w:val="000000"/>
+        </w:rPr>
+        <w:t>(Chevalier, no. 22199)</w:t>
+      </w:r>
+      <w:r>
+        <w:rPr>
+          <w:i/>
         </w:rPr>
         <w:t xml:space="preserve">, </w:t>
       </w:r>
@@ -4251,9 +4746,2369 @@
       <w:r>
         <w:rPr>
           <w:i/>
-          <w:color w:val="000000"/>
-        </w:rPr>
-        <w:t>Magne</w:t>
+        </w:rPr>
+        <w:t>Ueni</w:t>
+      </w:r>
+      <w:proofErr w:type="spellEnd"/>
+      <w:r>
+        <w:rPr>
+          <w:i/>
+        </w:rPr>
+        <w:t xml:space="preserve"> </w:t>
+      </w:r>
+      <w:proofErr w:type="spellStart"/>
+      <w:r>
+        <w:rPr>
+          <w:i/>
+        </w:rPr>
+        <w:t>redemptor</w:t>
+      </w:r>
+      <w:proofErr w:type="spellEnd"/>
+      <w:r>
+        <w:rPr>
+          <w:i/>
+        </w:rPr>
+        <w:t xml:space="preserve"> </w:t>
+      </w:r>
+      <w:proofErr w:type="spellStart"/>
+      <w:r>
+        <w:rPr>
+          <w:i/>
+        </w:rPr>
+        <w:t>gentium</w:t>
+      </w:r>
+      <w:proofErr w:type="spellEnd"/>
+      <w:r>
+        <w:rPr>
+          <w:i/>
+        </w:rPr>
+        <w:t xml:space="preserve"> </w:t>
+      </w:r>
+      <w:r>
+        <w:rPr>
+          <w:color w:val="000000"/>
+        </w:rPr>
+        <w:t>(Chevalier, no. 21243)</w:t>
+      </w:r>
+      <w:r>
+        <w:rPr>
+          <w:i/>
+        </w:rPr>
+        <w:t>,</w:t>
+      </w:r>
+      <w:r>
+        <w:rPr>
+          <w:i/>
+          <w:color w:val="000000"/>
+        </w:rPr>
+        <w:t xml:space="preserve"> </w:t>
+      </w:r>
+      <w:proofErr w:type="spellStart"/>
+      <w:r>
+        <w:rPr>
+          <w:i/>
+          <w:color w:val="000000"/>
+        </w:rPr>
+        <w:t>Christe</w:t>
+      </w:r>
+      <w:proofErr w:type="spellEnd"/>
+      <w:r>
+        <w:rPr>
+          <w:i/>
+          <w:color w:val="000000"/>
+        </w:rPr>
+        <w:t xml:space="preserve"> </w:t>
+      </w:r>
+      <w:proofErr w:type="spellStart"/>
+      <w:r>
+        <w:rPr>
+          <w:i/>
+          <w:color w:val="000000"/>
+        </w:rPr>
+        <w:t>redemptor</w:t>
+      </w:r>
+      <w:proofErr w:type="spellEnd"/>
+      <w:r>
+        <w:rPr>
+          <w:i/>
+          <w:color w:val="000000"/>
+        </w:rPr>
+        <w:t xml:space="preserve"> </w:t>
+      </w:r>
+      <w:proofErr w:type="spellStart"/>
+      <w:r>
+        <w:rPr>
+          <w:i/>
+          <w:color w:val="000000"/>
+        </w:rPr>
+        <w:t>omnium</w:t>
+      </w:r>
+      <w:proofErr w:type="spellEnd"/>
+      <w:r>
+        <w:rPr>
+          <w:i/>
+          <w:color w:val="000000"/>
+        </w:rPr>
+        <w:t xml:space="preserve"> ex </w:t>
+      </w:r>
+      <w:proofErr w:type="spellStart"/>
+      <w:r>
+        <w:rPr>
+          <w:i/>
+          <w:color w:val="000000"/>
+        </w:rPr>
+        <w:t>patre</w:t>
+      </w:r>
+      <w:proofErr w:type="spellEnd"/>
+      <w:r>
+        <w:rPr>
+          <w:i/>
+          <w:color w:val="000000"/>
+        </w:rPr>
+        <w:t xml:space="preserve"> </w:t>
+      </w:r>
+      <w:r>
+        <w:rPr>
+          <w:color w:val="000000"/>
+        </w:rPr>
+        <w:t>(Chevalier, no. 2960)</w:t>
+      </w:r>
+      <w:r>
+        <w:rPr>
+          <w:i/>
+          <w:color w:val="000000"/>
+        </w:rPr>
+        <w:t xml:space="preserve">, A </w:t>
+      </w:r>
+      <w:proofErr w:type="spellStart"/>
+      <w:r>
+        <w:rPr>
+          <w:i/>
+          <w:color w:val="000000"/>
+        </w:rPr>
+        <w:t>solis</w:t>
+      </w:r>
+      <w:proofErr w:type="spellEnd"/>
+      <w:r>
+        <w:rPr>
+          <w:i/>
+          <w:color w:val="000000"/>
+        </w:rPr>
+        <w:t xml:space="preserve"> </w:t>
+      </w:r>
+      <w:proofErr w:type="spellStart"/>
+      <w:r>
+        <w:rPr>
+          <w:i/>
+          <w:color w:val="000000"/>
+        </w:rPr>
+        <w:t>ortus</w:t>
+      </w:r>
+      <w:proofErr w:type="spellEnd"/>
+      <w:r>
+        <w:rPr>
+          <w:i/>
+          <w:color w:val="000000"/>
+        </w:rPr>
+        <w:t xml:space="preserve"> </w:t>
+      </w:r>
+      <w:proofErr w:type="spellStart"/>
+      <w:r>
+        <w:rPr>
+          <w:i/>
+          <w:color w:val="000000"/>
+        </w:rPr>
+        <w:t>cardine</w:t>
+      </w:r>
+      <w:proofErr w:type="spellEnd"/>
+      <w:r>
+        <w:rPr>
+          <w:i/>
+          <w:color w:val="000000"/>
+        </w:rPr>
+        <w:t xml:space="preserve"> </w:t>
+      </w:r>
+      <w:r>
+        <w:rPr>
+          <w:color w:val="000000"/>
+        </w:rPr>
+        <w:t>(Chevalier, no. 26)</w:t>
+      </w:r>
+      <w:r>
+        <w:rPr>
+          <w:i/>
+          <w:color w:val="000000"/>
+        </w:rPr>
+        <w:t xml:space="preserve">, </w:t>
+      </w:r>
+      <w:proofErr w:type="spellStart"/>
+      <w:r>
+        <w:rPr>
+          <w:i/>
+          <w:color w:val="000000"/>
+        </w:rPr>
+        <w:t>Hostis</w:t>
+      </w:r>
+      <w:proofErr w:type="spellEnd"/>
+      <w:r>
+        <w:rPr>
+          <w:i/>
+          <w:color w:val="000000"/>
+        </w:rPr>
+        <w:t xml:space="preserve"> </w:t>
+      </w:r>
+      <w:proofErr w:type="spellStart"/>
+      <w:r>
+        <w:rPr>
+          <w:i/>
+          <w:color w:val="000000"/>
+        </w:rPr>
+        <w:t>herodes</w:t>
+      </w:r>
+      <w:proofErr w:type="spellEnd"/>
+      <w:r>
+        <w:rPr>
+          <w:i/>
+          <w:color w:val="000000"/>
+        </w:rPr>
+        <w:t xml:space="preserve"> </w:t>
+      </w:r>
+      <w:proofErr w:type="spellStart"/>
+      <w:r>
+        <w:rPr>
+          <w:i/>
+          <w:color w:val="000000"/>
+        </w:rPr>
+        <w:t>impie</w:t>
+      </w:r>
+      <w:proofErr w:type="spellEnd"/>
+      <w:r>
+        <w:rPr>
+          <w:i/>
+          <w:color w:val="000000"/>
+        </w:rPr>
+        <w:t xml:space="preserve"> </w:t>
+      </w:r>
+      <w:r>
+        <w:rPr>
+          <w:color w:val="000000"/>
+        </w:rPr>
+        <w:t>(Chevalier, no. 8073)</w:t>
+      </w:r>
+      <w:r>
+        <w:rPr>
+          <w:i/>
+          <w:color w:val="000000"/>
+        </w:rPr>
+        <w:t>,</w:t>
+      </w:r>
+      <w:r>
+        <w:rPr>
+          <w:i/>
+          <w:color w:val="000000"/>
+        </w:rPr>
+        <w:t xml:space="preserve"> </w:t>
+      </w:r>
+      <w:proofErr w:type="spellStart"/>
+      <w:r>
+        <w:rPr>
+          <w:i/>
+          <w:color w:val="000000"/>
+        </w:rPr>
+        <w:t>Enixa</w:t>
+      </w:r>
+      <w:proofErr w:type="spellEnd"/>
+      <w:r>
+        <w:rPr>
+          <w:i/>
+          <w:color w:val="000000"/>
+        </w:rPr>
+        <w:t xml:space="preserve"> </w:t>
+      </w:r>
+      <w:proofErr w:type="spellStart"/>
+      <w:r>
+        <w:rPr>
+          <w:i/>
+          <w:color w:val="000000"/>
+        </w:rPr>
+        <w:t>est</w:t>
+      </w:r>
+      <w:proofErr w:type="spellEnd"/>
+      <w:r>
+        <w:rPr>
+          <w:i/>
+          <w:color w:val="000000"/>
+        </w:rPr>
+        <w:t xml:space="preserve"> </w:t>
+      </w:r>
+      <w:proofErr w:type="spellStart"/>
+      <w:r>
+        <w:rPr>
+          <w:i/>
+          <w:color w:val="000000"/>
+        </w:rPr>
+        <w:t>puer</w:t>
+      </w:r>
+      <w:r>
+        <w:rPr>
+          <w:i/>
+          <w:color w:val="000000"/>
+        </w:rPr>
+        <w:t>p</w:t>
+      </w:r>
+      <w:r>
+        <w:rPr>
+          <w:i/>
+          <w:color w:val="000000"/>
+        </w:rPr>
+        <w:t>era</w:t>
+      </w:r>
+      <w:proofErr w:type="spellEnd"/>
+      <w:r>
+        <w:rPr>
+          <w:i/>
+          <w:color w:val="000000"/>
+        </w:rPr>
+        <w:t xml:space="preserve"> </w:t>
+      </w:r>
+      <w:r>
+        <w:rPr>
+          <w:color w:val="000000"/>
+        </w:rPr>
+        <w:t>(Chevalier, no. 549)</w:t>
+      </w:r>
+      <w:r>
+        <w:rPr>
+          <w:i/>
+          <w:color w:val="000000"/>
+        </w:rPr>
+        <w:t>,</w:t>
+      </w:r>
+      <w:r>
+        <w:rPr>
+          <w:i/>
+          <w:color w:val="000000"/>
+        </w:rPr>
+        <w:t xml:space="preserve"> Audi </w:t>
+      </w:r>
+      <w:proofErr w:type="spellStart"/>
+      <w:r>
+        <w:rPr>
+          <w:i/>
+          <w:color w:val="000000"/>
+        </w:rPr>
+        <w:t>benigne</w:t>
+      </w:r>
+      <w:proofErr w:type="spellEnd"/>
+      <w:r>
+        <w:rPr>
+          <w:i/>
+          <w:color w:val="000000"/>
+        </w:rPr>
+        <w:t xml:space="preserve"> </w:t>
+      </w:r>
+      <w:proofErr w:type="spellStart"/>
+      <w:r>
+        <w:rPr>
+          <w:i/>
+          <w:color w:val="000000"/>
+        </w:rPr>
+        <w:t>conditor</w:t>
+      </w:r>
+      <w:proofErr w:type="spellEnd"/>
+      <w:r>
+        <w:rPr>
+          <w:i/>
+          <w:color w:val="000000"/>
+        </w:rPr>
+        <w:t xml:space="preserve"> </w:t>
+      </w:r>
+      <w:r>
+        <w:rPr>
+          <w:color w:val="000000"/>
+        </w:rPr>
+        <w:t>(Chevalier, no. 1449)</w:t>
+      </w:r>
+      <w:r>
+        <w:rPr>
+          <w:i/>
+          <w:color w:val="000000"/>
+        </w:rPr>
+        <w:t xml:space="preserve">, Ex more </w:t>
+      </w:r>
+      <w:proofErr w:type="spellStart"/>
+      <w:r>
+        <w:rPr>
+          <w:i/>
+          <w:color w:val="000000"/>
+        </w:rPr>
+        <w:t>docti</w:t>
+      </w:r>
+      <w:proofErr w:type="spellEnd"/>
+      <w:r>
+        <w:rPr>
+          <w:i/>
+          <w:color w:val="000000"/>
+        </w:rPr>
+        <w:t xml:space="preserve"> </w:t>
+      </w:r>
+      <w:proofErr w:type="spellStart"/>
+      <w:r>
+        <w:rPr>
+          <w:i/>
+          <w:color w:val="000000"/>
+        </w:rPr>
+        <w:t>mistico</w:t>
+      </w:r>
+      <w:proofErr w:type="spellEnd"/>
+      <w:r>
+        <w:rPr>
+          <w:i/>
+          <w:color w:val="000000"/>
+        </w:rPr>
+        <w:t xml:space="preserve"> </w:t>
+      </w:r>
+      <w:r>
+        <w:rPr>
+          <w:color w:val="000000"/>
+        </w:rPr>
+        <w:t xml:space="preserve">(Chevalier, no. </w:t>
+      </w:r>
+      <w:r>
+        <w:rPr>
+          <w:color w:val="000000"/>
+        </w:rPr>
+        <w:t>5610</w:t>
+      </w:r>
+      <w:r>
+        <w:rPr>
+          <w:color w:val="000000"/>
+        </w:rPr>
+        <w:t>)</w:t>
+      </w:r>
+      <w:r>
+        <w:rPr>
+          <w:i/>
+          <w:color w:val="000000"/>
+        </w:rPr>
+        <w:t>,</w:t>
+      </w:r>
+      <w:r>
+        <w:rPr>
+          <w:i/>
+          <w:color w:val="000000"/>
+        </w:rPr>
+        <w:t xml:space="preserve"> </w:t>
+      </w:r>
+      <w:proofErr w:type="spellStart"/>
+      <w:r>
+        <w:rPr>
+          <w:i/>
+          <w:color w:val="000000"/>
+        </w:rPr>
+        <w:t>Iam</w:t>
+      </w:r>
+      <w:proofErr w:type="spellEnd"/>
+      <w:r>
+        <w:rPr>
+          <w:i/>
+          <w:color w:val="000000"/>
+        </w:rPr>
+        <w:t xml:space="preserve"> </w:t>
+      </w:r>
+      <w:proofErr w:type="spellStart"/>
+      <w:r>
+        <w:rPr>
+          <w:i/>
+          <w:color w:val="000000"/>
+        </w:rPr>
+        <w:t>christe</w:t>
+      </w:r>
+      <w:proofErr w:type="spellEnd"/>
+      <w:r>
+        <w:rPr>
+          <w:i/>
+          <w:color w:val="000000"/>
+        </w:rPr>
+        <w:t xml:space="preserve"> sol </w:t>
+      </w:r>
+      <w:proofErr w:type="spellStart"/>
+      <w:r>
+        <w:rPr>
+          <w:i/>
+          <w:color w:val="000000"/>
+        </w:rPr>
+        <w:t>iusticie</w:t>
+      </w:r>
+      <w:proofErr w:type="spellEnd"/>
+      <w:r>
+        <w:rPr>
+          <w:i/>
+          <w:color w:val="000000"/>
+        </w:rPr>
+        <w:t xml:space="preserve"> </w:t>
+      </w:r>
+      <w:r>
+        <w:rPr>
+          <w:color w:val="000000"/>
+        </w:rPr>
+        <w:t>(Chevalier, no. 9205)</w:t>
+      </w:r>
+      <w:r>
+        <w:rPr>
+          <w:i/>
+          <w:color w:val="000000"/>
+        </w:rPr>
+        <w:t xml:space="preserve">, </w:t>
+      </w:r>
+      <w:proofErr w:type="spellStart"/>
+      <w:r>
+        <w:rPr>
+          <w:i/>
+          <w:color w:val="000000"/>
+        </w:rPr>
+        <w:t>Aures</w:t>
+      </w:r>
+      <w:proofErr w:type="spellEnd"/>
+      <w:r>
+        <w:rPr>
+          <w:i/>
+          <w:color w:val="000000"/>
+        </w:rPr>
+        <w:t xml:space="preserve"> ad </w:t>
+      </w:r>
+      <w:proofErr w:type="spellStart"/>
+      <w:r>
+        <w:rPr>
+          <w:i/>
+          <w:color w:val="000000"/>
+        </w:rPr>
+        <w:t>nostras</w:t>
+      </w:r>
+      <w:proofErr w:type="spellEnd"/>
+      <w:r>
+        <w:rPr>
+          <w:i/>
+          <w:color w:val="000000"/>
+        </w:rPr>
+        <w:t xml:space="preserve"> </w:t>
+      </w:r>
+      <w:proofErr w:type="spellStart"/>
+      <w:r>
+        <w:rPr>
+          <w:i/>
+          <w:color w:val="000000"/>
+        </w:rPr>
+        <w:t>deitatis</w:t>
+      </w:r>
+      <w:proofErr w:type="spellEnd"/>
+      <w:r>
+        <w:rPr>
+          <w:i/>
+          <w:color w:val="000000"/>
+        </w:rPr>
+        <w:t xml:space="preserve"> </w:t>
+      </w:r>
+      <w:r>
+        <w:rPr>
+          <w:color w:val="000000"/>
+        </w:rPr>
+        <w:t>(Chevalier, no. 1612)</w:t>
+      </w:r>
+      <w:r>
+        <w:rPr>
+          <w:i/>
+          <w:color w:val="000000"/>
+        </w:rPr>
+        <w:t>,</w:t>
+      </w:r>
+      <w:r>
+        <w:rPr>
+          <w:i/>
+          <w:color w:val="000000"/>
+        </w:rPr>
+        <w:t xml:space="preserve"> </w:t>
+      </w:r>
+      <w:proofErr w:type="spellStart"/>
+      <w:r>
+        <w:rPr>
+          <w:i/>
+          <w:color w:val="000000"/>
+        </w:rPr>
+        <w:t>Clarum</w:t>
+      </w:r>
+      <w:proofErr w:type="spellEnd"/>
+      <w:r>
+        <w:rPr>
+          <w:i/>
+          <w:color w:val="000000"/>
+        </w:rPr>
+        <w:t xml:space="preserve"> </w:t>
+      </w:r>
+      <w:proofErr w:type="spellStart"/>
+      <w:r>
+        <w:rPr>
+          <w:i/>
+          <w:color w:val="000000"/>
+        </w:rPr>
+        <w:t>decus</w:t>
+      </w:r>
+      <w:proofErr w:type="spellEnd"/>
+      <w:r>
+        <w:rPr>
+          <w:i/>
+          <w:color w:val="000000"/>
+        </w:rPr>
+        <w:t xml:space="preserve"> </w:t>
+      </w:r>
+      <w:proofErr w:type="spellStart"/>
+      <w:r>
+        <w:rPr>
+          <w:i/>
+          <w:color w:val="000000"/>
+        </w:rPr>
+        <w:t>ieiunij</w:t>
+      </w:r>
+      <w:proofErr w:type="spellEnd"/>
+      <w:r>
+        <w:rPr>
+          <w:i/>
+          <w:color w:val="000000"/>
+        </w:rPr>
+        <w:t xml:space="preserve"> </w:t>
+      </w:r>
+      <w:r>
+        <w:rPr>
+          <w:color w:val="000000"/>
+        </w:rPr>
+        <w:t>(Chevalier, no. 3362)</w:t>
+      </w:r>
+      <w:r>
+        <w:rPr>
+          <w:i/>
+          <w:color w:val="000000"/>
+        </w:rPr>
+        <w:t>,</w:t>
+      </w:r>
+      <w:r>
+        <w:rPr>
+          <w:i/>
+          <w:color w:val="000000"/>
+        </w:rPr>
+        <w:t xml:space="preserve"> </w:t>
+      </w:r>
+      <w:proofErr w:type="spellStart"/>
+      <w:r>
+        <w:rPr>
+          <w:i/>
+        </w:rPr>
+        <w:t>Uexilla</w:t>
+      </w:r>
+      <w:proofErr w:type="spellEnd"/>
+      <w:r>
+        <w:rPr>
+          <w:i/>
+        </w:rPr>
+        <w:t xml:space="preserve"> </w:t>
+      </w:r>
+      <w:proofErr w:type="spellStart"/>
+      <w:r>
+        <w:rPr>
+          <w:i/>
+        </w:rPr>
+        <w:t>regis</w:t>
+      </w:r>
+      <w:proofErr w:type="spellEnd"/>
+      <w:r>
+        <w:rPr>
+          <w:i/>
+        </w:rPr>
+        <w:t xml:space="preserve"> </w:t>
+      </w:r>
+      <w:r>
+        <w:rPr>
+          <w:color w:val="000000"/>
+        </w:rPr>
+        <w:t>(Chevalier, no. 21481)</w:t>
+      </w:r>
+      <w:r>
+        <w:rPr>
+          <w:i/>
+        </w:rPr>
+        <w:t xml:space="preserve">, </w:t>
+      </w:r>
+      <w:r>
+        <w:rPr>
+          <w:i/>
+        </w:rPr>
+        <w:t xml:space="preserve">O crux </w:t>
+      </w:r>
+      <w:proofErr w:type="spellStart"/>
+      <w:r>
+        <w:rPr>
+          <w:i/>
+        </w:rPr>
+        <w:t>aue</w:t>
+      </w:r>
+      <w:proofErr w:type="spellEnd"/>
+      <w:r>
+        <w:rPr>
+          <w:i/>
+        </w:rPr>
+        <w:t xml:space="preserve"> </w:t>
+      </w:r>
+      <w:proofErr w:type="spellStart"/>
+      <w:r>
+        <w:rPr>
+          <w:i/>
+        </w:rPr>
+        <w:t>spes</w:t>
+      </w:r>
+      <w:proofErr w:type="spellEnd"/>
+      <w:r>
+        <w:rPr>
+          <w:i/>
+        </w:rPr>
+        <w:t xml:space="preserve"> </w:t>
+      </w:r>
+      <w:r>
+        <w:rPr>
+          <w:color w:val="000000"/>
+        </w:rPr>
+        <w:t>(Chevalier, no. 12842)</w:t>
+      </w:r>
+      <w:r>
+        <w:rPr>
+          <w:i/>
+        </w:rPr>
+        <w:t xml:space="preserve">, </w:t>
+      </w:r>
+      <w:proofErr w:type="spellStart"/>
+      <w:r>
+        <w:rPr>
+          <w:i/>
+        </w:rPr>
+        <w:t>Pange</w:t>
+      </w:r>
+      <w:proofErr w:type="spellEnd"/>
+      <w:r>
+        <w:rPr>
+          <w:i/>
+        </w:rPr>
+        <w:t xml:space="preserve"> lingua </w:t>
+      </w:r>
+      <w:proofErr w:type="spellStart"/>
+      <w:r>
+        <w:rPr>
+          <w:i/>
+        </w:rPr>
+        <w:t>gloriosi</w:t>
+      </w:r>
+      <w:proofErr w:type="spellEnd"/>
+      <w:r>
+        <w:rPr>
+          <w:i/>
+        </w:rPr>
+        <w:t xml:space="preserve"> </w:t>
+      </w:r>
+      <w:proofErr w:type="spellStart"/>
+      <w:r>
+        <w:rPr>
+          <w:i/>
+        </w:rPr>
+        <w:t>prelium</w:t>
+      </w:r>
+      <w:proofErr w:type="spellEnd"/>
+      <w:r>
+        <w:rPr>
+          <w:i/>
+        </w:rPr>
+        <w:t xml:space="preserve"> </w:t>
+      </w:r>
+      <w:r>
+        <w:rPr>
+          <w:color w:val="000000"/>
+        </w:rPr>
+        <w:t>(Chevalier, no. 14481)</w:t>
+      </w:r>
+      <w:r>
+        <w:rPr>
+          <w:i/>
+        </w:rPr>
+        <w:t>,</w:t>
+      </w:r>
+      <w:r>
+        <w:rPr>
+          <w:i/>
+        </w:rPr>
+        <w:t xml:space="preserve"> Rex </w:t>
+      </w:r>
+      <w:proofErr w:type="spellStart"/>
+      <w:r>
+        <w:rPr>
+          <w:i/>
+        </w:rPr>
+        <w:t>angelorum</w:t>
+      </w:r>
+      <w:proofErr w:type="spellEnd"/>
+      <w:r>
+        <w:rPr>
+          <w:i/>
+        </w:rPr>
+        <w:t xml:space="preserve"> </w:t>
+      </w:r>
+      <w:r>
+        <w:rPr>
+          <w:color w:val="000000"/>
+        </w:rPr>
+        <w:t>(Chevalier, no. 17389)</w:t>
+      </w:r>
+      <w:r>
+        <w:rPr>
+          <w:i/>
+        </w:rPr>
+        <w:t>,</w:t>
+      </w:r>
+      <w:r>
+        <w:rPr>
+          <w:i/>
+        </w:rPr>
+        <w:t xml:space="preserve"> </w:t>
+      </w:r>
+      <w:proofErr w:type="spellStart"/>
+      <w:r>
+        <w:rPr>
+          <w:i/>
+        </w:rPr>
+        <w:t>Lustris</w:t>
+      </w:r>
+      <w:proofErr w:type="spellEnd"/>
+      <w:r>
+        <w:rPr>
+          <w:i/>
+        </w:rPr>
+        <w:t xml:space="preserve"> sex qui </w:t>
+      </w:r>
+      <w:proofErr w:type="spellStart"/>
+      <w:r>
+        <w:rPr>
+          <w:i/>
+        </w:rPr>
+        <w:t>iam</w:t>
+      </w:r>
+      <w:proofErr w:type="spellEnd"/>
+      <w:r>
+        <w:rPr>
+          <w:i/>
+        </w:rPr>
+        <w:t xml:space="preserve"> </w:t>
+      </w:r>
+      <w:proofErr w:type="spellStart"/>
+      <w:r>
+        <w:rPr>
+          <w:i/>
+        </w:rPr>
+        <w:t>peractis</w:t>
+      </w:r>
+      <w:proofErr w:type="spellEnd"/>
+      <w:r>
+        <w:rPr>
+          <w:i/>
+        </w:rPr>
+        <w:t xml:space="preserve"> </w:t>
+      </w:r>
+      <w:r>
+        <w:rPr>
+          <w:color w:val="000000"/>
+        </w:rPr>
+        <w:t>(Chevalier, no. 10765</w:t>
+      </w:r>
+      <w:r>
+        <w:rPr>
+          <w:color w:val="000000"/>
+        </w:rPr>
+        <w:t>)</w:t>
+      </w:r>
+      <w:r>
+        <w:rPr>
+          <w:i/>
+        </w:rPr>
+        <w:t>,</w:t>
+      </w:r>
+      <w:r>
+        <w:rPr>
+          <w:i/>
+        </w:rPr>
+        <w:t xml:space="preserve"> </w:t>
+      </w:r>
+      <w:r>
+        <w:rPr>
+          <w:bCs/>
+          <w:i/>
+          <w:color w:val="000000"/>
+        </w:rPr>
+        <w:t xml:space="preserve">Ad </w:t>
+      </w:r>
+      <w:proofErr w:type="spellStart"/>
+      <w:r>
+        <w:rPr>
+          <w:bCs/>
+          <w:i/>
+          <w:color w:val="000000"/>
+        </w:rPr>
+        <w:t>cenam</w:t>
+      </w:r>
+      <w:proofErr w:type="spellEnd"/>
+      <w:r>
+        <w:rPr>
+          <w:bCs/>
+          <w:i/>
+          <w:color w:val="000000"/>
+        </w:rPr>
+        <w:t xml:space="preserve"> </w:t>
+      </w:r>
+      <w:proofErr w:type="spellStart"/>
+      <w:r>
+        <w:rPr>
+          <w:bCs/>
+          <w:i/>
+          <w:color w:val="000000"/>
+        </w:rPr>
+        <w:t>agni</w:t>
+      </w:r>
+      <w:proofErr w:type="spellEnd"/>
+      <w:r>
+        <w:rPr>
+          <w:i/>
+          <w:color w:val="000000"/>
+        </w:rPr>
+        <w:t xml:space="preserve"> </w:t>
+      </w:r>
+      <w:proofErr w:type="spellStart"/>
+      <w:r>
+        <w:rPr>
+          <w:i/>
+          <w:color w:val="000000"/>
+        </w:rPr>
+        <w:t>prouidi</w:t>
+      </w:r>
+      <w:proofErr w:type="spellEnd"/>
+      <w:r>
+        <w:rPr>
+          <w:i/>
+          <w:color w:val="000000"/>
+        </w:rPr>
+        <w:t xml:space="preserve"> </w:t>
+      </w:r>
+      <w:r>
+        <w:rPr>
+          <w:color w:val="000000"/>
+        </w:rPr>
+        <w:t>(Chevalier, no. 110)</w:t>
+      </w:r>
+      <w:r>
+        <w:rPr>
+          <w:i/>
+          <w:color w:val="000000"/>
+        </w:rPr>
+        <w:t>,</w:t>
+      </w:r>
+      <w:r>
+        <w:rPr>
+          <w:i/>
+          <w:color w:val="000000"/>
+        </w:rPr>
+        <w:t xml:space="preserve"> </w:t>
+      </w:r>
+      <w:proofErr w:type="spellStart"/>
+      <w:r>
+        <w:rPr>
+          <w:i/>
+          <w:color w:val="000000"/>
+        </w:rPr>
+        <w:t>Uita</w:t>
+      </w:r>
+      <w:proofErr w:type="spellEnd"/>
+      <w:r>
+        <w:rPr>
+          <w:i/>
+          <w:color w:val="000000"/>
+        </w:rPr>
+        <w:t xml:space="preserve"> sanctorum </w:t>
+      </w:r>
+      <w:proofErr w:type="spellStart"/>
+      <w:r>
+        <w:rPr>
+          <w:i/>
+          <w:color w:val="000000"/>
+        </w:rPr>
+        <w:t>de</w:t>
+      </w:r>
+      <w:r>
+        <w:rPr>
+          <w:i/>
+          <w:color w:val="000000"/>
+        </w:rPr>
+        <w:t>us</w:t>
+      </w:r>
+      <w:proofErr w:type="spellEnd"/>
+      <w:r>
+        <w:rPr>
+          <w:i/>
+          <w:color w:val="000000"/>
+        </w:rPr>
+        <w:t xml:space="preserve"> </w:t>
+      </w:r>
+      <w:proofErr w:type="spellStart"/>
+      <w:r>
+        <w:rPr>
+          <w:i/>
+          <w:color w:val="000000"/>
+        </w:rPr>
+        <w:t>angelorum</w:t>
+      </w:r>
+      <w:proofErr w:type="spellEnd"/>
+      <w:r>
+        <w:rPr>
+          <w:i/>
+          <w:color w:val="000000"/>
+        </w:rPr>
+        <w:t xml:space="preserve"> </w:t>
+      </w:r>
+      <w:r>
+        <w:rPr>
+          <w:color w:val="000000"/>
+        </w:rPr>
+        <w:t>(Chevalier, no. 21977)</w:t>
+      </w:r>
+      <w:r>
+        <w:rPr>
+          <w:i/>
+          <w:color w:val="000000"/>
+        </w:rPr>
+        <w:t>,</w:t>
+      </w:r>
+      <w:r>
+        <w:rPr>
+          <w:i/>
+          <w:color w:val="000000"/>
+        </w:rPr>
+        <w:t xml:space="preserve"> Rex eterne </w:t>
+      </w:r>
+      <w:proofErr w:type="spellStart"/>
+      <w:r>
+        <w:rPr>
+          <w:i/>
+          <w:color w:val="000000"/>
+        </w:rPr>
+        <w:t>domine</w:t>
+      </w:r>
+      <w:proofErr w:type="spellEnd"/>
+      <w:r>
+        <w:rPr>
+          <w:i/>
+          <w:color w:val="000000"/>
+        </w:rPr>
+        <w:t xml:space="preserve"> </w:t>
+      </w:r>
+      <w:r>
+        <w:rPr>
+          <w:color w:val="000000"/>
+        </w:rPr>
+        <w:t>(Chevalier, no. 17393</w:t>
+      </w:r>
+      <w:r>
+        <w:rPr>
+          <w:color w:val="000000"/>
+        </w:rPr>
+        <w:t>)</w:t>
+      </w:r>
+      <w:r>
+        <w:rPr>
+          <w:i/>
+          <w:color w:val="000000"/>
+        </w:rPr>
+        <w:t>,</w:t>
+      </w:r>
+      <w:r>
+        <w:rPr>
+          <w:i/>
+          <w:color w:val="000000"/>
+        </w:rPr>
+        <w:t xml:space="preserve"> Aurora </w:t>
+      </w:r>
+      <w:proofErr w:type="spellStart"/>
+      <w:r>
+        <w:rPr>
+          <w:i/>
+          <w:color w:val="000000"/>
+        </w:rPr>
+        <w:t>lucis</w:t>
+      </w:r>
+      <w:proofErr w:type="spellEnd"/>
+      <w:r>
+        <w:rPr>
+          <w:i/>
+          <w:color w:val="000000"/>
+        </w:rPr>
+        <w:t xml:space="preserve"> </w:t>
+      </w:r>
+      <w:proofErr w:type="spellStart"/>
+      <w:r>
+        <w:rPr>
+          <w:i/>
+          <w:color w:val="000000"/>
+        </w:rPr>
+        <w:t>rutilat</w:t>
+      </w:r>
+      <w:proofErr w:type="spellEnd"/>
+      <w:r>
+        <w:rPr>
+          <w:i/>
+          <w:color w:val="000000"/>
+        </w:rPr>
+        <w:t xml:space="preserve"> </w:t>
+      </w:r>
+      <w:r>
+        <w:rPr>
+          <w:color w:val="000000"/>
+        </w:rPr>
+        <w:t>(Chevalier, no. 1644)</w:t>
+      </w:r>
+      <w:r>
+        <w:rPr>
+          <w:i/>
+          <w:color w:val="000000"/>
+        </w:rPr>
+        <w:t>,</w:t>
+      </w:r>
+      <w:r>
+        <w:rPr>
+          <w:i/>
+          <w:color w:val="000000"/>
+        </w:rPr>
+        <w:t xml:space="preserve"> </w:t>
+      </w:r>
+      <w:proofErr w:type="spellStart"/>
+      <w:r>
+        <w:rPr>
+          <w:i/>
+          <w:color w:val="000000"/>
+        </w:rPr>
+        <w:t>Tristes</w:t>
+      </w:r>
+      <w:proofErr w:type="spellEnd"/>
+      <w:r>
+        <w:rPr>
+          <w:i/>
+          <w:color w:val="000000"/>
+        </w:rPr>
+        <w:t xml:space="preserve"> </w:t>
+      </w:r>
+      <w:proofErr w:type="spellStart"/>
+      <w:r>
+        <w:rPr>
+          <w:i/>
+          <w:color w:val="000000"/>
+        </w:rPr>
+        <w:t>erant</w:t>
+      </w:r>
+      <w:proofErr w:type="spellEnd"/>
+      <w:r>
+        <w:rPr>
+          <w:i/>
+          <w:color w:val="000000"/>
+        </w:rPr>
+        <w:t xml:space="preserve"> </w:t>
+      </w:r>
+      <w:proofErr w:type="spellStart"/>
+      <w:r>
+        <w:rPr>
+          <w:i/>
+          <w:color w:val="000000"/>
+        </w:rPr>
+        <w:t>apostoli</w:t>
+      </w:r>
+      <w:proofErr w:type="spellEnd"/>
+      <w:r>
+        <w:rPr>
+          <w:i/>
+          <w:color w:val="000000"/>
+        </w:rPr>
+        <w:t xml:space="preserve"> de </w:t>
+      </w:r>
+      <w:proofErr w:type="spellStart"/>
+      <w:r>
+        <w:rPr>
+          <w:i/>
+          <w:color w:val="000000"/>
+        </w:rPr>
+        <w:t>nece</w:t>
+      </w:r>
+      <w:proofErr w:type="spellEnd"/>
+      <w:r>
+        <w:rPr>
+          <w:i/>
+          <w:color w:val="000000"/>
+        </w:rPr>
+        <w:t xml:space="preserve"> </w:t>
+      </w:r>
+      <w:r>
+        <w:rPr>
+          <w:color w:val="000000"/>
+        </w:rPr>
+        <w:t>(Chevalier, no. 20589)</w:t>
+      </w:r>
+      <w:r>
+        <w:rPr>
+          <w:i/>
+          <w:color w:val="000000"/>
+        </w:rPr>
+        <w:t>,</w:t>
+      </w:r>
+      <w:r>
+        <w:rPr>
+          <w:i/>
+          <w:color w:val="000000"/>
+        </w:rPr>
+        <w:t xml:space="preserve"> </w:t>
+      </w:r>
+      <w:proofErr w:type="spellStart"/>
+      <w:r>
+        <w:rPr>
+          <w:i/>
+          <w:color w:val="000000"/>
+        </w:rPr>
+        <w:t>Festum</w:t>
+      </w:r>
+      <w:proofErr w:type="spellEnd"/>
+      <w:r>
+        <w:rPr>
+          <w:i/>
+          <w:color w:val="000000"/>
+        </w:rPr>
+        <w:t xml:space="preserve"> </w:t>
+      </w:r>
+      <w:proofErr w:type="spellStart"/>
+      <w:r>
+        <w:rPr>
+          <w:i/>
+          <w:color w:val="000000"/>
+        </w:rPr>
+        <w:t>nunc</w:t>
+      </w:r>
+      <w:proofErr w:type="spellEnd"/>
+      <w:r>
+        <w:rPr>
+          <w:i/>
+          <w:color w:val="000000"/>
+        </w:rPr>
+        <w:t xml:space="preserve"> celebre </w:t>
+      </w:r>
+      <w:r>
+        <w:rPr>
+          <w:color w:val="000000"/>
+        </w:rPr>
+        <w:t>(Chevalier, no. 6264)</w:t>
+      </w:r>
+      <w:r>
+        <w:rPr>
+          <w:i/>
+          <w:color w:val="000000"/>
+        </w:rPr>
+        <w:t>,</w:t>
+      </w:r>
+      <w:r>
+        <w:rPr>
+          <w:i/>
+          <w:color w:val="000000"/>
+        </w:rPr>
+        <w:t xml:space="preserve"> </w:t>
+      </w:r>
+      <w:proofErr w:type="spellStart"/>
+      <w:r>
+        <w:rPr>
+          <w:bCs/>
+          <w:i/>
+          <w:color w:val="000000"/>
+        </w:rPr>
+        <w:t>Iesu</w:t>
+      </w:r>
+      <w:proofErr w:type="spellEnd"/>
+      <w:r>
+        <w:rPr>
+          <w:i/>
+          <w:color w:val="000000"/>
+        </w:rPr>
+        <w:t xml:space="preserve"> </w:t>
+      </w:r>
+      <w:r>
+        <w:rPr>
+          <w:bCs/>
+          <w:i/>
+          <w:color w:val="000000"/>
+        </w:rPr>
+        <w:t xml:space="preserve">nostra </w:t>
+      </w:r>
+      <w:proofErr w:type="spellStart"/>
+      <w:r>
+        <w:rPr>
+          <w:bCs/>
+          <w:i/>
+          <w:color w:val="000000"/>
+        </w:rPr>
+        <w:t>redemptio</w:t>
+      </w:r>
+      <w:proofErr w:type="spellEnd"/>
+      <w:r>
+        <w:rPr>
+          <w:bCs/>
+          <w:i/>
+          <w:color w:val="000000"/>
+        </w:rPr>
+        <w:t xml:space="preserve"> </w:t>
+      </w:r>
+      <w:r>
+        <w:rPr>
+          <w:color w:val="000000"/>
+        </w:rPr>
+        <w:t>(Chevalier, no. 9582)</w:t>
+      </w:r>
+      <w:r>
+        <w:rPr>
+          <w:bCs/>
+          <w:i/>
+          <w:color w:val="000000"/>
+        </w:rPr>
+        <w:t>,</w:t>
+      </w:r>
+      <w:r>
+        <w:rPr>
+          <w:bCs/>
+          <w:i/>
+          <w:color w:val="000000"/>
+        </w:rPr>
+        <w:t xml:space="preserve"> </w:t>
+      </w:r>
+      <w:r>
+        <w:rPr>
+          <w:i/>
+          <w:color w:val="000000"/>
+        </w:rPr>
+        <w:lastRenderedPageBreak/>
+        <w:t xml:space="preserve">Eterne </w:t>
+      </w:r>
+      <w:proofErr w:type="spellStart"/>
+      <w:r>
+        <w:rPr>
+          <w:i/>
+          <w:color w:val="000000"/>
+        </w:rPr>
+        <w:t>rex</w:t>
+      </w:r>
+      <w:proofErr w:type="spellEnd"/>
+      <w:r>
+        <w:rPr>
+          <w:i/>
+          <w:color w:val="000000"/>
+        </w:rPr>
+        <w:t xml:space="preserve"> </w:t>
+      </w:r>
+      <w:proofErr w:type="spellStart"/>
+      <w:r>
+        <w:rPr>
+          <w:i/>
+          <w:color w:val="000000"/>
+        </w:rPr>
+        <w:t>altissime</w:t>
+      </w:r>
+      <w:proofErr w:type="spellEnd"/>
+      <w:r>
+        <w:rPr>
+          <w:i/>
+          <w:color w:val="000000"/>
+        </w:rPr>
+        <w:t xml:space="preserve"> </w:t>
+      </w:r>
+      <w:r>
+        <w:rPr>
+          <w:color w:val="000000"/>
+        </w:rPr>
+        <w:t>(Chevalier, no. 654)</w:t>
+      </w:r>
+      <w:r>
+        <w:rPr>
+          <w:i/>
+          <w:color w:val="000000"/>
+        </w:rPr>
+        <w:t xml:space="preserve">, </w:t>
+      </w:r>
+      <w:proofErr w:type="spellStart"/>
+      <w:r>
+        <w:rPr>
+          <w:i/>
+        </w:rPr>
+        <w:t>Ueni</w:t>
+      </w:r>
+      <w:proofErr w:type="spellEnd"/>
+      <w:r>
+        <w:rPr>
+          <w:i/>
+        </w:rPr>
+        <w:t xml:space="preserve"> creator </w:t>
+      </w:r>
+      <w:proofErr w:type="spellStart"/>
+      <w:r>
+        <w:rPr>
+          <w:i/>
+        </w:rPr>
+        <w:t>spiritus</w:t>
+      </w:r>
+      <w:proofErr w:type="spellEnd"/>
+      <w:r>
+        <w:rPr>
+          <w:i/>
+        </w:rPr>
+        <w:t xml:space="preserve"> </w:t>
+      </w:r>
+      <w:r>
+        <w:rPr>
+          <w:color w:val="000000"/>
+        </w:rPr>
+        <w:t>(Chevalier, no. 21204)</w:t>
+      </w:r>
+      <w:r>
+        <w:rPr>
+          <w:i/>
+        </w:rPr>
+        <w:t xml:space="preserve">, </w:t>
+      </w:r>
+      <w:proofErr w:type="spellStart"/>
+      <w:r>
+        <w:rPr>
+          <w:i/>
+        </w:rPr>
+        <w:t>Iam</w:t>
+      </w:r>
+      <w:proofErr w:type="spellEnd"/>
+      <w:r>
+        <w:rPr>
+          <w:i/>
+        </w:rPr>
+        <w:t xml:space="preserve"> </w:t>
+      </w:r>
+      <w:proofErr w:type="spellStart"/>
+      <w:r>
+        <w:rPr>
+          <w:i/>
+        </w:rPr>
+        <w:t>christus</w:t>
+      </w:r>
+      <w:proofErr w:type="spellEnd"/>
+      <w:r>
+        <w:rPr>
+          <w:i/>
+        </w:rPr>
+        <w:t xml:space="preserve"> </w:t>
+      </w:r>
+      <w:proofErr w:type="spellStart"/>
+      <w:r>
+        <w:rPr>
+          <w:i/>
+        </w:rPr>
+        <w:t>astra</w:t>
+      </w:r>
+      <w:proofErr w:type="spellEnd"/>
+      <w:r>
+        <w:rPr>
+          <w:i/>
+        </w:rPr>
+        <w:t xml:space="preserve"> </w:t>
+      </w:r>
+      <w:r>
+        <w:rPr>
+          <w:color w:val="000000"/>
+        </w:rPr>
+        <w:t>(Chevalier, no. 9215)</w:t>
+      </w:r>
+      <w:r>
+        <w:rPr>
+          <w:i/>
+        </w:rPr>
+        <w:t xml:space="preserve">, </w:t>
+      </w:r>
+      <w:proofErr w:type="spellStart"/>
+      <w:r>
+        <w:rPr>
+          <w:i/>
+          <w:color w:val="000000"/>
+        </w:rPr>
+        <w:t>Beata</w:t>
+      </w:r>
+      <w:proofErr w:type="spellEnd"/>
+      <w:r>
+        <w:rPr>
+          <w:i/>
+          <w:color w:val="000000"/>
+        </w:rPr>
+        <w:t xml:space="preserve"> </w:t>
+      </w:r>
+      <w:proofErr w:type="spellStart"/>
+      <w:r>
+        <w:rPr>
+          <w:i/>
+          <w:color w:val="000000"/>
+        </w:rPr>
+        <w:t>nobis</w:t>
+      </w:r>
+      <w:proofErr w:type="spellEnd"/>
+      <w:r>
+        <w:rPr>
+          <w:i/>
+          <w:color w:val="000000"/>
+        </w:rPr>
+        <w:t xml:space="preserve"> </w:t>
+      </w:r>
+      <w:proofErr w:type="spellStart"/>
+      <w:r>
+        <w:rPr>
+          <w:i/>
+          <w:color w:val="000000"/>
+        </w:rPr>
+        <w:t>gaudia</w:t>
+      </w:r>
+      <w:proofErr w:type="spellEnd"/>
+      <w:r>
+        <w:rPr>
+          <w:i/>
+          <w:color w:val="000000"/>
+        </w:rPr>
+        <w:t xml:space="preserve"> </w:t>
+      </w:r>
+      <w:r>
+        <w:rPr>
+          <w:color w:val="000000"/>
+        </w:rPr>
+        <w:t>(Chevalier, no. 2339)</w:t>
+      </w:r>
+      <w:r>
+        <w:rPr>
+          <w:i/>
+          <w:color w:val="000000"/>
+        </w:rPr>
+        <w:t>,</w:t>
+      </w:r>
+      <w:r>
+        <w:rPr>
+          <w:i/>
+          <w:color w:val="000000"/>
+        </w:rPr>
+        <w:t xml:space="preserve"> </w:t>
+      </w:r>
+      <w:r>
+        <w:rPr>
+          <w:i/>
+        </w:rPr>
+        <w:t xml:space="preserve">Doctor </w:t>
+      </w:r>
+      <w:proofErr w:type="spellStart"/>
+      <w:r>
+        <w:rPr>
+          <w:i/>
+        </w:rPr>
+        <w:t>egregie</w:t>
+      </w:r>
+      <w:proofErr w:type="spellEnd"/>
+      <w:r>
+        <w:rPr>
+          <w:i/>
+        </w:rPr>
+        <w:t xml:space="preserve"> </w:t>
+      </w:r>
+      <w:proofErr w:type="spellStart"/>
+      <w:r>
+        <w:rPr>
+          <w:i/>
+        </w:rPr>
+        <w:t>paule</w:t>
+      </w:r>
+      <w:proofErr w:type="spellEnd"/>
+      <w:r>
+        <w:rPr>
+          <w:i/>
+        </w:rPr>
+        <w:t xml:space="preserve"> mores </w:t>
+      </w:r>
+      <w:r>
+        <w:rPr>
+          <w:color w:val="000000"/>
+        </w:rPr>
+        <w:t>(Chevalier, no. 4791)</w:t>
+      </w:r>
+      <w:r>
+        <w:rPr>
+          <w:i/>
+        </w:rPr>
+        <w:t xml:space="preserve">, </w:t>
+      </w:r>
+      <w:proofErr w:type="spellStart"/>
+      <w:r>
+        <w:rPr>
+          <w:i/>
+        </w:rPr>
+        <w:t>Quodcunque</w:t>
+      </w:r>
+      <w:proofErr w:type="spellEnd"/>
+      <w:r>
+        <w:rPr>
+          <w:i/>
+        </w:rPr>
+        <w:t xml:space="preserve"> </w:t>
+      </w:r>
+      <w:proofErr w:type="spellStart"/>
+      <w:r>
+        <w:rPr>
+          <w:i/>
+        </w:rPr>
+        <w:t>uinclis</w:t>
+      </w:r>
+      <w:proofErr w:type="spellEnd"/>
+      <w:r>
+        <w:rPr>
+          <w:i/>
+        </w:rPr>
+        <w:t xml:space="preserve"> super</w:t>
+      </w:r>
+      <w:r>
+        <w:rPr>
+          <w:i/>
+        </w:rPr>
+        <w:t xml:space="preserve"> </w:t>
+      </w:r>
+      <w:proofErr w:type="spellStart"/>
+      <w:r>
+        <w:rPr>
+          <w:i/>
+        </w:rPr>
+        <w:t>terram</w:t>
+      </w:r>
+      <w:proofErr w:type="spellEnd"/>
+      <w:r>
+        <w:rPr>
+          <w:i/>
+        </w:rPr>
+        <w:t xml:space="preserve"> </w:t>
+      </w:r>
+      <w:r>
+        <w:rPr>
+          <w:color w:val="000000"/>
+        </w:rPr>
+        <w:t>(Chevalier, no. 4791)</w:t>
+      </w:r>
+      <w:r>
+        <w:rPr>
+          <w:i/>
+        </w:rPr>
+        <w:t>,</w:t>
+      </w:r>
+      <w:r>
+        <w:rPr>
+          <w:i/>
+          <w:color w:val="000000"/>
+        </w:rPr>
+        <w:t xml:space="preserve"> </w:t>
+      </w:r>
+      <w:proofErr w:type="spellStart"/>
+      <w:r>
+        <w:rPr>
+          <w:i/>
+          <w:color w:val="000000"/>
+        </w:rPr>
+        <w:t>Iam</w:t>
+      </w:r>
+      <w:proofErr w:type="spellEnd"/>
+      <w:r>
+        <w:rPr>
+          <w:i/>
+          <w:color w:val="000000"/>
+        </w:rPr>
+        <w:t xml:space="preserve"> bone pastor </w:t>
+      </w:r>
+      <w:proofErr w:type="spellStart"/>
+      <w:r>
+        <w:rPr>
+          <w:i/>
+          <w:color w:val="000000"/>
+        </w:rPr>
+        <w:t>petre</w:t>
+      </w:r>
+      <w:proofErr w:type="spellEnd"/>
+      <w:r>
+        <w:rPr>
+          <w:i/>
+          <w:color w:val="000000"/>
+        </w:rPr>
+        <w:t xml:space="preserve"> </w:t>
+      </w:r>
+      <w:proofErr w:type="spellStart"/>
+      <w:r>
+        <w:rPr>
+          <w:i/>
+          <w:color w:val="000000"/>
+        </w:rPr>
+        <w:t>clemens</w:t>
+      </w:r>
+      <w:proofErr w:type="spellEnd"/>
+      <w:r>
+        <w:rPr>
+          <w:i/>
+          <w:color w:val="000000"/>
+        </w:rPr>
+        <w:t xml:space="preserve"> </w:t>
+      </w:r>
+      <w:r>
+        <w:rPr>
+          <w:color w:val="000000"/>
+        </w:rPr>
+        <w:t>(Chevalier, no. 9196)</w:t>
+      </w:r>
+      <w:r>
+        <w:rPr>
+          <w:i/>
+          <w:color w:val="000000"/>
+        </w:rPr>
+        <w:t>,</w:t>
+      </w:r>
+      <w:r>
+        <w:rPr>
+          <w:bCs/>
+          <w:i/>
+          <w:color w:val="000000"/>
+        </w:rPr>
+        <w:t xml:space="preserve"> </w:t>
+      </w:r>
+      <w:proofErr w:type="spellStart"/>
+      <w:r>
+        <w:rPr>
+          <w:bCs/>
+          <w:i/>
+          <w:color w:val="000000"/>
+        </w:rPr>
+        <w:t>Ut</w:t>
+      </w:r>
+      <w:proofErr w:type="spellEnd"/>
+      <w:r>
+        <w:rPr>
+          <w:bCs/>
+          <w:i/>
+          <w:color w:val="000000"/>
+        </w:rPr>
+        <w:t xml:space="preserve"> </w:t>
+      </w:r>
+      <w:proofErr w:type="spellStart"/>
+      <w:r>
+        <w:rPr>
+          <w:bCs/>
+          <w:i/>
+          <w:color w:val="000000"/>
+        </w:rPr>
+        <w:t>queant</w:t>
+      </w:r>
+      <w:proofErr w:type="spellEnd"/>
+      <w:r>
+        <w:rPr>
+          <w:i/>
+          <w:color w:val="000000"/>
+        </w:rPr>
+        <w:t xml:space="preserve"> </w:t>
+      </w:r>
+      <w:proofErr w:type="spellStart"/>
+      <w:r>
+        <w:rPr>
+          <w:i/>
+          <w:color w:val="000000"/>
+        </w:rPr>
+        <w:t>laxis</w:t>
+      </w:r>
+      <w:proofErr w:type="spellEnd"/>
+      <w:r>
+        <w:rPr>
+          <w:i/>
+          <w:color w:val="000000"/>
+        </w:rPr>
+        <w:t xml:space="preserve"> </w:t>
+      </w:r>
+      <w:proofErr w:type="spellStart"/>
+      <w:r>
+        <w:rPr>
+          <w:i/>
+          <w:color w:val="000000"/>
+        </w:rPr>
+        <w:t>resonare</w:t>
+      </w:r>
+      <w:proofErr w:type="spellEnd"/>
+      <w:r>
+        <w:rPr>
+          <w:i/>
+          <w:color w:val="000000"/>
+        </w:rPr>
+        <w:t xml:space="preserve"> </w:t>
+      </w:r>
+      <w:r>
+        <w:rPr>
+          <w:color w:val="000000"/>
+        </w:rPr>
+        <w:t>(Chevalier, no. 21039)</w:t>
+      </w:r>
+      <w:r>
+        <w:rPr>
+          <w:i/>
+          <w:color w:val="000000"/>
+        </w:rPr>
+        <w:t>,</w:t>
+      </w:r>
+      <w:r>
+        <w:rPr>
+          <w:i/>
+          <w:color w:val="000000"/>
+        </w:rPr>
+        <w:t xml:space="preserve"> </w:t>
+      </w:r>
+      <w:proofErr w:type="spellStart"/>
+      <w:r>
+        <w:rPr>
+          <w:i/>
+          <w:color w:val="000000"/>
+        </w:rPr>
+        <w:t>Antra</w:t>
+      </w:r>
+      <w:proofErr w:type="spellEnd"/>
+      <w:r>
+        <w:rPr>
+          <w:i/>
+          <w:color w:val="000000"/>
+        </w:rPr>
+        <w:t xml:space="preserve"> </w:t>
+      </w:r>
+      <w:proofErr w:type="spellStart"/>
+      <w:r>
+        <w:rPr>
+          <w:i/>
+          <w:color w:val="000000"/>
+        </w:rPr>
+        <w:t>deserti</w:t>
+      </w:r>
+      <w:proofErr w:type="spellEnd"/>
+      <w:r>
+        <w:rPr>
+          <w:i/>
+          <w:color w:val="000000"/>
+        </w:rPr>
+        <w:t xml:space="preserve"> </w:t>
+      </w:r>
+      <w:proofErr w:type="spellStart"/>
+      <w:r>
+        <w:rPr>
+          <w:i/>
+          <w:color w:val="000000"/>
+        </w:rPr>
+        <w:t>teneris</w:t>
+      </w:r>
+      <w:proofErr w:type="spellEnd"/>
+      <w:r>
+        <w:rPr>
+          <w:i/>
+          <w:color w:val="000000"/>
+        </w:rPr>
+        <w:t xml:space="preserve"> </w:t>
+      </w:r>
+      <w:r>
+        <w:rPr>
+          <w:color w:val="000000"/>
+        </w:rPr>
+        <w:t>(Chevalier, no. 1214)</w:t>
+      </w:r>
+      <w:r>
+        <w:rPr>
+          <w:i/>
+          <w:color w:val="000000"/>
+        </w:rPr>
+        <w:t>,</w:t>
+      </w:r>
+      <w:r>
+        <w:rPr>
+          <w:i/>
+          <w:color w:val="000000"/>
+        </w:rPr>
+        <w:t xml:space="preserve"> O </w:t>
+      </w:r>
+      <w:proofErr w:type="spellStart"/>
+      <w:r>
+        <w:rPr>
+          <w:i/>
+          <w:color w:val="000000"/>
+        </w:rPr>
+        <w:t>nimis</w:t>
+      </w:r>
+      <w:proofErr w:type="spellEnd"/>
+      <w:r>
+        <w:rPr>
+          <w:i/>
+          <w:color w:val="000000"/>
+        </w:rPr>
+        <w:t xml:space="preserve"> </w:t>
+      </w:r>
+      <w:proofErr w:type="spellStart"/>
+      <w:r>
+        <w:rPr>
+          <w:i/>
+          <w:color w:val="000000"/>
+        </w:rPr>
+        <w:t>felix</w:t>
+      </w:r>
+      <w:proofErr w:type="spellEnd"/>
+      <w:r>
+        <w:rPr>
+          <w:i/>
+          <w:color w:val="000000"/>
+        </w:rPr>
+        <w:t xml:space="preserve"> </w:t>
+      </w:r>
+      <w:proofErr w:type="spellStart"/>
+      <w:r>
+        <w:rPr>
+          <w:i/>
+          <w:color w:val="000000"/>
+        </w:rPr>
+        <w:t>meritique</w:t>
+      </w:r>
+      <w:proofErr w:type="spellEnd"/>
+      <w:r>
+        <w:rPr>
+          <w:i/>
+          <w:color w:val="000000"/>
+        </w:rPr>
+        <w:t xml:space="preserve"> </w:t>
+      </w:r>
+      <w:proofErr w:type="spellStart"/>
+      <w:r>
+        <w:rPr>
+          <w:i/>
+          <w:color w:val="000000"/>
+        </w:rPr>
+        <w:t>celsi</w:t>
+      </w:r>
+      <w:proofErr w:type="spellEnd"/>
+      <w:r>
+        <w:rPr>
+          <w:i/>
+          <w:color w:val="000000"/>
+        </w:rPr>
+        <w:t xml:space="preserve"> </w:t>
+      </w:r>
+      <w:r>
+        <w:rPr>
+          <w:color w:val="000000"/>
+        </w:rPr>
+        <w:t>(Chevalier, no. 13311)</w:t>
+      </w:r>
+      <w:r>
+        <w:rPr>
+          <w:i/>
+          <w:color w:val="000000"/>
+        </w:rPr>
+        <w:t xml:space="preserve">, </w:t>
+      </w:r>
+      <w:proofErr w:type="spellStart"/>
+      <w:r>
+        <w:rPr>
+          <w:i/>
+          <w:color w:val="000000"/>
+        </w:rPr>
+        <w:t>Aurea</w:t>
+      </w:r>
+      <w:proofErr w:type="spellEnd"/>
+      <w:r>
+        <w:rPr>
+          <w:i/>
+          <w:color w:val="000000"/>
+        </w:rPr>
+        <w:t xml:space="preserve"> </w:t>
+      </w:r>
+      <w:proofErr w:type="spellStart"/>
+      <w:r>
+        <w:rPr>
+          <w:i/>
+          <w:color w:val="000000"/>
+        </w:rPr>
+        <w:t>luce</w:t>
+      </w:r>
+      <w:proofErr w:type="spellEnd"/>
+      <w:r>
+        <w:rPr>
+          <w:i/>
+          <w:color w:val="000000"/>
+        </w:rPr>
+        <w:t xml:space="preserve"> et </w:t>
+      </w:r>
+      <w:proofErr w:type="spellStart"/>
+      <w:r>
+        <w:rPr>
+          <w:i/>
+          <w:color w:val="000000"/>
+        </w:rPr>
+        <w:t>decore</w:t>
+      </w:r>
+      <w:proofErr w:type="spellEnd"/>
+      <w:r>
+        <w:rPr>
+          <w:i/>
+          <w:color w:val="000000"/>
+        </w:rPr>
+        <w:t xml:space="preserve"> </w:t>
+      </w:r>
+      <w:r>
+        <w:rPr>
+          <w:color w:val="000000"/>
+        </w:rPr>
+        <w:t>(Chevalier, no. 1596)</w:t>
+      </w:r>
+      <w:r>
+        <w:rPr>
+          <w:i/>
+          <w:color w:val="000000"/>
+        </w:rPr>
+        <w:t xml:space="preserve">, </w:t>
+      </w:r>
+      <w:proofErr w:type="spellStart"/>
+      <w:r>
+        <w:rPr>
+          <w:i/>
+          <w:color w:val="000000"/>
+        </w:rPr>
+        <w:t>Iam</w:t>
+      </w:r>
+      <w:proofErr w:type="spellEnd"/>
+      <w:r>
+        <w:rPr>
+          <w:i/>
+          <w:color w:val="000000"/>
+        </w:rPr>
+        <w:t xml:space="preserve"> bone pastor </w:t>
+      </w:r>
+      <w:proofErr w:type="spellStart"/>
+      <w:r>
+        <w:rPr>
+          <w:i/>
+          <w:color w:val="000000"/>
+        </w:rPr>
+        <w:t>petre</w:t>
+      </w:r>
+      <w:proofErr w:type="spellEnd"/>
+      <w:r>
+        <w:rPr>
+          <w:i/>
+          <w:color w:val="000000"/>
+        </w:rPr>
+        <w:t xml:space="preserve"> </w:t>
+      </w:r>
+      <w:proofErr w:type="spellStart"/>
+      <w:r>
+        <w:rPr>
+          <w:i/>
+          <w:color w:val="000000"/>
+        </w:rPr>
+        <w:t>clemens</w:t>
+      </w:r>
+      <w:proofErr w:type="spellEnd"/>
+      <w:r>
+        <w:rPr>
+          <w:i/>
+          <w:color w:val="000000"/>
+        </w:rPr>
+        <w:t xml:space="preserve"> </w:t>
+      </w:r>
+      <w:r>
+        <w:rPr>
+          <w:color w:val="000000"/>
+        </w:rPr>
+        <w:t>(Chevalier, no. 9196)</w:t>
+      </w:r>
+      <w:r>
+        <w:rPr>
+          <w:i/>
+          <w:color w:val="000000"/>
+        </w:rPr>
+        <w:t>,</w:t>
+      </w:r>
+      <w:r>
+        <w:rPr>
+          <w:i/>
+        </w:rPr>
+        <w:t xml:space="preserve"> Doctor </w:t>
+      </w:r>
+      <w:proofErr w:type="spellStart"/>
+      <w:r>
+        <w:rPr>
+          <w:i/>
+        </w:rPr>
+        <w:t>egregie</w:t>
+      </w:r>
+      <w:proofErr w:type="spellEnd"/>
+      <w:r>
+        <w:rPr>
+          <w:i/>
+        </w:rPr>
+        <w:t xml:space="preserve"> </w:t>
+      </w:r>
+      <w:proofErr w:type="spellStart"/>
+      <w:r>
+        <w:rPr>
+          <w:i/>
+        </w:rPr>
+        <w:t>paule</w:t>
+      </w:r>
+      <w:proofErr w:type="spellEnd"/>
+      <w:r>
+        <w:rPr>
+          <w:i/>
+        </w:rPr>
+        <w:t xml:space="preserve"> mores </w:t>
+      </w:r>
+      <w:r>
+        <w:rPr>
+          <w:color w:val="000000"/>
+        </w:rPr>
+        <w:t>(Chevalier, no. 4791)</w:t>
+      </w:r>
+      <w:r>
+        <w:rPr>
+          <w:color w:val="000000"/>
+        </w:rPr>
+        <w:t xml:space="preserve"> and </w:t>
+      </w:r>
+      <w:proofErr w:type="spellStart"/>
+      <w:r>
+        <w:rPr>
+          <w:i/>
+          <w:color w:val="000000"/>
+        </w:rPr>
+        <w:t>Exultet</w:t>
+      </w:r>
+      <w:proofErr w:type="spellEnd"/>
+      <w:r>
+        <w:rPr>
+          <w:i/>
+          <w:color w:val="000000"/>
+        </w:rPr>
+        <w:t xml:space="preserve"> </w:t>
+      </w:r>
+      <w:proofErr w:type="spellStart"/>
+      <w:r>
+        <w:rPr>
+          <w:i/>
+          <w:color w:val="000000"/>
+        </w:rPr>
+        <w:t>celum</w:t>
+      </w:r>
+      <w:proofErr w:type="spellEnd"/>
+      <w:r>
+        <w:rPr>
+          <w:i/>
+          <w:color w:val="000000"/>
+        </w:rPr>
+        <w:t xml:space="preserve"> </w:t>
+      </w:r>
+      <w:proofErr w:type="spellStart"/>
+      <w:r>
+        <w:rPr>
+          <w:i/>
+          <w:color w:val="000000"/>
+        </w:rPr>
+        <w:t>laudibus</w:t>
+      </w:r>
+      <w:proofErr w:type="spellEnd"/>
+      <w:r>
+        <w:rPr>
+          <w:i/>
+          <w:color w:val="000000"/>
+        </w:rPr>
+        <w:t xml:space="preserve">  </w:t>
+      </w:r>
+      <w:r>
+        <w:rPr>
+          <w:color w:val="000000"/>
+        </w:rPr>
+        <w:t>(Chevalier, no. 5832)</w:t>
+      </w:r>
+      <w:r>
+        <w:rPr>
+          <w:i/>
+        </w:rPr>
+        <w:t xml:space="preserve">, </w:t>
+      </w:r>
+      <w:r>
+        <w:t>opening lines with music</w:t>
+      </w:r>
+      <w:r>
+        <w:t xml:space="preserve"> ‘</w:t>
+      </w:r>
+      <w:r>
+        <w:rPr>
+          <w:i/>
+        </w:rPr>
+        <w:t xml:space="preserve">In </w:t>
+      </w:r>
+      <w:proofErr w:type="spellStart"/>
+      <w:r>
+        <w:rPr>
+          <w:i/>
+        </w:rPr>
+        <w:t>sancti</w:t>
+      </w:r>
+      <w:proofErr w:type="spellEnd"/>
+      <w:r>
+        <w:rPr>
+          <w:i/>
+        </w:rPr>
+        <w:t xml:space="preserve"> </w:t>
+      </w:r>
+      <w:proofErr w:type="spellStart"/>
+      <w:r>
+        <w:rPr>
+          <w:i/>
+        </w:rPr>
+        <w:t>pau</w:t>
+      </w:r>
+      <w:r>
+        <w:rPr>
+          <w:i/>
+        </w:rPr>
+        <w:t>li</w:t>
+      </w:r>
+      <w:proofErr w:type="spellEnd"/>
+      <w:r>
+        <w:rPr>
+          <w:i/>
+        </w:rPr>
+        <w:t xml:space="preserve"> ad </w:t>
+      </w:r>
+      <w:proofErr w:type="spellStart"/>
+      <w:r>
+        <w:rPr>
+          <w:i/>
+        </w:rPr>
+        <w:t>uesperam</w:t>
+      </w:r>
+      <w:proofErr w:type="spellEnd"/>
+      <w:r>
+        <w:rPr>
+          <w:i/>
+        </w:rPr>
+        <w:t xml:space="preserve"> et ad</w:t>
+      </w:r>
+      <w:r>
+        <w:rPr>
+          <w:i/>
+        </w:rPr>
+        <w:t xml:space="preserve"> </w:t>
+      </w:r>
+      <w:proofErr w:type="spellStart"/>
+      <w:r>
+        <w:rPr>
+          <w:i/>
+        </w:rPr>
+        <w:t>nocturnum</w:t>
+      </w:r>
+      <w:proofErr w:type="spellEnd"/>
+      <w:r>
+        <w:t>’</w:t>
+      </w:r>
+      <w:r>
+        <w:t xml:space="preserve">, </w:t>
+      </w:r>
+      <w:proofErr w:type="spellStart"/>
+      <w:r>
+        <w:rPr>
+          <w:i/>
+        </w:rPr>
+        <w:t>Nardi</w:t>
+      </w:r>
+      <w:proofErr w:type="spellEnd"/>
+      <w:r>
+        <w:rPr>
+          <w:i/>
+        </w:rPr>
+        <w:t xml:space="preserve"> </w:t>
+      </w:r>
+      <w:proofErr w:type="spellStart"/>
+      <w:r>
+        <w:rPr>
+          <w:i/>
+        </w:rPr>
+        <w:t>maria</w:t>
+      </w:r>
+      <w:proofErr w:type="spellEnd"/>
+      <w:r>
+        <w:rPr>
+          <w:i/>
+        </w:rPr>
+        <w:t xml:space="preserve"> </w:t>
+      </w:r>
+      <w:proofErr w:type="spellStart"/>
+      <w:r>
+        <w:rPr>
+          <w:i/>
+        </w:rPr>
+        <w:t>pistici</w:t>
+      </w:r>
+      <w:proofErr w:type="spellEnd"/>
+      <w:r>
+        <w:t xml:space="preserve"> </w:t>
+      </w:r>
+      <w:r>
+        <w:rPr>
+          <w:color w:val="000000"/>
+        </w:rPr>
+        <w:t>(Chevalier, no. 11846)</w:t>
+      </w:r>
+      <w:r>
+        <w:rPr>
+          <w:i/>
+          <w:color w:val="000000"/>
+        </w:rPr>
+        <w:t>,</w:t>
+      </w:r>
+      <w:r>
+        <w:rPr>
+          <w:i/>
+          <w:color w:val="000000"/>
+        </w:rPr>
+        <w:t xml:space="preserve"> </w:t>
+      </w:r>
+      <w:proofErr w:type="spellStart"/>
+      <w:r>
+        <w:rPr>
+          <w:i/>
+          <w:color w:val="000000"/>
+        </w:rPr>
+        <w:t>Huius</w:t>
+      </w:r>
+      <w:proofErr w:type="spellEnd"/>
+      <w:r>
+        <w:rPr>
+          <w:i/>
+          <w:color w:val="000000"/>
+        </w:rPr>
+        <w:t xml:space="preserve"> </w:t>
+      </w:r>
+      <w:proofErr w:type="spellStart"/>
+      <w:r>
+        <w:rPr>
+          <w:i/>
+          <w:color w:val="000000"/>
+        </w:rPr>
+        <w:t>optentu</w:t>
       </w:r>
       <w:proofErr w:type="spellEnd"/>
       <w:r>
@@ -4285,20 +7140,27 @@
           <w:i/>
           <w:color w:val="000000"/>
         </w:rPr>
-        <w:t>potentie</w:t>
-      </w:r>
-      <w:proofErr w:type="spellEnd"/>
-      <w:r>
-        <w:rPr>
-          <w:color w:val="000000"/>
-        </w:rPr>
-        <w:t xml:space="preserve"> (Chevalier, no. </w:t>
-      </w:r>
-      <w:r>
-        <w:rPr>
-          <w:color w:val="000000"/>
-        </w:rPr>
-        <w:t>10934</w:t>
+        <w:t>alme</w:t>
+      </w:r>
+      <w:proofErr w:type="spellEnd"/>
+      <w:r>
+        <w:rPr>
+          <w:i/>
+          <w:color w:val="000000"/>
+        </w:rPr>
+        <w:t xml:space="preserve"> </w:t>
+      </w:r>
+      <w:r>
+        <w:rPr>
+          <w:color w:val="000000"/>
+        </w:rPr>
+        <w:t xml:space="preserve">(Chevalier, no. </w:t>
+      </w:r>
+      <w:r>
+        <w:rPr>
+          <w:color w:val="000000"/>
+        </w:rPr>
+        <w:t>8162</w:t>
       </w:r>
       <w:r>
         <w:rPr>
@@ -4308,6 +7170,31 @@
       </w:r>
       <w:r>
         <w:rPr>
+          <w:i/>
+          <w:color w:val="000000"/>
+        </w:rPr>
+        <w:t>,</w:t>
+      </w:r>
+      <w:r>
+        <w:rPr>
+          <w:color w:val="000000"/>
+        </w:rPr>
+        <w:t xml:space="preserve"> opening lines with stave;</w:t>
+      </w:r>
+      <w:r>
+        <w:rPr>
+          <w:color w:val="000000"/>
+        </w:rPr>
+        <w:t xml:space="preserve"> musical notation not filled in</w:t>
+      </w:r>
+      <w:r>
+        <w:rPr>
+          <w:color w:val="000000"/>
+        </w:rPr>
+        <w:t>; without rubric</w:t>
+      </w:r>
+      <w:r>
+        <w:rPr>
           <w:color w:val="000000"/>
         </w:rPr>
         <w:t xml:space="preserve">, </w:t>
@@ -4316,44 +7203,214 @@
       <w:r>
         <w:rPr>
           <w:i/>
-        </w:rPr>
-        <w:t>T</w:t>
-      </w:r>
-      <w:r>
-        <w:rPr>
-          <w:i/>
-        </w:rPr>
-        <w:t>rinitatis</w:t>
-      </w:r>
-      <w:proofErr w:type="spellEnd"/>
-      <w:r>
-        <w:rPr>
-          <w:i/>
-        </w:rPr>
-        <w:t xml:space="preserve"> </w:t>
-      </w:r>
-      <w:proofErr w:type="spellStart"/>
-      <w:r>
-        <w:rPr>
-          <w:i/>
-        </w:rPr>
-        <w:t>unitas</w:t>
-      </w:r>
-      <w:proofErr w:type="spellEnd"/>
-      <w:r>
-        <w:rPr>
-          <w:i/>
-        </w:rPr>
-        <w:t xml:space="preserve"> </w:t>
-      </w:r>
-      <w:r>
-        <w:rPr>
-          <w:color w:val="000000"/>
-        </w:rPr>
-        <w:t>(Chevalier, no. 20713)</w:t>
-      </w:r>
-      <w:r>
-        <w:rPr>
+          <w:color w:val="000000"/>
+        </w:rPr>
+        <w:t>Petrus</w:t>
+      </w:r>
+      <w:proofErr w:type="spellEnd"/>
+      <w:r>
+        <w:rPr>
+          <w:i/>
+          <w:color w:val="000000"/>
+        </w:rPr>
+        <w:t xml:space="preserve"> </w:t>
+      </w:r>
+      <w:proofErr w:type="spellStart"/>
+      <w:r>
+        <w:rPr>
+          <w:i/>
+          <w:color w:val="000000"/>
+        </w:rPr>
+        <w:t>beatus</w:t>
+      </w:r>
+      <w:proofErr w:type="spellEnd"/>
+      <w:r>
+        <w:rPr>
+          <w:i/>
+          <w:color w:val="000000"/>
+        </w:rPr>
+        <w:t xml:space="preserve"> </w:t>
+      </w:r>
+      <w:proofErr w:type="spellStart"/>
+      <w:r>
+        <w:rPr>
+          <w:i/>
+          <w:color w:val="000000"/>
+        </w:rPr>
+        <w:t>catenarum</w:t>
+      </w:r>
+      <w:proofErr w:type="spellEnd"/>
+      <w:r>
+        <w:rPr>
+          <w:i/>
+          <w:color w:val="000000"/>
+        </w:rPr>
+        <w:t xml:space="preserve"> </w:t>
+      </w:r>
+      <w:r>
+        <w:rPr>
+          <w:color w:val="000000"/>
+        </w:rPr>
+        <w:t>(Chevalier, no. 14885)</w:t>
+      </w:r>
+      <w:r>
+        <w:rPr>
+          <w:i/>
+          <w:color w:val="000000"/>
+        </w:rPr>
+        <w:t>,</w:t>
+      </w:r>
+      <w:r>
+        <w:rPr>
+          <w:i/>
+          <w:color w:val="000000"/>
+        </w:rPr>
+        <w:t xml:space="preserve"> </w:t>
+      </w:r>
+      <w:proofErr w:type="spellStart"/>
+      <w:r>
+        <w:rPr>
+          <w:i/>
+          <w:color w:val="000000"/>
+        </w:rPr>
+        <w:t>Iam</w:t>
+      </w:r>
+      <w:proofErr w:type="spellEnd"/>
+      <w:r>
+        <w:rPr>
+          <w:i/>
+          <w:color w:val="000000"/>
+        </w:rPr>
+        <w:t xml:space="preserve"> bone pastor </w:t>
+      </w:r>
+      <w:proofErr w:type="spellStart"/>
+      <w:r>
+        <w:rPr>
+          <w:i/>
+          <w:color w:val="000000"/>
+        </w:rPr>
+        <w:t>petre</w:t>
+      </w:r>
+      <w:proofErr w:type="spellEnd"/>
+      <w:r>
+        <w:rPr>
+          <w:i/>
+          <w:color w:val="000000"/>
+        </w:rPr>
+        <w:t xml:space="preserve"> </w:t>
+      </w:r>
+      <w:r>
+        <w:rPr>
+          <w:color w:val="000000"/>
+        </w:rPr>
+        <w:t>(Chevalier, no. 9196)</w:t>
+      </w:r>
+      <w:r>
+        <w:rPr>
+          <w:i/>
+          <w:color w:val="000000"/>
+        </w:rPr>
+        <w:t>,</w:t>
+      </w:r>
+      <w:r>
+        <w:rPr>
+          <w:color w:val="000000"/>
+        </w:rPr>
+        <w:t xml:space="preserve"> opening lines with music ‘</w:t>
+      </w:r>
+      <w:r>
+        <w:rPr>
+          <w:i/>
+          <w:color w:val="000000"/>
+        </w:rPr>
+        <w:t xml:space="preserve">in cathedra </w:t>
+      </w:r>
+      <w:proofErr w:type="spellStart"/>
+      <w:r>
+        <w:rPr>
+          <w:i/>
+          <w:color w:val="000000"/>
+        </w:rPr>
+        <w:t>sancti</w:t>
+      </w:r>
+      <w:proofErr w:type="spellEnd"/>
+      <w:r>
+        <w:rPr>
+          <w:i/>
+          <w:color w:val="000000"/>
+        </w:rPr>
+        <w:t xml:space="preserve"> petri</w:t>
+      </w:r>
+      <w:r>
+        <w:rPr>
+          <w:color w:val="000000"/>
+        </w:rPr>
+        <w:t xml:space="preserve">’, </w:t>
+      </w:r>
+      <w:r>
+        <w:rPr>
+          <w:i/>
+          <w:color w:val="000000"/>
+        </w:rPr>
+        <w:t xml:space="preserve"> </w:t>
+      </w:r>
+      <w:proofErr w:type="spellStart"/>
+      <w:r>
+        <w:rPr>
+          <w:i/>
+          <w:color w:val="000000"/>
+        </w:rPr>
+        <w:t>Aue</w:t>
+      </w:r>
+      <w:proofErr w:type="spellEnd"/>
+      <w:r>
+        <w:rPr>
+          <w:i/>
+          <w:color w:val="000000"/>
+        </w:rPr>
+        <w:t xml:space="preserve"> </w:t>
+      </w:r>
+      <w:proofErr w:type="spellStart"/>
+      <w:r>
+        <w:rPr>
+          <w:i/>
+          <w:color w:val="000000"/>
+        </w:rPr>
+        <w:t>maris</w:t>
+      </w:r>
+      <w:proofErr w:type="spellEnd"/>
+      <w:r>
+        <w:rPr>
+          <w:i/>
+          <w:color w:val="000000"/>
+        </w:rPr>
+        <w:t xml:space="preserve"> </w:t>
+      </w:r>
+      <w:proofErr w:type="spellStart"/>
+      <w:r>
+        <w:rPr>
+          <w:i/>
+          <w:color w:val="000000"/>
+        </w:rPr>
+        <w:t>stella</w:t>
+      </w:r>
+      <w:proofErr w:type="spellEnd"/>
+      <w:r>
+        <w:rPr>
+          <w:i/>
+          <w:color w:val="000000"/>
+        </w:rPr>
+        <w:t xml:space="preserve"> </w:t>
+      </w:r>
+      <w:r>
+        <w:rPr>
+          <w:color w:val="000000"/>
+        </w:rPr>
+        <w:t>(Chevalier, no. 1889)</w:t>
+      </w:r>
+      <w:r>
+        <w:rPr>
+          <w:i/>
           <w:color w:val="000000"/>
         </w:rPr>
         <w:t xml:space="preserve">, </w:t>
@@ -4362,1394 +7419,508 @@
       <w:r>
         <w:rPr>
           <w:i/>
+          <w:color w:val="000000"/>
+        </w:rPr>
+        <w:t>Quem</w:t>
+      </w:r>
+      <w:proofErr w:type="spellEnd"/>
+      <w:r>
+        <w:rPr>
+          <w:i/>
+          <w:color w:val="000000"/>
+        </w:rPr>
+        <w:t xml:space="preserve"> terra </w:t>
+      </w:r>
+      <w:proofErr w:type="spellStart"/>
+      <w:r>
+        <w:rPr>
+          <w:i/>
+          <w:color w:val="000000"/>
+        </w:rPr>
+        <w:t>pontus</w:t>
+      </w:r>
+      <w:proofErr w:type="spellEnd"/>
+      <w:r>
+        <w:rPr>
+          <w:i/>
+          <w:color w:val="000000"/>
+        </w:rPr>
+        <w:t xml:space="preserve"> </w:t>
+      </w:r>
+      <w:proofErr w:type="spellStart"/>
+      <w:r>
+        <w:rPr>
+          <w:i/>
+          <w:color w:val="000000"/>
+        </w:rPr>
+        <w:t>ethera</w:t>
+      </w:r>
+      <w:proofErr w:type="spellEnd"/>
+      <w:r>
+        <w:rPr>
+          <w:i/>
+          <w:color w:val="000000"/>
+        </w:rPr>
+        <w:t xml:space="preserve"> </w:t>
+      </w:r>
+      <w:r>
+        <w:rPr>
+          <w:color w:val="000000"/>
+        </w:rPr>
+        <w:t>(Chevalier, no. 16347)</w:t>
+      </w:r>
+      <w:r>
+        <w:rPr>
+          <w:i/>
+          <w:color w:val="000000"/>
+        </w:rPr>
+        <w:t xml:space="preserve">, O </w:t>
+      </w:r>
+      <w:proofErr w:type="spellStart"/>
+      <w:r>
+        <w:rPr>
+          <w:i/>
+          <w:color w:val="000000"/>
+        </w:rPr>
+        <w:t>gloriosa</w:t>
+      </w:r>
+      <w:proofErr w:type="spellEnd"/>
+      <w:r>
+        <w:rPr>
+          <w:i/>
+          <w:color w:val="000000"/>
+        </w:rPr>
+        <w:t xml:space="preserve"> </w:t>
+      </w:r>
+      <w:proofErr w:type="spellStart"/>
+      <w:r>
+        <w:rPr>
+          <w:i/>
+          <w:color w:val="000000"/>
+        </w:rPr>
+        <w:t>domina</w:t>
+      </w:r>
+      <w:proofErr w:type="spellEnd"/>
+      <w:r>
+        <w:rPr>
+          <w:i/>
+          <w:color w:val="000000"/>
+        </w:rPr>
+        <w:t xml:space="preserve"> </w:t>
+      </w:r>
+      <w:proofErr w:type="spellStart"/>
+      <w:r>
+        <w:rPr>
+          <w:i/>
+          <w:color w:val="000000"/>
+        </w:rPr>
+        <w:t>excelsa</w:t>
+      </w:r>
+      <w:proofErr w:type="spellEnd"/>
+      <w:r>
+        <w:rPr>
+          <w:i/>
+          <w:color w:val="000000"/>
+        </w:rPr>
+        <w:t xml:space="preserve"> </w:t>
+      </w:r>
+      <w:r>
+        <w:rPr>
+          <w:color w:val="000000"/>
+        </w:rPr>
+        <w:t>(Chevalier, no. 13042)</w:t>
+      </w:r>
+      <w:r>
+        <w:rPr>
+          <w:i/>
+          <w:color w:val="000000"/>
+        </w:rPr>
+        <w:t xml:space="preserve">, </w:t>
+      </w:r>
+      <w:proofErr w:type="spellStart"/>
+      <w:r>
+        <w:rPr>
+          <w:i/>
+          <w:color w:val="000000"/>
+        </w:rPr>
+        <w:t>Tibi</w:t>
+      </w:r>
+      <w:proofErr w:type="spellEnd"/>
+      <w:r>
+        <w:rPr>
+          <w:i/>
+          <w:color w:val="000000"/>
+        </w:rPr>
+        <w:t xml:space="preserve"> </w:t>
+      </w:r>
+      <w:proofErr w:type="spellStart"/>
+      <w:r>
+        <w:rPr>
+          <w:i/>
+          <w:color w:val="000000"/>
+        </w:rPr>
+        <w:t>christe</w:t>
+      </w:r>
+      <w:proofErr w:type="spellEnd"/>
+      <w:r>
+        <w:rPr>
+          <w:i/>
+          <w:color w:val="000000"/>
+        </w:rPr>
+        <w:t xml:space="preserve"> </w:t>
+      </w:r>
+      <w:proofErr w:type="spellStart"/>
+      <w:r>
+        <w:rPr>
+          <w:i/>
+          <w:color w:val="000000"/>
+        </w:rPr>
+        <w:t>splendor</w:t>
+      </w:r>
+      <w:proofErr w:type="spellEnd"/>
+      <w:r>
+        <w:rPr>
+          <w:i/>
+          <w:color w:val="000000"/>
+        </w:rPr>
+        <w:t xml:space="preserve"> </w:t>
+      </w:r>
+      <w:r>
+        <w:rPr>
+          <w:color w:val="000000"/>
+        </w:rPr>
+        <w:t>(Chevalier, no. 20455)</w:t>
+      </w:r>
+      <w:r>
+        <w:rPr>
+          <w:i/>
+          <w:color w:val="000000"/>
+        </w:rPr>
+        <w:t xml:space="preserve">, </w:t>
+      </w:r>
+      <w:proofErr w:type="spellStart"/>
+      <w:r>
+        <w:rPr>
+          <w:i/>
+          <w:color w:val="000000"/>
+        </w:rPr>
+        <w:t>Christe</w:t>
+      </w:r>
+      <w:proofErr w:type="spellEnd"/>
+      <w:r>
+        <w:rPr>
+          <w:i/>
+          <w:color w:val="000000"/>
+        </w:rPr>
+        <w:t xml:space="preserve"> sanctorum </w:t>
+      </w:r>
+      <w:proofErr w:type="spellStart"/>
+      <w:r>
+        <w:rPr>
+          <w:i/>
+          <w:color w:val="000000"/>
+        </w:rPr>
+        <w:t>decus</w:t>
+      </w:r>
+      <w:proofErr w:type="spellEnd"/>
+      <w:r>
+        <w:rPr>
+          <w:i/>
+          <w:color w:val="000000"/>
+        </w:rPr>
+        <w:t xml:space="preserve"> </w:t>
+      </w:r>
+      <w:r>
+        <w:rPr>
+          <w:color w:val="000000"/>
+        </w:rPr>
+        <w:t>(Chevalier, no. 3000)</w:t>
+      </w:r>
+      <w:r>
+        <w:rPr>
+          <w:i/>
+          <w:color w:val="000000"/>
+        </w:rPr>
+        <w:t>,</w:t>
+      </w:r>
+      <w:r>
+        <w:rPr>
+          <w:i/>
+          <w:color w:val="000000"/>
+        </w:rPr>
+        <w:t xml:space="preserve"> </w:t>
+      </w:r>
+      <w:proofErr w:type="spellStart"/>
+      <w:r>
+        <w:rPr>
+          <w:i/>
+          <w:color w:val="000000"/>
+        </w:rPr>
+        <w:t>Christe</w:t>
+      </w:r>
+      <w:proofErr w:type="spellEnd"/>
+      <w:r>
+        <w:rPr>
+          <w:i/>
+          <w:color w:val="000000"/>
+        </w:rPr>
+        <w:t xml:space="preserve"> </w:t>
+      </w:r>
+      <w:proofErr w:type="spellStart"/>
+      <w:r>
+        <w:rPr>
+          <w:i/>
+          <w:color w:val="000000"/>
+        </w:rPr>
+        <w:t>redemptor</w:t>
+      </w:r>
+      <w:proofErr w:type="spellEnd"/>
+      <w:r>
+        <w:rPr>
+          <w:i/>
+          <w:color w:val="000000"/>
+        </w:rPr>
+        <w:t xml:space="preserve"> </w:t>
+      </w:r>
+      <w:proofErr w:type="spellStart"/>
+      <w:r>
+        <w:rPr>
+          <w:i/>
+          <w:color w:val="000000"/>
+        </w:rPr>
+        <w:t>omnium</w:t>
+      </w:r>
+      <w:proofErr w:type="spellEnd"/>
+      <w:r>
+        <w:rPr>
+          <w:i/>
+          <w:color w:val="000000"/>
+        </w:rPr>
+        <w:t xml:space="preserve"> </w:t>
+      </w:r>
+      <w:proofErr w:type="spellStart"/>
+      <w:r>
+        <w:rPr>
+          <w:i/>
+          <w:color w:val="000000"/>
+        </w:rPr>
+        <w:t>conserua</w:t>
+      </w:r>
+      <w:proofErr w:type="spellEnd"/>
+      <w:r>
+        <w:rPr>
+          <w:i/>
+          <w:color w:val="000000"/>
+        </w:rPr>
+        <w:t xml:space="preserve"> </w:t>
+      </w:r>
+      <w:proofErr w:type="spellStart"/>
+      <w:r>
+        <w:rPr>
+          <w:i/>
+          <w:color w:val="000000"/>
+        </w:rPr>
+        <w:t>tuos</w:t>
+      </w:r>
+      <w:proofErr w:type="spellEnd"/>
+      <w:r>
+        <w:rPr>
+          <w:i/>
+          <w:color w:val="000000"/>
+        </w:rPr>
+        <w:t xml:space="preserve"> </w:t>
+      </w:r>
+      <w:proofErr w:type="spellStart"/>
+      <w:r>
+        <w:rPr>
+          <w:i/>
+          <w:color w:val="000000"/>
+        </w:rPr>
+        <w:t>famulos</w:t>
+      </w:r>
+      <w:proofErr w:type="spellEnd"/>
+      <w:r>
+        <w:rPr>
+          <w:i/>
+          <w:color w:val="000000"/>
+        </w:rPr>
+        <w:t xml:space="preserve"> </w:t>
+      </w:r>
+      <w:r>
+        <w:rPr>
+          <w:color w:val="000000"/>
+        </w:rPr>
+        <w:t>(Chevalier, no. 2959)</w:t>
+      </w:r>
+      <w:r>
+        <w:rPr>
+          <w:i/>
+          <w:color w:val="000000"/>
+        </w:rPr>
+        <w:t xml:space="preserve">, </w:t>
+      </w:r>
+      <w:proofErr w:type="spellStart"/>
+      <w:r>
+        <w:rPr>
+          <w:i/>
+          <w:color w:val="000000"/>
+        </w:rPr>
+        <w:t>Iesu</w:t>
+      </w:r>
+      <w:proofErr w:type="spellEnd"/>
+      <w:r>
+        <w:rPr>
+          <w:i/>
+          <w:color w:val="000000"/>
+        </w:rPr>
+        <w:t xml:space="preserve"> </w:t>
+      </w:r>
+      <w:proofErr w:type="spellStart"/>
+      <w:r>
+        <w:rPr>
+          <w:i/>
+          <w:color w:val="000000"/>
+        </w:rPr>
+        <w:t>saluator</w:t>
+      </w:r>
+      <w:proofErr w:type="spellEnd"/>
+      <w:r>
+        <w:rPr>
+          <w:i/>
+          <w:color w:val="000000"/>
+        </w:rPr>
+        <w:t xml:space="preserve"> </w:t>
+      </w:r>
+      <w:proofErr w:type="spellStart"/>
+      <w:r>
+        <w:rPr>
+          <w:i/>
+          <w:color w:val="000000"/>
+        </w:rPr>
+        <w:t>seculi</w:t>
+      </w:r>
+      <w:proofErr w:type="spellEnd"/>
+      <w:r>
+        <w:rPr>
+          <w:i/>
+          <w:color w:val="000000"/>
+        </w:rPr>
+        <w:t xml:space="preserve"> </w:t>
+      </w:r>
+      <w:proofErr w:type="spellStart"/>
+      <w:r>
+        <w:rPr>
+          <w:i/>
+          <w:color w:val="000000"/>
+        </w:rPr>
+        <w:t>redemptis</w:t>
+      </w:r>
+      <w:proofErr w:type="spellEnd"/>
+      <w:r>
+        <w:rPr>
+          <w:i/>
+          <w:color w:val="000000"/>
+        </w:rPr>
+        <w:t xml:space="preserve"> </w:t>
+      </w:r>
+      <w:r>
+        <w:rPr>
+          <w:color w:val="000000"/>
+        </w:rPr>
+        <w:t>(Chevalier, no. 9677)</w:t>
+      </w:r>
+      <w:r>
+        <w:rPr>
+          <w:i/>
+          <w:color w:val="000000"/>
+        </w:rPr>
+        <w:t>,</w:t>
+      </w:r>
+      <w:r>
+        <w:rPr>
+          <w:i/>
+          <w:color w:val="000000"/>
+        </w:rPr>
+        <w:t xml:space="preserve"> </w:t>
+      </w:r>
+      <w:proofErr w:type="spellStart"/>
+      <w:r>
+        <w:rPr>
+          <w:i/>
+          <w:color w:val="000000"/>
+        </w:rPr>
+        <w:t>Exultet</w:t>
+      </w:r>
+      <w:proofErr w:type="spellEnd"/>
+      <w:r>
+        <w:rPr>
+          <w:i/>
+          <w:color w:val="000000"/>
+        </w:rPr>
+        <w:t xml:space="preserve"> </w:t>
+      </w:r>
+      <w:proofErr w:type="spellStart"/>
+      <w:r>
+        <w:rPr>
+          <w:i/>
+          <w:color w:val="000000"/>
+        </w:rPr>
+        <w:t>celum</w:t>
+      </w:r>
+      <w:proofErr w:type="spellEnd"/>
+      <w:r>
+        <w:rPr>
+          <w:i/>
+          <w:color w:val="000000"/>
+        </w:rPr>
+        <w:t xml:space="preserve"> </w:t>
+      </w:r>
+      <w:proofErr w:type="spellStart"/>
+      <w:r>
+        <w:rPr>
+          <w:i/>
+          <w:color w:val="000000"/>
+        </w:rPr>
+        <w:t>laudibus</w:t>
+      </w:r>
+      <w:proofErr w:type="spellEnd"/>
+      <w:r>
+        <w:rPr>
+          <w:i/>
+          <w:color w:val="000000"/>
+        </w:rPr>
+        <w:t xml:space="preserve"> </w:t>
+      </w:r>
+      <w:r>
+        <w:rPr>
+          <w:color w:val="000000"/>
+        </w:rPr>
+        <w:t>(Chevalier, no. 5832)</w:t>
+      </w:r>
+      <w:r>
+        <w:rPr>
+          <w:i/>
+          <w:color w:val="000000"/>
+        </w:rPr>
+        <w:t xml:space="preserve">, </w:t>
+      </w:r>
+      <w:proofErr w:type="spellStart"/>
+      <w:r>
+        <w:rPr>
+          <w:bCs/>
+          <w:i/>
+          <w:color w:val="000000"/>
         </w:rPr>
         <w:t>Eterna</w:t>
       </w:r>
       <w:proofErr w:type="spellEnd"/>
       <w:r>
         <w:rPr>
-          <w:i/>
-        </w:rPr>
-        <w:t xml:space="preserve"> </w:t>
-      </w:r>
-      <w:proofErr w:type="spellStart"/>
-      <w:r>
-        <w:rPr>
-          <w:i/>
-        </w:rPr>
-        <w:t>celi</w:t>
-      </w:r>
-      <w:proofErr w:type="spellEnd"/>
-      <w:r>
-        <w:rPr>
-          <w:i/>
-        </w:rPr>
-        <w:t xml:space="preserve"> </w:t>
-      </w:r>
-      <w:proofErr w:type="spellStart"/>
-      <w:r>
-        <w:rPr>
-          <w:i/>
-        </w:rPr>
-        <w:t>gloria</w:t>
-      </w:r>
-      <w:proofErr w:type="spellEnd"/>
-      <w:r>
-        <w:t xml:space="preserve"> </w:t>
-      </w:r>
-      <w:r>
-        <w:rPr>
-          <w:color w:val="000000"/>
-        </w:rPr>
-        <w:t>(Chevalier, no. 609)</w:t>
-      </w:r>
-      <w:r>
-        <w:t xml:space="preserve">, </w:t>
-      </w:r>
-      <w:proofErr w:type="spellStart"/>
-      <w:r>
-        <w:rPr>
-          <w:i/>
-        </w:rPr>
-        <w:t>Psal</w:t>
-      </w:r>
-      <w:r>
-        <w:rPr>
-          <w:i/>
-        </w:rPr>
-        <w:t>mator</w:t>
-      </w:r>
-      <w:proofErr w:type="spellEnd"/>
-      <w:r>
-        <w:rPr>
-          <w:i/>
-        </w:rPr>
-        <w:t xml:space="preserve"> </w:t>
-      </w:r>
-      <w:proofErr w:type="spellStart"/>
-      <w:r>
-        <w:rPr>
-          <w:i/>
-        </w:rPr>
-        <w:t>hominis</w:t>
-      </w:r>
-      <w:proofErr w:type="spellEnd"/>
-      <w:r>
-        <w:rPr>
-          <w:i/>
-        </w:rPr>
-        <w:t xml:space="preserve"> </w:t>
-      </w:r>
-      <w:proofErr w:type="spellStart"/>
-      <w:r>
-        <w:rPr>
-          <w:i/>
-        </w:rPr>
-        <w:t>deus</w:t>
-      </w:r>
-      <w:proofErr w:type="spellEnd"/>
-      <w:r>
-        <w:rPr>
-          <w:i/>
-        </w:rPr>
-        <w:t xml:space="preserve"> qui </w:t>
-      </w:r>
-      <w:proofErr w:type="spellStart"/>
-      <w:r>
-        <w:rPr>
-          <w:i/>
-        </w:rPr>
-        <w:t>cuncta</w:t>
-      </w:r>
-      <w:proofErr w:type="spellEnd"/>
-      <w:r>
-        <w:rPr>
-          <w:i/>
-        </w:rPr>
-        <w:t xml:space="preserve"> </w:t>
-      </w:r>
-      <w:proofErr w:type="spellStart"/>
-      <w:r>
-        <w:rPr>
-          <w:i/>
-        </w:rPr>
-        <w:t>solus</w:t>
-      </w:r>
-      <w:proofErr w:type="spellEnd"/>
-      <w:r>
-        <w:rPr>
-          <w:i/>
-        </w:rPr>
-        <w:t xml:space="preserve"> </w:t>
-      </w:r>
-      <w:proofErr w:type="spellStart"/>
-      <w:r>
-        <w:rPr>
-          <w:i/>
-        </w:rPr>
-        <w:t>ordinans</w:t>
-      </w:r>
-      <w:proofErr w:type="spellEnd"/>
-      <w:r>
-        <w:t xml:space="preserve"> </w:t>
-      </w:r>
-      <w:r>
-        <w:rPr>
-          <w:color w:val="000000"/>
-        </w:rPr>
-        <w:t>(Chevalier, no. 14968)</w:t>
-      </w:r>
-      <w:r>
-        <w:t>,</w:t>
-      </w:r>
-      <w:r>
-        <w:t xml:space="preserve"> </w:t>
-      </w:r>
-      <w:proofErr w:type="spellStart"/>
-      <w:r>
-        <w:rPr>
-          <w:i/>
-        </w:rPr>
-        <w:t>Summe</w:t>
-      </w:r>
-      <w:proofErr w:type="spellEnd"/>
-      <w:r>
-        <w:rPr>
-          <w:i/>
-        </w:rPr>
-        <w:t xml:space="preserve"> </w:t>
-      </w:r>
-      <w:proofErr w:type="spellStart"/>
-      <w:r>
-        <w:rPr>
-          <w:i/>
-        </w:rPr>
-        <w:t>deus</w:t>
-      </w:r>
-      <w:proofErr w:type="spellEnd"/>
-      <w:r>
-        <w:rPr>
-          <w:i/>
-        </w:rPr>
-        <w:t xml:space="preserve"> </w:t>
-      </w:r>
-      <w:proofErr w:type="spellStart"/>
-      <w:r>
-        <w:rPr>
-          <w:i/>
-        </w:rPr>
-        <w:t>clementie</w:t>
-      </w:r>
-      <w:proofErr w:type="spellEnd"/>
-      <w:r>
-        <w:t xml:space="preserve"> </w:t>
-      </w:r>
-      <w:r>
-        <w:rPr>
-          <w:color w:val="000000"/>
-        </w:rPr>
-        <w:t>(Chevalier, no. 19636)</w:t>
-      </w:r>
-      <w:r>
-        <w:t>,</w:t>
-      </w:r>
-      <w:r>
-        <w:t xml:space="preserve"> </w:t>
-      </w:r>
-      <w:r>
-        <w:rPr>
-          <w:i/>
-        </w:rPr>
-        <w:t xml:space="preserve">Aurora </w:t>
-      </w:r>
-      <w:proofErr w:type="spellStart"/>
-      <w:r>
-        <w:rPr>
-          <w:i/>
-        </w:rPr>
-        <w:t>iam</w:t>
-      </w:r>
-      <w:proofErr w:type="spellEnd"/>
-      <w:r>
-        <w:rPr>
-          <w:i/>
-        </w:rPr>
-        <w:t xml:space="preserve"> </w:t>
-      </w:r>
-      <w:proofErr w:type="spellStart"/>
-      <w:r>
-        <w:rPr>
-          <w:i/>
-        </w:rPr>
-        <w:t>sp</w:t>
-      </w:r>
-      <w:r>
-        <w:rPr>
-          <w:i/>
-        </w:rPr>
-        <w:t>ars</w:t>
-      </w:r>
-      <w:r>
-        <w:rPr>
-          <w:i/>
-        </w:rPr>
-        <w:t>it</w:t>
-      </w:r>
-      <w:proofErr w:type="spellEnd"/>
-      <w:r>
-        <w:rPr>
-          <w:i/>
-        </w:rPr>
-        <w:t xml:space="preserve"> </w:t>
-      </w:r>
-      <w:r>
-        <w:rPr>
-          <w:color w:val="000000"/>
-        </w:rPr>
-        <w:t>(Chevalier, no. 1633)</w:t>
-      </w:r>
-      <w:r>
-        <w:rPr>
-          <w:color w:val="000000"/>
-        </w:rPr>
-        <w:t xml:space="preserve">, </w:t>
-      </w:r>
-      <w:r>
-        <w:rPr>
-          <w:i/>
-          <w:color w:val="000000"/>
-        </w:rPr>
-        <w:t xml:space="preserve">O </w:t>
-      </w:r>
-      <w:proofErr w:type="spellStart"/>
-      <w:r>
-        <w:rPr>
-          <w:i/>
-          <w:color w:val="000000"/>
-        </w:rPr>
-        <w:t>lux</w:t>
-      </w:r>
-      <w:proofErr w:type="spellEnd"/>
-      <w:r>
-        <w:rPr>
-          <w:i/>
-          <w:color w:val="000000"/>
-        </w:rPr>
-        <w:t xml:space="preserve"> </w:t>
-      </w:r>
-      <w:proofErr w:type="spellStart"/>
-      <w:r>
-        <w:rPr>
-          <w:i/>
-          <w:color w:val="000000"/>
-        </w:rPr>
-        <w:t>beata</w:t>
-      </w:r>
-      <w:proofErr w:type="spellEnd"/>
-      <w:r>
-        <w:rPr>
-          <w:i/>
-          <w:color w:val="000000"/>
-        </w:rPr>
-        <w:t xml:space="preserve"> </w:t>
-      </w:r>
-      <w:proofErr w:type="spellStart"/>
-      <w:r>
-        <w:rPr>
-          <w:i/>
-          <w:color w:val="000000"/>
-        </w:rPr>
-        <w:t>trinitas</w:t>
-      </w:r>
-      <w:proofErr w:type="spellEnd"/>
-      <w:r>
-        <w:rPr>
-          <w:i/>
-          <w:color w:val="000000"/>
-        </w:rPr>
-        <w:t xml:space="preserve"> </w:t>
-      </w:r>
-      <w:r>
-        <w:rPr>
-          <w:color w:val="000000"/>
-        </w:rPr>
-        <w:t>(Chevalier, no. 13150)</w:t>
-      </w:r>
-      <w:r>
-        <w:rPr>
-          <w:i/>
-          <w:color w:val="000000"/>
-        </w:rPr>
-        <w:t xml:space="preserve">, </w:t>
-      </w:r>
-      <w:proofErr w:type="spellStart"/>
-      <w:r>
-        <w:rPr>
-          <w:i/>
-        </w:rPr>
-        <w:t>Conditor</w:t>
-      </w:r>
-      <w:proofErr w:type="spellEnd"/>
-      <w:r>
-        <w:rPr>
-          <w:i/>
-        </w:rPr>
-        <w:t xml:space="preserve"> </w:t>
-      </w:r>
-      <w:proofErr w:type="spellStart"/>
-      <w:r>
-        <w:rPr>
-          <w:i/>
-        </w:rPr>
-        <w:t>alme</w:t>
-      </w:r>
-      <w:proofErr w:type="spellEnd"/>
-      <w:r>
-        <w:rPr>
-          <w:i/>
-        </w:rPr>
-        <w:t xml:space="preserve"> </w:t>
-      </w:r>
-      <w:r>
-        <w:rPr>
-          <w:color w:val="000000"/>
-        </w:rPr>
-        <w:t>(Chevalier, no. 3733)</w:t>
-      </w:r>
-      <w:r>
-        <w:rPr>
-          <w:i/>
-        </w:rPr>
-        <w:t xml:space="preserve">, </w:t>
-      </w:r>
-      <w:proofErr w:type="spellStart"/>
-      <w:r>
-        <w:rPr>
-          <w:i/>
-        </w:rPr>
-        <w:t>Uerbum</w:t>
-      </w:r>
-      <w:proofErr w:type="spellEnd"/>
-      <w:r>
-        <w:rPr>
-          <w:i/>
-        </w:rPr>
-        <w:t xml:space="preserve"> </w:t>
-      </w:r>
-      <w:proofErr w:type="spellStart"/>
-      <w:r>
-        <w:rPr>
-          <w:i/>
-        </w:rPr>
-        <w:t>supernum</w:t>
-      </w:r>
-      <w:proofErr w:type="spellEnd"/>
-      <w:r>
-        <w:rPr>
-          <w:i/>
-        </w:rPr>
-        <w:t xml:space="preserve"> </w:t>
-      </w:r>
-      <w:proofErr w:type="spellStart"/>
-      <w:r>
-        <w:rPr>
-          <w:i/>
-        </w:rPr>
-        <w:t>prodiens</w:t>
-      </w:r>
-      <w:proofErr w:type="spellEnd"/>
-      <w:r>
-        <w:rPr>
-          <w:i/>
-        </w:rPr>
-        <w:t xml:space="preserve"> a </w:t>
-      </w:r>
-      <w:proofErr w:type="spellStart"/>
-      <w:r>
-        <w:rPr>
-          <w:i/>
-        </w:rPr>
-        <w:t>patre</w:t>
-      </w:r>
-      <w:proofErr w:type="spellEnd"/>
-      <w:r>
-        <w:rPr>
-          <w:i/>
-        </w:rPr>
-        <w:t xml:space="preserve"> </w:t>
-      </w:r>
-      <w:r>
-        <w:rPr>
-          <w:color w:val="000000"/>
-        </w:rPr>
-        <w:t>(Chevalier, no. 29391)</w:t>
-      </w:r>
-      <w:r>
-        <w:rPr>
-          <w:i/>
-        </w:rPr>
-        <w:t xml:space="preserve">, </w:t>
-      </w:r>
-      <w:proofErr w:type="spellStart"/>
-      <w:r>
-        <w:rPr>
-          <w:i/>
-        </w:rPr>
-        <w:t>Uox</w:t>
-      </w:r>
-      <w:proofErr w:type="spellEnd"/>
-      <w:r>
-        <w:rPr>
-          <w:i/>
-        </w:rPr>
-        <w:t xml:space="preserve"> </w:t>
-      </w:r>
-      <w:proofErr w:type="spellStart"/>
-      <w:r>
-        <w:rPr>
-          <w:i/>
-        </w:rPr>
-        <w:t>clara</w:t>
-      </w:r>
-      <w:proofErr w:type="spellEnd"/>
-      <w:r>
-        <w:rPr>
-          <w:i/>
-        </w:rPr>
-        <w:t xml:space="preserve"> ecce </w:t>
-      </w:r>
-      <w:proofErr w:type="spellStart"/>
-      <w:r>
-        <w:rPr>
-          <w:i/>
-        </w:rPr>
-        <w:t>intonat</w:t>
-      </w:r>
-      <w:proofErr w:type="spellEnd"/>
-      <w:r>
-        <w:rPr>
-          <w:i/>
-        </w:rPr>
-        <w:t xml:space="preserve"> </w:t>
-      </w:r>
-      <w:r>
-        <w:rPr>
-          <w:color w:val="000000"/>
-        </w:rPr>
-        <w:t>(Chevalier, no. 22199)</w:t>
-      </w:r>
-      <w:r>
-        <w:rPr>
-          <w:i/>
-        </w:rPr>
-        <w:t xml:space="preserve">, </w:t>
-      </w:r>
-      <w:proofErr w:type="spellStart"/>
-      <w:r>
-        <w:rPr>
-          <w:i/>
-        </w:rPr>
-        <w:t>Ueni</w:t>
-      </w:r>
-      <w:proofErr w:type="spellEnd"/>
-      <w:r>
-        <w:rPr>
-          <w:i/>
-        </w:rPr>
-        <w:t xml:space="preserve"> </w:t>
-      </w:r>
-      <w:proofErr w:type="spellStart"/>
-      <w:r>
-        <w:rPr>
-          <w:i/>
-        </w:rPr>
-        <w:t>redemptor</w:t>
-      </w:r>
-      <w:proofErr w:type="spellEnd"/>
-      <w:r>
-        <w:rPr>
-          <w:i/>
-        </w:rPr>
-        <w:t xml:space="preserve"> </w:t>
-      </w:r>
-      <w:proofErr w:type="spellStart"/>
-      <w:r>
-        <w:rPr>
-          <w:i/>
-        </w:rPr>
-        <w:t>gentium</w:t>
-      </w:r>
-      <w:proofErr w:type="spellEnd"/>
-      <w:r>
-        <w:rPr>
-          <w:i/>
-        </w:rPr>
-        <w:t xml:space="preserve"> </w:t>
-      </w:r>
-      <w:r>
-        <w:rPr>
-          <w:color w:val="000000"/>
-        </w:rPr>
-        <w:t>(Chevalier, no. 21243)</w:t>
-      </w:r>
-      <w:r>
-        <w:rPr>
-          <w:i/>
-        </w:rPr>
-        <w:t>,</w:t>
-      </w:r>
-      <w:r>
-        <w:rPr>
-          <w:i/>
-          <w:color w:val="000000"/>
-        </w:rPr>
-        <w:t xml:space="preserve"> </w:t>
-      </w:r>
-      <w:proofErr w:type="spellStart"/>
-      <w:r>
-        <w:rPr>
-          <w:i/>
-          <w:color w:val="000000"/>
-        </w:rPr>
-        <w:t>Christe</w:t>
-      </w:r>
-      <w:proofErr w:type="spellEnd"/>
-      <w:r>
-        <w:rPr>
-          <w:i/>
-          <w:color w:val="000000"/>
-        </w:rPr>
-        <w:t xml:space="preserve"> </w:t>
-      </w:r>
-      <w:proofErr w:type="spellStart"/>
-      <w:r>
-        <w:rPr>
-          <w:i/>
-          <w:color w:val="000000"/>
-        </w:rPr>
-        <w:t>redemptor</w:t>
-      </w:r>
-      <w:proofErr w:type="spellEnd"/>
-      <w:r>
-        <w:rPr>
-          <w:i/>
-          <w:color w:val="000000"/>
-        </w:rPr>
-        <w:t xml:space="preserve"> </w:t>
-      </w:r>
-      <w:proofErr w:type="spellStart"/>
-      <w:r>
-        <w:rPr>
-          <w:i/>
-          <w:color w:val="000000"/>
-        </w:rPr>
-        <w:t>omnium</w:t>
-      </w:r>
-      <w:proofErr w:type="spellEnd"/>
-      <w:r>
-        <w:rPr>
-          <w:i/>
-          <w:color w:val="000000"/>
-        </w:rPr>
-        <w:t xml:space="preserve"> ex </w:t>
-      </w:r>
-      <w:proofErr w:type="spellStart"/>
-      <w:r>
-        <w:rPr>
-          <w:i/>
-          <w:color w:val="000000"/>
-        </w:rPr>
-        <w:t>patre</w:t>
-      </w:r>
-      <w:proofErr w:type="spellEnd"/>
-      <w:r>
-        <w:rPr>
-          <w:i/>
-          <w:color w:val="000000"/>
-        </w:rPr>
-        <w:t xml:space="preserve"> </w:t>
-      </w:r>
-      <w:r>
-        <w:rPr>
-          <w:color w:val="000000"/>
-        </w:rPr>
-        <w:t>(Chevalier, no. 2960)</w:t>
-      </w:r>
-      <w:r>
-        <w:rPr>
-          <w:i/>
-          <w:color w:val="000000"/>
-        </w:rPr>
-        <w:t xml:space="preserve">, A </w:t>
-      </w:r>
-      <w:proofErr w:type="spellStart"/>
-      <w:r>
-        <w:rPr>
-          <w:i/>
-          <w:color w:val="000000"/>
-        </w:rPr>
-        <w:t>solis</w:t>
-      </w:r>
-      <w:proofErr w:type="spellEnd"/>
-      <w:r>
-        <w:rPr>
-          <w:i/>
-          <w:color w:val="000000"/>
-        </w:rPr>
-        <w:t xml:space="preserve"> </w:t>
-      </w:r>
-      <w:proofErr w:type="spellStart"/>
-      <w:r>
-        <w:rPr>
-          <w:i/>
-          <w:color w:val="000000"/>
-        </w:rPr>
-        <w:t>ortus</w:t>
-      </w:r>
-      <w:proofErr w:type="spellEnd"/>
-      <w:r>
-        <w:rPr>
-          <w:i/>
-          <w:color w:val="000000"/>
-        </w:rPr>
-        <w:t xml:space="preserve"> </w:t>
-      </w:r>
-      <w:proofErr w:type="spellStart"/>
-      <w:r>
-        <w:rPr>
-          <w:i/>
-          <w:color w:val="000000"/>
-        </w:rPr>
-        <w:t>cardine</w:t>
-      </w:r>
-      <w:proofErr w:type="spellEnd"/>
-      <w:r>
-        <w:rPr>
-          <w:i/>
-          <w:color w:val="000000"/>
-        </w:rPr>
-        <w:t xml:space="preserve"> </w:t>
-      </w:r>
-      <w:r>
-        <w:rPr>
-          <w:color w:val="000000"/>
-        </w:rPr>
-        <w:t>(Chevalier, no. 26)</w:t>
-      </w:r>
-      <w:r>
-        <w:rPr>
-          <w:i/>
-          <w:color w:val="000000"/>
-        </w:rPr>
-        <w:t xml:space="preserve">, </w:t>
-      </w:r>
-      <w:proofErr w:type="spellStart"/>
-      <w:r>
-        <w:rPr>
-          <w:i/>
-          <w:color w:val="000000"/>
-        </w:rPr>
-        <w:t>Hostis</w:t>
-      </w:r>
-      <w:proofErr w:type="spellEnd"/>
-      <w:r>
-        <w:rPr>
-          <w:i/>
-          <w:color w:val="000000"/>
-        </w:rPr>
-        <w:t xml:space="preserve"> </w:t>
-      </w:r>
-      <w:proofErr w:type="spellStart"/>
-      <w:r>
-        <w:rPr>
-          <w:i/>
-          <w:color w:val="000000"/>
-        </w:rPr>
-        <w:t>herodes</w:t>
-      </w:r>
-      <w:proofErr w:type="spellEnd"/>
-      <w:r>
-        <w:rPr>
-          <w:i/>
-          <w:color w:val="000000"/>
-        </w:rPr>
-        <w:t xml:space="preserve"> </w:t>
-      </w:r>
-      <w:proofErr w:type="spellStart"/>
-      <w:r>
-        <w:rPr>
-          <w:i/>
-          <w:color w:val="000000"/>
-        </w:rPr>
-        <w:t>impie</w:t>
-      </w:r>
-      <w:proofErr w:type="spellEnd"/>
-      <w:r>
-        <w:rPr>
-          <w:i/>
-          <w:color w:val="000000"/>
-        </w:rPr>
-        <w:t xml:space="preserve"> </w:t>
-      </w:r>
-      <w:r>
-        <w:rPr>
-          <w:color w:val="000000"/>
-        </w:rPr>
-        <w:t>(Chevalier, no. 8073)</w:t>
-      </w:r>
-      <w:r>
-        <w:rPr>
-          <w:i/>
-          <w:color w:val="000000"/>
-        </w:rPr>
-        <w:t>,</w:t>
-      </w:r>
-      <w:r>
-        <w:rPr>
-          <w:i/>
-          <w:color w:val="000000"/>
-        </w:rPr>
-        <w:t xml:space="preserve"> </w:t>
-      </w:r>
-      <w:proofErr w:type="spellStart"/>
-      <w:r>
-        <w:rPr>
-          <w:i/>
-          <w:color w:val="000000"/>
-        </w:rPr>
-        <w:t>Enixa</w:t>
-      </w:r>
-      <w:proofErr w:type="spellEnd"/>
-      <w:r>
-        <w:rPr>
-          <w:i/>
-          <w:color w:val="000000"/>
-        </w:rPr>
-        <w:t xml:space="preserve"> </w:t>
-      </w:r>
-      <w:proofErr w:type="spellStart"/>
-      <w:r>
-        <w:rPr>
-          <w:i/>
-          <w:color w:val="000000"/>
-        </w:rPr>
-        <w:t>est</w:t>
-      </w:r>
-      <w:proofErr w:type="spellEnd"/>
-      <w:r>
-        <w:rPr>
-          <w:i/>
-          <w:color w:val="000000"/>
-        </w:rPr>
-        <w:t xml:space="preserve"> </w:t>
-      </w:r>
-      <w:proofErr w:type="spellStart"/>
-      <w:r>
-        <w:rPr>
-          <w:i/>
-          <w:color w:val="000000"/>
-        </w:rPr>
-        <w:t>puer</w:t>
-      </w:r>
-      <w:r>
-        <w:rPr>
-          <w:i/>
-          <w:color w:val="000000"/>
-        </w:rPr>
-        <w:t>p</w:t>
-      </w:r>
-      <w:r>
-        <w:rPr>
-          <w:i/>
-          <w:color w:val="000000"/>
-        </w:rPr>
-        <w:t>era</w:t>
-      </w:r>
-      <w:proofErr w:type="spellEnd"/>
-      <w:r>
-        <w:rPr>
-          <w:i/>
-          <w:color w:val="000000"/>
-        </w:rPr>
-        <w:t xml:space="preserve"> </w:t>
-      </w:r>
-      <w:r>
-        <w:rPr>
-          <w:color w:val="000000"/>
-        </w:rPr>
-        <w:t>(Chevalier, no. 549)</w:t>
-      </w:r>
-      <w:r>
-        <w:rPr>
-          <w:i/>
-          <w:color w:val="000000"/>
-        </w:rPr>
-        <w:t>,</w:t>
-      </w:r>
-      <w:r>
-        <w:rPr>
-          <w:i/>
-          <w:color w:val="000000"/>
-        </w:rPr>
-        <w:t xml:space="preserve"> Audi </w:t>
-      </w:r>
-      <w:proofErr w:type="spellStart"/>
-      <w:r>
-        <w:rPr>
-          <w:i/>
-          <w:color w:val="000000"/>
-        </w:rPr>
-        <w:t>benigne</w:t>
-      </w:r>
-      <w:proofErr w:type="spellEnd"/>
-      <w:r>
-        <w:rPr>
-          <w:i/>
-          <w:color w:val="000000"/>
-        </w:rPr>
-        <w:t xml:space="preserve"> </w:t>
-      </w:r>
-      <w:proofErr w:type="spellStart"/>
-      <w:r>
-        <w:rPr>
-          <w:i/>
-          <w:color w:val="000000"/>
-        </w:rPr>
-        <w:t>conditor</w:t>
-      </w:r>
-      <w:proofErr w:type="spellEnd"/>
-      <w:r>
-        <w:rPr>
-          <w:i/>
-          <w:color w:val="000000"/>
-        </w:rPr>
-        <w:t xml:space="preserve"> </w:t>
-      </w:r>
-      <w:r>
-        <w:rPr>
-          <w:color w:val="000000"/>
-        </w:rPr>
-        <w:t>(Chevalier, no. 1449)</w:t>
-      </w:r>
-      <w:r>
-        <w:rPr>
-          <w:i/>
-          <w:color w:val="000000"/>
-        </w:rPr>
-        <w:t xml:space="preserve">, Ex more </w:t>
-      </w:r>
-      <w:proofErr w:type="spellStart"/>
-      <w:r>
-        <w:rPr>
-          <w:i/>
-          <w:color w:val="000000"/>
-        </w:rPr>
-        <w:t>docti</w:t>
-      </w:r>
-      <w:proofErr w:type="spellEnd"/>
-      <w:r>
-        <w:rPr>
-          <w:i/>
-          <w:color w:val="000000"/>
-        </w:rPr>
-        <w:t xml:space="preserve"> </w:t>
-      </w:r>
-      <w:proofErr w:type="spellStart"/>
-      <w:r>
-        <w:rPr>
-          <w:i/>
-          <w:color w:val="000000"/>
-        </w:rPr>
-        <w:t>mistico</w:t>
-      </w:r>
-      <w:proofErr w:type="spellEnd"/>
-      <w:r>
-        <w:rPr>
-          <w:i/>
-          <w:color w:val="000000"/>
-        </w:rPr>
-        <w:t xml:space="preserve"> </w:t>
-      </w:r>
-      <w:r>
-        <w:rPr>
-          <w:color w:val="000000"/>
-        </w:rPr>
-        <w:t xml:space="preserve">(Chevalier, no. </w:t>
-      </w:r>
-      <w:r>
-        <w:rPr>
-          <w:color w:val="000000"/>
-        </w:rPr>
-        <w:t>5610</w:t>
-      </w:r>
-      <w:r>
-        <w:rPr>
-          <w:color w:val="000000"/>
-        </w:rPr>
-        <w:t>)</w:t>
-      </w:r>
-      <w:r>
-        <w:rPr>
-          <w:i/>
-          <w:color w:val="000000"/>
-        </w:rPr>
-        <w:t>,</w:t>
-      </w:r>
-      <w:r>
-        <w:rPr>
-          <w:i/>
-          <w:color w:val="000000"/>
-        </w:rPr>
-        <w:t xml:space="preserve"> </w:t>
-      </w:r>
-      <w:proofErr w:type="spellStart"/>
-      <w:r>
-        <w:rPr>
-          <w:i/>
-          <w:color w:val="000000"/>
-        </w:rPr>
-        <w:t>Iam</w:t>
-      </w:r>
-      <w:proofErr w:type="spellEnd"/>
-      <w:r>
-        <w:rPr>
-          <w:i/>
-          <w:color w:val="000000"/>
-        </w:rPr>
-        <w:t xml:space="preserve"> </w:t>
-      </w:r>
-      <w:proofErr w:type="spellStart"/>
-      <w:r>
-        <w:rPr>
-          <w:i/>
-          <w:color w:val="000000"/>
-        </w:rPr>
-        <w:t>christe</w:t>
-      </w:r>
-      <w:proofErr w:type="spellEnd"/>
-      <w:r>
-        <w:rPr>
-          <w:i/>
-          <w:color w:val="000000"/>
-        </w:rPr>
-        <w:t xml:space="preserve"> sol </w:t>
-      </w:r>
-      <w:proofErr w:type="spellStart"/>
-      <w:r>
-        <w:rPr>
-          <w:i/>
-          <w:color w:val="000000"/>
-        </w:rPr>
-        <w:t>iusticie</w:t>
-      </w:r>
-      <w:proofErr w:type="spellEnd"/>
-      <w:r>
-        <w:rPr>
-          <w:i/>
-          <w:color w:val="000000"/>
-        </w:rPr>
-        <w:t xml:space="preserve"> </w:t>
-      </w:r>
-      <w:r>
-        <w:rPr>
-          <w:color w:val="000000"/>
-        </w:rPr>
-        <w:t>(Chevalier, no. 9205)</w:t>
-      </w:r>
-      <w:r>
-        <w:rPr>
-          <w:i/>
-          <w:color w:val="000000"/>
-        </w:rPr>
-        <w:t xml:space="preserve">, </w:t>
-      </w:r>
-      <w:proofErr w:type="spellStart"/>
-      <w:r>
-        <w:rPr>
-          <w:i/>
-          <w:color w:val="000000"/>
-        </w:rPr>
-        <w:t>Aures</w:t>
-      </w:r>
-      <w:proofErr w:type="spellEnd"/>
-      <w:r>
-        <w:rPr>
-          <w:i/>
-          <w:color w:val="000000"/>
-        </w:rPr>
-        <w:t xml:space="preserve"> ad </w:t>
-      </w:r>
-      <w:proofErr w:type="spellStart"/>
-      <w:r>
-        <w:rPr>
-          <w:i/>
-          <w:color w:val="000000"/>
-        </w:rPr>
-        <w:t>nostras</w:t>
-      </w:r>
-      <w:proofErr w:type="spellEnd"/>
-      <w:r>
-        <w:rPr>
-          <w:i/>
-          <w:color w:val="000000"/>
-        </w:rPr>
-        <w:t xml:space="preserve"> </w:t>
-      </w:r>
-      <w:proofErr w:type="spellStart"/>
-      <w:r>
-        <w:rPr>
-          <w:i/>
-          <w:color w:val="000000"/>
-        </w:rPr>
-        <w:t>deitatis</w:t>
-      </w:r>
-      <w:proofErr w:type="spellEnd"/>
-      <w:r>
-        <w:rPr>
-          <w:i/>
-          <w:color w:val="000000"/>
-        </w:rPr>
-        <w:t xml:space="preserve"> </w:t>
-      </w:r>
-      <w:r>
-        <w:rPr>
-          <w:color w:val="000000"/>
-        </w:rPr>
-        <w:t>(Chevalier, no. 1612)</w:t>
-      </w:r>
-      <w:r>
-        <w:rPr>
-          <w:i/>
-          <w:color w:val="000000"/>
-        </w:rPr>
-        <w:t>,</w:t>
-      </w:r>
-      <w:r>
-        <w:rPr>
-          <w:i/>
-          <w:color w:val="000000"/>
-        </w:rPr>
-        <w:t xml:space="preserve"> </w:t>
-      </w:r>
-      <w:proofErr w:type="spellStart"/>
-      <w:r>
-        <w:rPr>
-          <w:i/>
-          <w:color w:val="000000"/>
-        </w:rPr>
-        <w:t>Clarum</w:t>
-      </w:r>
-      <w:proofErr w:type="spellEnd"/>
-      <w:r>
-        <w:rPr>
-          <w:i/>
-          <w:color w:val="000000"/>
-        </w:rPr>
-        <w:t xml:space="preserve"> </w:t>
-      </w:r>
-      <w:proofErr w:type="spellStart"/>
-      <w:r>
-        <w:rPr>
-          <w:i/>
-          <w:color w:val="000000"/>
-        </w:rPr>
-        <w:t>decus</w:t>
-      </w:r>
-      <w:proofErr w:type="spellEnd"/>
-      <w:r>
-        <w:rPr>
-          <w:i/>
-          <w:color w:val="000000"/>
-        </w:rPr>
-        <w:t xml:space="preserve"> </w:t>
-      </w:r>
-      <w:proofErr w:type="spellStart"/>
-      <w:r>
-        <w:rPr>
-          <w:i/>
-          <w:color w:val="000000"/>
-        </w:rPr>
-        <w:t>ieiunij</w:t>
-      </w:r>
-      <w:proofErr w:type="spellEnd"/>
-      <w:r>
-        <w:rPr>
-          <w:i/>
-          <w:color w:val="000000"/>
-        </w:rPr>
-        <w:t xml:space="preserve"> </w:t>
-      </w:r>
-      <w:r>
-        <w:rPr>
-          <w:color w:val="000000"/>
-        </w:rPr>
-        <w:t>(Chevalier, no. 3362)</w:t>
-      </w:r>
-      <w:r>
-        <w:rPr>
-          <w:i/>
-          <w:color w:val="000000"/>
-        </w:rPr>
-        <w:t>,</w:t>
-      </w:r>
-      <w:r>
-        <w:rPr>
-          <w:i/>
-          <w:color w:val="000000"/>
-        </w:rPr>
-        <w:t xml:space="preserve"> </w:t>
-      </w:r>
-      <w:proofErr w:type="spellStart"/>
-      <w:r>
-        <w:rPr>
-          <w:i/>
-        </w:rPr>
-        <w:t>Uexilla</w:t>
-      </w:r>
-      <w:proofErr w:type="spellEnd"/>
-      <w:r>
-        <w:rPr>
-          <w:i/>
-        </w:rPr>
-        <w:t xml:space="preserve"> </w:t>
-      </w:r>
-      <w:proofErr w:type="spellStart"/>
-      <w:r>
-        <w:rPr>
-          <w:i/>
-        </w:rPr>
-        <w:t>regis</w:t>
-      </w:r>
-      <w:proofErr w:type="spellEnd"/>
-      <w:r>
-        <w:rPr>
-          <w:i/>
-        </w:rPr>
-        <w:t xml:space="preserve"> </w:t>
-      </w:r>
-      <w:r>
-        <w:rPr>
-          <w:color w:val="000000"/>
-        </w:rPr>
-        <w:t>(Chevalier, no. 21481)</w:t>
-      </w:r>
-      <w:r>
-        <w:rPr>
-          <w:i/>
-        </w:rPr>
-        <w:t xml:space="preserve">, </w:t>
-      </w:r>
-      <w:r>
-        <w:rPr>
-          <w:i/>
-        </w:rPr>
-        <w:t xml:space="preserve">O crux </w:t>
-      </w:r>
-      <w:proofErr w:type="spellStart"/>
-      <w:r>
-        <w:rPr>
-          <w:i/>
-        </w:rPr>
-        <w:t>aue</w:t>
-      </w:r>
-      <w:proofErr w:type="spellEnd"/>
-      <w:r>
-        <w:rPr>
-          <w:i/>
-        </w:rPr>
-        <w:t xml:space="preserve"> </w:t>
-      </w:r>
-      <w:proofErr w:type="spellStart"/>
-      <w:r>
-        <w:rPr>
-          <w:i/>
-        </w:rPr>
-        <w:t>spes</w:t>
-      </w:r>
-      <w:proofErr w:type="spellEnd"/>
-      <w:r>
-        <w:rPr>
-          <w:i/>
-        </w:rPr>
-        <w:t xml:space="preserve"> </w:t>
-      </w:r>
-      <w:r>
-        <w:rPr>
-          <w:color w:val="000000"/>
-        </w:rPr>
-        <w:t>(Chevalier, no. 12842)</w:t>
-      </w:r>
-      <w:r>
-        <w:rPr>
-          <w:i/>
-        </w:rPr>
-        <w:t xml:space="preserve">, </w:t>
-      </w:r>
-      <w:proofErr w:type="spellStart"/>
-      <w:r>
-        <w:rPr>
-          <w:i/>
-        </w:rPr>
-        <w:t>Pange</w:t>
-      </w:r>
-      <w:proofErr w:type="spellEnd"/>
-      <w:r>
-        <w:rPr>
-          <w:i/>
-        </w:rPr>
-        <w:t xml:space="preserve"> lingua </w:t>
-      </w:r>
-      <w:proofErr w:type="spellStart"/>
-      <w:r>
-        <w:rPr>
-          <w:i/>
-        </w:rPr>
-        <w:t>gloriosi</w:t>
-      </w:r>
-      <w:proofErr w:type="spellEnd"/>
-      <w:r>
-        <w:rPr>
-          <w:i/>
-        </w:rPr>
-        <w:t xml:space="preserve"> </w:t>
-      </w:r>
-      <w:proofErr w:type="spellStart"/>
-      <w:r>
-        <w:rPr>
-          <w:i/>
-        </w:rPr>
-        <w:t>prelium</w:t>
-      </w:r>
-      <w:proofErr w:type="spellEnd"/>
-      <w:r>
-        <w:rPr>
-          <w:i/>
-        </w:rPr>
-        <w:t xml:space="preserve"> </w:t>
-      </w:r>
-      <w:r>
-        <w:rPr>
-          <w:color w:val="000000"/>
-        </w:rPr>
-        <w:t>(Chevalier, no. 14481)</w:t>
-      </w:r>
-      <w:r>
-        <w:rPr>
-          <w:i/>
-        </w:rPr>
-        <w:t>,</w:t>
-      </w:r>
-      <w:r>
-        <w:rPr>
-          <w:i/>
-        </w:rPr>
-        <w:t xml:space="preserve"> Rex </w:t>
-      </w:r>
-      <w:proofErr w:type="spellStart"/>
-      <w:r>
-        <w:rPr>
-          <w:i/>
-        </w:rPr>
-        <w:t>angelorum</w:t>
-      </w:r>
-      <w:proofErr w:type="spellEnd"/>
-      <w:r>
-        <w:rPr>
-          <w:i/>
-        </w:rPr>
-        <w:t xml:space="preserve"> </w:t>
-      </w:r>
-      <w:r>
-        <w:rPr>
-          <w:color w:val="000000"/>
-        </w:rPr>
-        <w:t>(Chevalier, no. 17389)</w:t>
-      </w:r>
-      <w:r>
-        <w:rPr>
-          <w:i/>
-        </w:rPr>
-        <w:t>,</w:t>
-      </w:r>
-      <w:r>
-        <w:rPr>
-          <w:i/>
-        </w:rPr>
-        <w:t xml:space="preserve"> </w:t>
-      </w:r>
-      <w:proofErr w:type="spellStart"/>
-      <w:r>
-        <w:rPr>
-          <w:i/>
-        </w:rPr>
-        <w:t>Lustris</w:t>
-      </w:r>
-      <w:proofErr w:type="spellEnd"/>
-      <w:r>
-        <w:rPr>
-          <w:i/>
-        </w:rPr>
-        <w:t xml:space="preserve"> sex qui </w:t>
-      </w:r>
-      <w:proofErr w:type="spellStart"/>
-      <w:r>
-        <w:rPr>
-          <w:i/>
-        </w:rPr>
-        <w:t>iam</w:t>
-      </w:r>
-      <w:proofErr w:type="spellEnd"/>
-      <w:r>
-        <w:rPr>
-          <w:i/>
-        </w:rPr>
-        <w:t xml:space="preserve"> </w:t>
-      </w:r>
-      <w:proofErr w:type="spellStart"/>
-      <w:r>
-        <w:rPr>
-          <w:i/>
-        </w:rPr>
-        <w:t>peractis</w:t>
-      </w:r>
-      <w:proofErr w:type="spellEnd"/>
-      <w:r>
-        <w:rPr>
-          <w:i/>
-        </w:rPr>
-        <w:t xml:space="preserve"> </w:t>
-      </w:r>
-      <w:r>
-        <w:rPr>
-          <w:color w:val="000000"/>
-        </w:rPr>
-        <w:t>(Chevalier, no. 10765</w:t>
-      </w:r>
-      <w:r>
-        <w:rPr>
-          <w:color w:val="000000"/>
-        </w:rPr>
-        <w:t>)</w:t>
-      </w:r>
-      <w:r>
-        <w:rPr>
-          <w:i/>
-        </w:rPr>
-        <w:t>,</w:t>
-      </w:r>
-      <w:r>
-        <w:rPr>
-          <w:i/>
-        </w:rPr>
-        <w:t xml:space="preserve"> </w:t>
-      </w:r>
-      <w:r>
-        <w:rPr>
           <w:bCs/>
           <w:i/>
           <w:color w:val="000000"/>
         </w:rPr>
-        <w:t xml:space="preserve">Ad </w:t>
+        <w:t xml:space="preserve"> </w:t>
       </w:r>
       <w:proofErr w:type="spellStart"/>
       <w:r>
@@ -5758,7 +7929,7 @@
           <w:i/>
           <w:color w:val="000000"/>
         </w:rPr>
-        <w:t>cenam</w:t>
+        <w:t>christi</w:t>
       </w:r>
       <w:proofErr w:type="spellEnd"/>
       <w:r>
@@ -5776,2287 +7947,6 @@
           <w:i/>
           <w:color w:val="000000"/>
         </w:rPr>
-        <w:t>agni</w:t>
-      </w:r>
-      <w:proofErr w:type="spellEnd"/>
-      <w:r>
-        <w:rPr>
-          <w:i/>
-          <w:color w:val="000000"/>
-        </w:rPr>
-        <w:t xml:space="preserve"> </w:t>
-      </w:r>
-      <w:proofErr w:type="spellStart"/>
-      <w:r>
-        <w:rPr>
-          <w:i/>
-          <w:color w:val="000000"/>
-        </w:rPr>
-        <w:t>prouidi</w:t>
-      </w:r>
-      <w:proofErr w:type="spellEnd"/>
-      <w:r>
-        <w:rPr>
-          <w:i/>
-          <w:color w:val="000000"/>
-        </w:rPr>
-        <w:t xml:space="preserve"> </w:t>
-      </w:r>
-      <w:r>
-        <w:rPr>
-          <w:color w:val="000000"/>
-        </w:rPr>
-        <w:t>(Chevalier, no. 110)</w:t>
-      </w:r>
-      <w:r>
-        <w:rPr>
-          <w:i/>
-          <w:color w:val="000000"/>
-        </w:rPr>
-        <w:t>,</w:t>
-      </w:r>
-      <w:r>
-        <w:rPr>
-          <w:i/>
-          <w:color w:val="000000"/>
-        </w:rPr>
-        <w:t xml:space="preserve"> </w:t>
-      </w:r>
-      <w:proofErr w:type="spellStart"/>
-      <w:r>
-        <w:rPr>
-          <w:i/>
-          <w:color w:val="000000"/>
-        </w:rPr>
-        <w:t>Uita</w:t>
-      </w:r>
-      <w:proofErr w:type="spellEnd"/>
-      <w:r>
-        <w:rPr>
-          <w:i/>
-          <w:color w:val="000000"/>
-        </w:rPr>
-        <w:t xml:space="preserve"> sanctorum </w:t>
-      </w:r>
-      <w:proofErr w:type="spellStart"/>
-      <w:r>
-        <w:rPr>
-          <w:i/>
-          <w:color w:val="000000"/>
-        </w:rPr>
-        <w:t>de</w:t>
-      </w:r>
-      <w:r>
-        <w:rPr>
-          <w:i/>
-          <w:color w:val="000000"/>
-        </w:rPr>
-        <w:t>us</w:t>
-      </w:r>
-      <w:proofErr w:type="spellEnd"/>
-      <w:r>
-        <w:rPr>
-          <w:i/>
-          <w:color w:val="000000"/>
-        </w:rPr>
-        <w:t xml:space="preserve"> </w:t>
-      </w:r>
-      <w:proofErr w:type="spellStart"/>
-      <w:r>
-        <w:rPr>
-          <w:i/>
-          <w:color w:val="000000"/>
-        </w:rPr>
-        <w:t>angelorum</w:t>
-      </w:r>
-      <w:proofErr w:type="spellEnd"/>
-      <w:r>
-        <w:rPr>
-          <w:i/>
-          <w:color w:val="000000"/>
-        </w:rPr>
-        <w:t xml:space="preserve"> </w:t>
-      </w:r>
-      <w:r>
-        <w:rPr>
-          <w:color w:val="000000"/>
-        </w:rPr>
-        <w:t>(Chevalier, no. 21977)</w:t>
-      </w:r>
-      <w:r>
-        <w:rPr>
-          <w:i/>
-          <w:color w:val="000000"/>
-        </w:rPr>
-        <w:t>,</w:t>
-      </w:r>
-      <w:r>
-        <w:rPr>
-          <w:i/>
-          <w:color w:val="000000"/>
-        </w:rPr>
-        <w:t xml:space="preserve"> Rex eterne </w:t>
-      </w:r>
-      <w:proofErr w:type="spellStart"/>
-      <w:r>
-        <w:rPr>
-          <w:i/>
-          <w:color w:val="000000"/>
-        </w:rPr>
-        <w:t>domine</w:t>
-      </w:r>
-      <w:proofErr w:type="spellEnd"/>
-      <w:r>
-        <w:rPr>
-          <w:i/>
-          <w:color w:val="000000"/>
-        </w:rPr>
-        <w:t xml:space="preserve"> </w:t>
-      </w:r>
-      <w:r>
-        <w:rPr>
-          <w:color w:val="000000"/>
-        </w:rPr>
-        <w:t>(Chevalier, no. 17393</w:t>
-      </w:r>
-      <w:r>
-        <w:rPr>
-          <w:color w:val="000000"/>
-        </w:rPr>
-        <w:t>)</w:t>
-      </w:r>
-      <w:r>
-        <w:rPr>
-          <w:i/>
-          <w:color w:val="000000"/>
-        </w:rPr>
-        <w:t>,</w:t>
-      </w:r>
-      <w:r>
-        <w:rPr>
-          <w:i/>
-          <w:color w:val="000000"/>
-        </w:rPr>
-        <w:t xml:space="preserve"> Aurora </w:t>
-      </w:r>
-      <w:proofErr w:type="spellStart"/>
-      <w:r>
-        <w:rPr>
-          <w:i/>
-          <w:color w:val="000000"/>
-        </w:rPr>
-        <w:t>lucis</w:t>
-      </w:r>
-      <w:proofErr w:type="spellEnd"/>
-      <w:r>
-        <w:rPr>
-          <w:i/>
-          <w:color w:val="000000"/>
-        </w:rPr>
-        <w:t xml:space="preserve"> </w:t>
-      </w:r>
-      <w:proofErr w:type="spellStart"/>
-      <w:r>
-        <w:rPr>
-          <w:i/>
-          <w:color w:val="000000"/>
-        </w:rPr>
-        <w:t>rutilat</w:t>
-      </w:r>
-      <w:proofErr w:type="spellEnd"/>
-      <w:r>
-        <w:rPr>
-          <w:i/>
-          <w:color w:val="000000"/>
-        </w:rPr>
-        <w:t xml:space="preserve"> </w:t>
-      </w:r>
-      <w:r>
-        <w:rPr>
-          <w:color w:val="000000"/>
-        </w:rPr>
-        <w:t>(Chevalier, no. 1644)</w:t>
-      </w:r>
-      <w:r>
-        <w:rPr>
-          <w:i/>
-          <w:color w:val="000000"/>
-        </w:rPr>
-        <w:t>,</w:t>
-      </w:r>
-      <w:r>
-        <w:rPr>
-          <w:i/>
-          <w:color w:val="000000"/>
-        </w:rPr>
-        <w:t xml:space="preserve"> </w:t>
-      </w:r>
-      <w:proofErr w:type="spellStart"/>
-      <w:r>
-        <w:rPr>
-          <w:i/>
-          <w:color w:val="000000"/>
-        </w:rPr>
-        <w:t>Tristes</w:t>
-      </w:r>
-      <w:proofErr w:type="spellEnd"/>
-      <w:r>
-        <w:rPr>
-          <w:i/>
-          <w:color w:val="000000"/>
-        </w:rPr>
-        <w:t xml:space="preserve"> </w:t>
-      </w:r>
-      <w:proofErr w:type="spellStart"/>
-      <w:r>
-        <w:rPr>
-          <w:i/>
-          <w:color w:val="000000"/>
-        </w:rPr>
-        <w:t>erant</w:t>
-      </w:r>
-      <w:proofErr w:type="spellEnd"/>
-      <w:r>
-        <w:rPr>
-          <w:i/>
-          <w:color w:val="000000"/>
-        </w:rPr>
-        <w:t xml:space="preserve"> </w:t>
-      </w:r>
-      <w:proofErr w:type="spellStart"/>
-      <w:r>
-        <w:rPr>
-          <w:i/>
-          <w:color w:val="000000"/>
-        </w:rPr>
-        <w:t>apostoli</w:t>
-      </w:r>
-      <w:proofErr w:type="spellEnd"/>
-      <w:r>
-        <w:rPr>
-          <w:i/>
-          <w:color w:val="000000"/>
-        </w:rPr>
-        <w:t xml:space="preserve"> de </w:t>
-      </w:r>
-      <w:proofErr w:type="spellStart"/>
-      <w:r>
-        <w:rPr>
-          <w:i/>
-          <w:color w:val="000000"/>
-        </w:rPr>
-        <w:t>nece</w:t>
-      </w:r>
-      <w:proofErr w:type="spellEnd"/>
-      <w:r>
-        <w:rPr>
-          <w:i/>
-          <w:color w:val="000000"/>
-        </w:rPr>
-        <w:t xml:space="preserve"> </w:t>
-      </w:r>
-      <w:r>
-        <w:rPr>
-          <w:color w:val="000000"/>
-        </w:rPr>
-        <w:t>(Chevalier, no. 20589)</w:t>
-      </w:r>
-      <w:r>
-        <w:rPr>
-          <w:i/>
-          <w:color w:val="000000"/>
-        </w:rPr>
-        <w:t>,</w:t>
-      </w:r>
-      <w:r>
-        <w:rPr>
-          <w:i/>
-          <w:color w:val="000000"/>
-        </w:rPr>
-        <w:t xml:space="preserve"> </w:t>
-      </w:r>
-      <w:proofErr w:type="spellStart"/>
-      <w:r>
-        <w:rPr>
-          <w:i/>
-          <w:color w:val="000000"/>
-        </w:rPr>
-        <w:t>Festum</w:t>
-      </w:r>
-      <w:proofErr w:type="spellEnd"/>
-      <w:r>
-        <w:rPr>
-          <w:i/>
-          <w:color w:val="000000"/>
-        </w:rPr>
-        <w:t xml:space="preserve"> </w:t>
-      </w:r>
-      <w:proofErr w:type="spellStart"/>
-      <w:r>
-        <w:rPr>
-          <w:i/>
-          <w:color w:val="000000"/>
-        </w:rPr>
-        <w:t>nunc</w:t>
-      </w:r>
-      <w:proofErr w:type="spellEnd"/>
-      <w:r>
-        <w:rPr>
-          <w:i/>
-          <w:color w:val="000000"/>
-        </w:rPr>
-        <w:t xml:space="preserve"> celebre </w:t>
-      </w:r>
-      <w:r>
-        <w:rPr>
-          <w:color w:val="000000"/>
-        </w:rPr>
-        <w:t>(Chevalier, no. 6264)</w:t>
-      </w:r>
-      <w:r>
-        <w:rPr>
-          <w:i/>
-          <w:color w:val="000000"/>
-        </w:rPr>
-        <w:t>,</w:t>
-      </w:r>
-      <w:r>
-        <w:rPr>
-          <w:i/>
-          <w:color w:val="000000"/>
-        </w:rPr>
-        <w:t xml:space="preserve"> </w:t>
-      </w:r>
-      <w:proofErr w:type="spellStart"/>
-      <w:r>
-        <w:rPr>
-          <w:bCs/>
-          <w:i/>
-          <w:color w:val="000000"/>
-        </w:rPr>
-        <w:t>Iesu</w:t>
-      </w:r>
-      <w:proofErr w:type="spellEnd"/>
-      <w:r>
-        <w:rPr>
-          <w:i/>
-          <w:color w:val="000000"/>
-        </w:rPr>
-        <w:t xml:space="preserve"> </w:t>
-      </w:r>
-      <w:r>
-        <w:rPr>
-          <w:bCs/>
-          <w:i/>
-          <w:color w:val="000000"/>
-        </w:rPr>
-        <w:t xml:space="preserve">nostra </w:t>
-      </w:r>
-      <w:proofErr w:type="spellStart"/>
-      <w:r>
-        <w:rPr>
-          <w:bCs/>
-          <w:i/>
-          <w:color w:val="000000"/>
-        </w:rPr>
-        <w:t>redemptio</w:t>
-      </w:r>
-      <w:proofErr w:type="spellEnd"/>
-      <w:r>
-        <w:rPr>
-          <w:bCs/>
-          <w:i/>
-          <w:color w:val="000000"/>
-        </w:rPr>
-        <w:t xml:space="preserve"> </w:t>
-      </w:r>
-      <w:r>
-        <w:rPr>
-          <w:color w:val="000000"/>
-        </w:rPr>
-        <w:t>(Chevalier, no. 9582)</w:t>
-      </w:r>
-      <w:r>
-        <w:rPr>
-          <w:bCs/>
-          <w:i/>
-          <w:color w:val="000000"/>
-        </w:rPr>
-        <w:t>,</w:t>
-      </w:r>
-      <w:r>
-        <w:rPr>
-          <w:bCs/>
-          <w:i/>
-          <w:color w:val="000000"/>
-        </w:rPr>
-        <w:t xml:space="preserve"> </w:t>
-      </w:r>
-      <w:r>
-        <w:rPr>
-          <w:i/>
-          <w:color w:val="000000"/>
-        </w:rPr>
-        <w:t xml:space="preserve">Eterne </w:t>
-      </w:r>
-      <w:proofErr w:type="spellStart"/>
-      <w:r>
-        <w:rPr>
-          <w:i/>
-          <w:color w:val="000000"/>
-        </w:rPr>
-        <w:t>rex</w:t>
-      </w:r>
-      <w:proofErr w:type="spellEnd"/>
-      <w:r>
-        <w:rPr>
-          <w:i/>
-          <w:color w:val="000000"/>
-        </w:rPr>
-        <w:t xml:space="preserve"> </w:t>
-      </w:r>
-      <w:proofErr w:type="spellStart"/>
-      <w:r>
-        <w:rPr>
-          <w:i/>
-          <w:color w:val="000000"/>
-        </w:rPr>
-        <w:t>altissime</w:t>
-      </w:r>
-      <w:proofErr w:type="spellEnd"/>
-      <w:r>
-        <w:rPr>
-          <w:i/>
-          <w:color w:val="000000"/>
-        </w:rPr>
-        <w:t xml:space="preserve"> </w:t>
-      </w:r>
-      <w:r>
-        <w:rPr>
-          <w:color w:val="000000"/>
-        </w:rPr>
-        <w:t>(Chevalier, no. 654)</w:t>
-      </w:r>
-      <w:r>
-        <w:rPr>
-          <w:i/>
-          <w:color w:val="000000"/>
-        </w:rPr>
-        <w:t xml:space="preserve">, </w:t>
-      </w:r>
-      <w:proofErr w:type="spellStart"/>
-      <w:r>
-        <w:rPr>
-          <w:i/>
-        </w:rPr>
-        <w:t>Ueni</w:t>
-      </w:r>
-      <w:proofErr w:type="spellEnd"/>
-      <w:r>
-        <w:rPr>
-          <w:i/>
-        </w:rPr>
-        <w:t xml:space="preserve"> creator </w:t>
-      </w:r>
-      <w:proofErr w:type="spellStart"/>
-      <w:r>
-        <w:rPr>
-          <w:i/>
-        </w:rPr>
-        <w:t>spiritus</w:t>
-      </w:r>
-      <w:proofErr w:type="spellEnd"/>
-      <w:r>
-        <w:rPr>
-          <w:i/>
-        </w:rPr>
-        <w:t xml:space="preserve"> </w:t>
-      </w:r>
-      <w:r>
-        <w:rPr>
-          <w:color w:val="000000"/>
-        </w:rPr>
-        <w:t>(Chevalier, no. 21204)</w:t>
-      </w:r>
-      <w:r>
-        <w:rPr>
-          <w:i/>
-        </w:rPr>
-        <w:t xml:space="preserve">, </w:t>
-      </w:r>
-      <w:proofErr w:type="spellStart"/>
-      <w:r>
-        <w:rPr>
-          <w:i/>
-        </w:rPr>
-        <w:t>Iam</w:t>
-      </w:r>
-      <w:proofErr w:type="spellEnd"/>
-      <w:r>
-        <w:rPr>
-          <w:i/>
-        </w:rPr>
-        <w:t xml:space="preserve"> </w:t>
-      </w:r>
-      <w:proofErr w:type="spellStart"/>
-      <w:r>
-        <w:rPr>
-          <w:i/>
-        </w:rPr>
-        <w:t>christus</w:t>
-      </w:r>
-      <w:proofErr w:type="spellEnd"/>
-      <w:r>
-        <w:rPr>
-          <w:i/>
-        </w:rPr>
-        <w:t xml:space="preserve"> </w:t>
-      </w:r>
-      <w:proofErr w:type="spellStart"/>
-      <w:r>
-        <w:rPr>
-          <w:i/>
-        </w:rPr>
-        <w:t>astra</w:t>
-      </w:r>
-      <w:proofErr w:type="spellEnd"/>
-      <w:r>
-        <w:rPr>
-          <w:i/>
-        </w:rPr>
-        <w:t xml:space="preserve"> </w:t>
-      </w:r>
-      <w:r>
-        <w:rPr>
-          <w:color w:val="000000"/>
-        </w:rPr>
-        <w:t>(Chevalier, no. 9215)</w:t>
-      </w:r>
-      <w:r>
-        <w:rPr>
-          <w:i/>
-        </w:rPr>
-        <w:t xml:space="preserve">, </w:t>
-      </w:r>
-      <w:proofErr w:type="spellStart"/>
-      <w:r>
-        <w:rPr>
-          <w:i/>
-          <w:color w:val="000000"/>
-        </w:rPr>
-        <w:t>Beata</w:t>
-      </w:r>
-      <w:proofErr w:type="spellEnd"/>
-      <w:r>
-        <w:rPr>
-          <w:i/>
-          <w:color w:val="000000"/>
-        </w:rPr>
-        <w:t xml:space="preserve"> </w:t>
-      </w:r>
-      <w:proofErr w:type="spellStart"/>
-      <w:r>
-        <w:rPr>
-          <w:i/>
-          <w:color w:val="000000"/>
-        </w:rPr>
-        <w:t>nobis</w:t>
-      </w:r>
-      <w:proofErr w:type="spellEnd"/>
-      <w:r>
-        <w:rPr>
-          <w:i/>
-          <w:color w:val="000000"/>
-        </w:rPr>
-        <w:t xml:space="preserve"> </w:t>
-      </w:r>
-      <w:proofErr w:type="spellStart"/>
-      <w:r>
-        <w:rPr>
-          <w:i/>
-          <w:color w:val="000000"/>
-        </w:rPr>
-        <w:t>gaudia</w:t>
-      </w:r>
-      <w:proofErr w:type="spellEnd"/>
-      <w:r>
-        <w:rPr>
-          <w:i/>
-          <w:color w:val="000000"/>
-        </w:rPr>
-        <w:t xml:space="preserve"> </w:t>
-      </w:r>
-      <w:r>
-        <w:rPr>
-          <w:color w:val="000000"/>
-        </w:rPr>
-        <w:t>(Chevalier, no. 2339)</w:t>
-      </w:r>
-      <w:r>
-        <w:rPr>
-          <w:i/>
-          <w:color w:val="000000"/>
-        </w:rPr>
-        <w:t>,</w:t>
-      </w:r>
-      <w:r>
-        <w:rPr>
-          <w:i/>
-          <w:color w:val="000000"/>
-        </w:rPr>
-        <w:t xml:space="preserve"> </w:t>
-      </w:r>
-      <w:r>
-        <w:rPr>
-          <w:i/>
-        </w:rPr>
-        <w:t xml:space="preserve">Doctor </w:t>
-      </w:r>
-      <w:proofErr w:type="spellStart"/>
-      <w:r>
-        <w:rPr>
-          <w:i/>
-        </w:rPr>
-        <w:t>egregie</w:t>
-      </w:r>
-      <w:proofErr w:type="spellEnd"/>
-      <w:r>
-        <w:rPr>
-          <w:i/>
-        </w:rPr>
-        <w:t xml:space="preserve"> </w:t>
-      </w:r>
-      <w:proofErr w:type="spellStart"/>
-      <w:r>
-        <w:rPr>
-          <w:i/>
-        </w:rPr>
-        <w:t>paule</w:t>
-      </w:r>
-      <w:proofErr w:type="spellEnd"/>
-      <w:r>
-        <w:rPr>
-          <w:i/>
-        </w:rPr>
-        <w:t xml:space="preserve"> mores </w:t>
-      </w:r>
-      <w:r>
-        <w:rPr>
-          <w:color w:val="000000"/>
-        </w:rPr>
-        <w:t>(Chevalier, no. 4791)</w:t>
-      </w:r>
-      <w:r>
-        <w:rPr>
-          <w:i/>
-        </w:rPr>
-        <w:t xml:space="preserve">, </w:t>
-      </w:r>
-      <w:proofErr w:type="spellStart"/>
-      <w:r>
-        <w:rPr>
-          <w:i/>
-        </w:rPr>
-        <w:t>Quodcunque</w:t>
-      </w:r>
-      <w:proofErr w:type="spellEnd"/>
-      <w:r>
-        <w:rPr>
-          <w:i/>
-        </w:rPr>
-        <w:t xml:space="preserve"> </w:t>
-      </w:r>
-      <w:proofErr w:type="spellStart"/>
-      <w:r>
-        <w:rPr>
-          <w:i/>
-        </w:rPr>
-        <w:t>uinclis</w:t>
-      </w:r>
-      <w:proofErr w:type="spellEnd"/>
-      <w:r>
-        <w:rPr>
-          <w:i/>
-        </w:rPr>
-        <w:t xml:space="preserve"> super</w:t>
-      </w:r>
-      <w:r>
-        <w:rPr>
-          <w:i/>
-        </w:rPr>
-        <w:t xml:space="preserve"> </w:t>
-      </w:r>
-      <w:proofErr w:type="spellStart"/>
-      <w:r>
-        <w:rPr>
-          <w:i/>
-        </w:rPr>
-        <w:t>terram</w:t>
-      </w:r>
-      <w:proofErr w:type="spellEnd"/>
-      <w:r>
-        <w:rPr>
-          <w:i/>
-        </w:rPr>
-        <w:t xml:space="preserve"> </w:t>
-      </w:r>
-      <w:r>
-        <w:rPr>
-          <w:color w:val="000000"/>
-        </w:rPr>
-        <w:t>(Chevalier, no. 4791)</w:t>
-      </w:r>
-      <w:r>
-        <w:rPr>
-          <w:i/>
-        </w:rPr>
-        <w:t>,</w:t>
-      </w:r>
-      <w:r>
-        <w:rPr>
-          <w:i/>
-          <w:color w:val="000000"/>
-        </w:rPr>
-        <w:t xml:space="preserve"> </w:t>
-      </w:r>
-      <w:proofErr w:type="spellStart"/>
-      <w:r>
-        <w:rPr>
-          <w:i/>
-          <w:color w:val="000000"/>
-        </w:rPr>
-        <w:t>Iam</w:t>
-      </w:r>
-      <w:proofErr w:type="spellEnd"/>
-      <w:r>
-        <w:rPr>
-          <w:i/>
-          <w:color w:val="000000"/>
-        </w:rPr>
-        <w:t xml:space="preserve"> bone pastor </w:t>
-      </w:r>
-      <w:proofErr w:type="spellStart"/>
-      <w:r>
-        <w:rPr>
-          <w:i/>
-          <w:color w:val="000000"/>
-        </w:rPr>
-        <w:t>petre</w:t>
-      </w:r>
-      <w:proofErr w:type="spellEnd"/>
-      <w:r>
-        <w:rPr>
-          <w:i/>
-          <w:color w:val="000000"/>
-        </w:rPr>
-        <w:t xml:space="preserve"> </w:t>
-      </w:r>
-      <w:proofErr w:type="spellStart"/>
-      <w:r>
-        <w:rPr>
-          <w:i/>
-          <w:color w:val="000000"/>
-        </w:rPr>
-        <w:t>clemens</w:t>
-      </w:r>
-      <w:proofErr w:type="spellEnd"/>
-      <w:r>
-        <w:rPr>
-          <w:i/>
-          <w:color w:val="000000"/>
-        </w:rPr>
-        <w:t xml:space="preserve"> </w:t>
-      </w:r>
-      <w:r>
-        <w:rPr>
-          <w:color w:val="000000"/>
-        </w:rPr>
-        <w:t>(Chevalier, no. 9196)</w:t>
-      </w:r>
-      <w:r>
-        <w:rPr>
-          <w:i/>
-          <w:color w:val="000000"/>
-        </w:rPr>
-        <w:t>,</w:t>
-      </w:r>
-      <w:r>
-        <w:rPr>
-          <w:bCs/>
-          <w:i/>
-          <w:color w:val="000000"/>
-        </w:rPr>
-        <w:t xml:space="preserve"> </w:t>
-      </w:r>
-      <w:proofErr w:type="spellStart"/>
-      <w:r>
-        <w:rPr>
-          <w:bCs/>
-          <w:i/>
-          <w:color w:val="000000"/>
-        </w:rPr>
-        <w:t>Ut</w:t>
-      </w:r>
-      <w:proofErr w:type="spellEnd"/>
-      <w:r>
-        <w:rPr>
-          <w:bCs/>
-          <w:i/>
-          <w:color w:val="000000"/>
-        </w:rPr>
-        <w:t xml:space="preserve"> </w:t>
-      </w:r>
-      <w:proofErr w:type="spellStart"/>
-      <w:r>
-        <w:rPr>
-          <w:bCs/>
-          <w:i/>
-          <w:color w:val="000000"/>
-        </w:rPr>
-        <w:t>queant</w:t>
-      </w:r>
-      <w:proofErr w:type="spellEnd"/>
-      <w:r>
-        <w:rPr>
-          <w:i/>
-          <w:color w:val="000000"/>
-        </w:rPr>
-        <w:t xml:space="preserve"> </w:t>
-      </w:r>
-      <w:proofErr w:type="spellStart"/>
-      <w:r>
-        <w:rPr>
-          <w:i/>
-          <w:color w:val="000000"/>
-        </w:rPr>
-        <w:t>laxis</w:t>
-      </w:r>
-      <w:proofErr w:type="spellEnd"/>
-      <w:r>
-        <w:rPr>
-          <w:i/>
-          <w:color w:val="000000"/>
-        </w:rPr>
-        <w:t xml:space="preserve"> </w:t>
-      </w:r>
-      <w:proofErr w:type="spellStart"/>
-      <w:r>
-        <w:rPr>
-          <w:i/>
-          <w:color w:val="000000"/>
-        </w:rPr>
-        <w:t>resonare</w:t>
-      </w:r>
-      <w:proofErr w:type="spellEnd"/>
-      <w:r>
-        <w:rPr>
-          <w:i/>
-          <w:color w:val="000000"/>
-        </w:rPr>
-        <w:t xml:space="preserve"> </w:t>
-      </w:r>
-      <w:r>
-        <w:rPr>
-          <w:color w:val="000000"/>
-        </w:rPr>
-        <w:t>(Chevalier, no. 21039)</w:t>
-      </w:r>
-      <w:r>
-        <w:rPr>
-          <w:i/>
-          <w:color w:val="000000"/>
-        </w:rPr>
-        <w:t>,</w:t>
-      </w:r>
-      <w:r>
-        <w:rPr>
-          <w:i/>
-          <w:color w:val="000000"/>
-        </w:rPr>
-        <w:t xml:space="preserve"> </w:t>
-      </w:r>
-      <w:proofErr w:type="spellStart"/>
-      <w:r>
-        <w:rPr>
-          <w:i/>
-          <w:color w:val="000000"/>
-        </w:rPr>
-        <w:t>Antra</w:t>
-      </w:r>
-      <w:proofErr w:type="spellEnd"/>
-      <w:r>
-        <w:rPr>
-          <w:i/>
-          <w:color w:val="000000"/>
-        </w:rPr>
-        <w:t xml:space="preserve"> </w:t>
-      </w:r>
-      <w:proofErr w:type="spellStart"/>
-      <w:r>
-        <w:rPr>
-          <w:i/>
-          <w:color w:val="000000"/>
-        </w:rPr>
-        <w:t>deserti</w:t>
-      </w:r>
-      <w:proofErr w:type="spellEnd"/>
-      <w:r>
-        <w:rPr>
-          <w:i/>
-          <w:color w:val="000000"/>
-        </w:rPr>
-        <w:t xml:space="preserve"> </w:t>
-      </w:r>
-      <w:proofErr w:type="spellStart"/>
-      <w:r>
-        <w:rPr>
-          <w:i/>
-          <w:color w:val="000000"/>
-        </w:rPr>
-        <w:t>teneris</w:t>
-      </w:r>
-      <w:proofErr w:type="spellEnd"/>
-      <w:r>
-        <w:rPr>
-          <w:i/>
-          <w:color w:val="000000"/>
-        </w:rPr>
-        <w:t xml:space="preserve"> </w:t>
-      </w:r>
-      <w:r>
-        <w:rPr>
-          <w:color w:val="000000"/>
-        </w:rPr>
-        <w:t>(Chevalier, no. 1214)</w:t>
-      </w:r>
-      <w:r>
-        <w:rPr>
-          <w:i/>
-          <w:color w:val="000000"/>
-        </w:rPr>
-        <w:t>,</w:t>
-      </w:r>
-      <w:r>
-        <w:rPr>
-          <w:i/>
-          <w:color w:val="000000"/>
-        </w:rPr>
-        <w:t xml:space="preserve"> O </w:t>
-      </w:r>
-      <w:proofErr w:type="spellStart"/>
-      <w:r>
-        <w:rPr>
-          <w:i/>
-          <w:color w:val="000000"/>
-        </w:rPr>
-        <w:t>nimis</w:t>
-      </w:r>
-      <w:proofErr w:type="spellEnd"/>
-      <w:r>
-        <w:rPr>
-          <w:i/>
-          <w:color w:val="000000"/>
-        </w:rPr>
-        <w:t xml:space="preserve"> </w:t>
-      </w:r>
-      <w:proofErr w:type="spellStart"/>
-      <w:r>
-        <w:rPr>
-          <w:i/>
-          <w:color w:val="000000"/>
-        </w:rPr>
-        <w:t>felix</w:t>
-      </w:r>
-      <w:proofErr w:type="spellEnd"/>
-      <w:r>
-        <w:rPr>
-          <w:i/>
-          <w:color w:val="000000"/>
-        </w:rPr>
-        <w:t xml:space="preserve"> </w:t>
-      </w:r>
-      <w:proofErr w:type="spellStart"/>
-      <w:r>
-        <w:rPr>
-          <w:i/>
-          <w:color w:val="000000"/>
-        </w:rPr>
-        <w:t>meritique</w:t>
-      </w:r>
-      <w:proofErr w:type="spellEnd"/>
-      <w:r>
-        <w:rPr>
-          <w:i/>
-          <w:color w:val="000000"/>
-        </w:rPr>
-        <w:t xml:space="preserve"> </w:t>
-      </w:r>
-      <w:proofErr w:type="spellStart"/>
-      <w:r>
-        <w:rPr>
-          <w:i/>
-          <w:color w:val="000000"/>
-        </w:rPr>
-        <w:t>celsi</w:t>
-      </w:r>
-      <w:proofErr w:type="spellEnd"/>
-      <w:r>
-        <w:rPr>
-          <w:i/>
-          <w:color w:val="000000"/>
-        </w:rPr>
-        <w:t xml:space="preserve"> </w:t>
-      </w:r>
-      <w:r>
-        <w:rPr>
-          <w:color w:val="000000"/>
-        </w:rPr>
-        <w:t>(Chevalier, no. 13311)</w:t>
-      </w:r>
-      <w:r>
-        <w:rPr>
-          <w:i/>
-          <w:color w:val="000000"/>
-        </w:rPr>
-        <w:t xml:space="preserve">, </w:t>
-      </w:r>
-      <w:proofErr w:type="spellStart"/>
-      <w:r>
-        <w:rPr>
-          <w:i/>
-          <w:color w:val="000000"/>
-        </w:rPr>
-        <w:t>Aurea</w:t>
-      </w:r>
-      <w:proofErr w:type="spellEnd"/>
-      <w:r>
-        <w:rPr>
-          <w:i/>
-          <w:color w:val="000000"/>
-        </w:rPr>
-        <w:t xml:space="preserve"> </w:t>
-      </w:r>
-      <w:proofErr w:type="spellStart"/>
-      <w:r>
-        <w:rPr>
-          <w:i/>
-          <w:color w:val="000000"/>
-        </w:rPr>
-        <w:t>luce</w:t>
-      </w:r>
-      <w:proofErr w:type="spellEnd"/>
-      <w:r>
-        <w:rPr>
-          <w:i/>
-          <w:color w:val="000000"/>
-        </w:rPr>
-        <w:t xml:space="preserve"> et </w:t>
-      </w:r>
-      <w:proofErr w:type="spellStart"/>
-      <w:r>
-        <w:rPr>
-          <w:i/>
-          <w:color w:val="000000"/>
-        </w:rPr>
-        <w:t>decore</w:t>
-      </w:r>
-      <w:proofErr w:type="spellEnd"/>
-      <w:r>
-        <w:rPr>
-          <w:i/>
-          <w:color w:val="000000"/>
-        </w:rPr>
-        <w:t xml:space="preserve"> </w:t>
-      </w:r>
-      <w:r>
-        <w:rPr>
-          <w:color w:val="000000"/>
-        </w:rPr>
-        <w:t>(Chevalier, no. 1596)</w:t>
-      </w:r>
-      <w:r>
-        <w:rPr>
-          <w:i/>
-          <w:color w:val="000000"/>
-        </w:rPr>
-        <w:t xml:space="preserve">, </w:t>
-      </w:r>
-      <w:proofErr w:type="spellStart"/>
-      <w:r>
-        <w:rPr>
-          <w:i/>
-          <w:color w:val="000000"/>
-        </w:rPr>
-        <w:t>Iam</w:t>
-      </w:r>
-      <w:proofErr w:type="spellEnd"/>
-      <w:r>
-        <w:rPr>
-          <w:i/>
-          <w:color w:val="000000"/>
-        </w:rPr>
-        <w:t xml:space="preserve"> bone pastor </w:t>
-      </w:r>
-      <w:proofErr w:type="spellStart"/>
-      <w:r>
-        <w:rPr>
-          <w:i/>
-          <w:color w:val="000000"/>
-        </w:rPr>
-        <w:t>petre</w:t>
-      </w:r>
-      <w:proofErr w:type="spellEnd"/>
-      <w:r>
-        <w:rPr>
-          <w:i/>
-          <w:color w:val="000000"/>
-        </w:rPr>
-        <w:t xml:space="preserve"> </w:t>
-      </w:r>
-      <w:proofErr w:type="spellStart"/>
-      <w:r>
-        <w:rPr>
-          <w:i/>
-          <w:color w:val="000000"/>
-        </w:rPr>
-        <w:t>clemens</w:t>
-      </w:r>
-      <w:proofErr w:type="spellEnd"/>
-      <w:r>
-        <w:rPr>
-          <w:i/>
-          <w:color w:val="000000"/>
-        </w:rPr>
-        <w:t xml:space="preserve"> </w:t>
-      </w:r>
-      <w:r>
-        <w:rPr>
-          <w:color w:val="000000"/>
-        </w:rPr>
-        <w:t>(Chevalier, no. 9196)</w:t>
-      </w:r>
-      <w:r>
-        <w:rPr>
-          <w:i/>
-          <w:color w:val="000000"/>
-        </w:rPr>
-        <w:t>,</w:t>
-      </w:r>
-      <w:r>
-        <w:rPr>
-          <w:i/>
-        </w:rPr>
-        <w:t xml:space="preserve"> Doctor </w:t>
-      </w:r>
-      <w:proofErr w:type="spellStart"/>
-      <w:r>
-        <w:rPr>
-          <w:i/>
-        </w:rPr>
-        <w:t>egregie</w:t>
-      </w:r>
-      <w:proofErr w:type="spellEnd"/>
-      <w:r>
-        <w:rPr>
-          <w:i/>
-        </w:rPr>
-        <w:t xml:space="preserve"> </w:t>
-      </w:r>
-      <w:proofErr w:type="spellStart"/>
-      <w:r>
-        <w:rPr>
-          <w:i/>
-        </w:rPr>
-        <w:t>paule</w:t>
-      </w:r>
-      <w:proofErr w:type="spellEnd"/>
-      <w:r>
-        <w:rPr>
-          <w:i/>
-        </w:rPr>
-        <w:t xml:space="preserve"> mores </w:t>
-      </w:r>
-      <w:r>
-        <w:rPr>
-          <w:color w:val="000000"/>
-        </w:rPr>
-        <w:t>(Chevalier, no. 4791)</w:t>
-      </w:r>
-      <w:r>
-        <w:rPr>
-          <w:color w:val="000000"/>
-        </w:rPr>
-        <w:t xml:space="preserve"> and </w:t>
-      </w:r>
-      <w:proofErr w:type="spellStart"/>
-      <w:r>
-        <w:rPr>
-          <w:i/>
-          <w:color w:val="000000"/>
-        </w:rPr>
-        <w:t>Exultet</w:t>
-      </w:r>
-      <w:proofErr w:type="spellEnd"/>
-      <w:r>
-        <w:rPr>
-          <w:i/>
-          <w:color w:val="000000"/>
-        </w:rPr>
-        <w:t xml:space="preserve"> </w:t>
-      </w:r>
-      <w:proofErr w:type="spellStart"/>
-      <w:r>
-        <w:rPr>
-          <w:i/>
-          <w:color w:val="000000"/>
-        </w:rPr>
-        <w:t>celum</w:t>
-      </w:r>
-      <w:proofErr w:type="spellEnd"/>
-      <w:r>
-        <w:rPr>
-          <w:i/>
-          <w:color w:val="000000"/>
-        </w:rPr>
-        <w:t xml:space="preserve"> </w:t>
-      </w:r>
-      <w:proofErr w:type="spellStart"/>
-      <w:r>
-        <w:rPr>
-          <w:i/>
-          <w:color w:val="000000"/>
-        </w:rPr>
-        <w:t>laudibus</w:t>
-      </w:r>
-      <w:proofErr w:type="spellEnd"/>
-      <w:r>
-        <w:rPr>
-          <w:i/>
-          <w:color w:val="000000"/>
-        </w:rPr>
-        <w:t xml:space="preserve">  </w:t>
-      </w:r>
-      <w:r>
-        <w:rPr>
-          <w:color w:val="000000"/>
-        </w:rPr>
-        <w:t>(Chevalier, no. 5832)</w:t>
-      </w:r>
-      <w:r>
-        <w:rPr>
-          <w:i/>
-        </w:rPr>
-        <w:t xml:space="preserve">, </w:t>
-      </w:r>
-      <w:r>
-        <w:t>opening lines with music</w:t>
-      </w:r>
-      <w:r>
-        <w:t xml:space="preserve"> ‘</w:t>
-      </w:r>
-      <w:r>
-        <w:rPr>
-          <w:i/>
-        </w:rPr>
-        <w:t xml:space="preserve">In </w:t>
-      </w:r>
-      <w:proofErr w:type="spellStart"/>
-      <w:r>
-        <w:rPr>
-          <w:i/>
-        </w:rPr>
-        <w:t>sancti</w:t>
-      </w:r>
-      <w:proofErr w:type="spellEnd"/>
-      <w:r>
-        <w:rPr>
-          <w:i/>
-        </w:rPr>
-        <w:t xml:space="preserve"> </w:t>
-      </w:r>
-      <w:proofErr w:type="spellStart"/>
-      <w:r>
-        <w:rPr>
-          <w:i/>
-        </w:rPr>
-        <w:t>pau</w:t>
-      </w:r>
-      <w:r>
-        <w:rPr>
-          <w:i/>
-        </w:rPr>
-        <w:t>li</w:t>
-      </w:r>
-      <w:proofErr w:type="spellEnd"/>
-      <w:r>
-        <w:rPr>
-          <w:i/>
-        </w:rPr>
-        <w:t xml:space="preserve"> ad </w:t>
-      </w:r>
-      <w:proofErr w:type="spellStart"/>
-      <w:r>
-        <w:rPr>
-          <w:i/>
-        </w:rPr>
-        <w:t>uesperam</w:t>
-      </w:r>
-      <w:proofErr w:type="spellEnd"/>
-      <w:r>
-        <w:rPr>
-          <w:i/>
-        </w:rPr>
-        <w:t xml:space="preserve"> et ad</w:t>
-      </w:r>
-      <w:r>
-        <w:rPr>
-          <w:i/>
-        </w:rPr>
-        <w:t xml:space="preserve"> </w:t>
-      </w:r>
-      <w:proofErr w:type="spellStart"/>
-      <w:r>
-        <w:rPr>
-          <w:i/>
-        </w:rPr>
-        <w:t>nocturnum</w:t>
-      </w:r>
-      <w:proofErr w:type="spellEnd"/>
-      <w:r>
-        <w:t>’</w:t>
-      </w:r>
-      <w:r>
-        <w:t xml:space="preserve">, </w:t>
-      </w:r>
-      <w:proofErr w:type="spellStart"/>
-      <w:r>
-        <w:rPr>
-          <w:i/>
-        </w:rPr>
-        <w:t>Nardi</w:t>
-      </w:r>
-      <w:proofErr w:type="spellEnd"/>
-      <w:r>
-        <w:rPr>
-          <w:i/>
-        </w:rPr>
-        <w:t xml:space="preserve"> </w:t>
-      </w:r>
-      <w:proofErr w:type="spellStart"/>
-      <w:r>
-        <w:rPr>
-          <w:i/>
-        </w:rPr>
-        <w:t>maria</w:t>
-      </w:r>
-      <w:proofErr w:type="spellEnd"/>
-      <w:r>
-        <w:rPr>
-          <w:i/>
-        </w:rPr>
-        <w:t xml:space="preserve"> </w:t>
-      </w:r>
-      <w:proofErr w:type="spellStart"/>
-      <w:r>
-        <w:rPr>
-          <w:i/>
-        </w:rPr>
-        <w:t>pistici</w:t>
-      </w:r>
-      <w:proofErr w:type="spellEnd"/>
-      <w:r>
-        <w:t xml:space="preserve"> </w:t>
-      </w:r>
-      <w:r>
-        <w:rPr>
-          <w:color w:val="000000"/>
-        </w:rPr>
-        <w:t>(Chevalier, no. 11846)</w:t>
-      </w:r>
-      <w:r>
-        <w:rPr>
-          <w:i/>
-          <w:color w:val="000000"/>
-        </w:rPr>
-        <w:t>,</w:t>
-      </w:r>
-      <w:r>
-        <w:rPr>
-          <w:i/>
-          <w:color w:val="000000"/>
-        </w:rPr>
-        <w:t xml:space="preserve"> </w:t>
-      </w:r>
-      <w:proofErr w:type="spellStart"/>
-      <w:r>
-        <w:rPr>
-          <w:i/>
-          <w:color w:val="000000"/>
-        </w:rPr>
-        <w:t>Huius</w:t>
-      </w:r>
-      <w:proofErr w:type="spellEnd"/>
-      <w:r>
-        <w:rPr>
-          <w:i/>
-          <w:color w:val="000000"/>
-        </w:rPr>
-        <w:t xml:space="preserve"> </w:t>
-      </w:r>
-      <w:proofErr w:type="spellStart"/>
-      <w:r>
-        <w:rPr>
-          <w:i/>
-          <w:color w:val="000000"/>
-        </w:rPr>
-        <w:t>optentu</w:t>
-      </w:r>
-      <w:proofErr w:type="spellEnd"/>
-      <w:r>
-        <w:rPr>
-          <w:i/>
-          <w:color w:val="000000"/>
-        </w:rPr>
-        <w:t xml:space="preserve"> </w:t>
-      </w:r>
-      <w:proofErr w:type="spellStart"/>
-      <w:r>
-        <w:rPr>
-          <w:i/>
-          <w:color w:val="000000"/>
-        </w:rPr>
-        <w:t>deus</w:t>
-      </w:r>
-      <w:proofErr w:type="spellEnd"/>
-      <w:r>
-        <w:rPr>
-          <w:i/>
-          <w:color w:val="000000"/>
-        </w:rPr>
-        <w:t xml:space="preserve"> </w:t>
-      </w:r>
-      <w:proofErr w:type="spellStart"/>
-      <w:r>
-        <w:rPr>
-          <w:i/>
-          <w:color w:val="000000"/>
-        </w:rPr>
-        <w:t>alme</w:t>
-      </w:r>
-      <w:proofErr w:type="spellEnd"/>
-      <w:r>
-        <w:rPr>
-          <w:i/>
-          <w:color w:val="000000"/>
-        </w:rPr>
-        <w:t xml:space="preserve"> </w:t>
-      </w:r>
-      <w:r>
-        <w:rPr>
-          <w:color w:val="000000"/>
-        </w:rPr>
-        <w:t xml:space="preserve">(Chevalier, no. </w:t>
-      </w:r>
-      <w:r>
-        <w:rPr>
-          <w:color w:val="000000"/>
-        </w:rPr>
-        <w:t>8162</w:t>
-      </w:r>
-      <w:r>
-        <w:rPr>
-          <w:color w:val="000000"/>
-        </w:rPr>
-        <w:t>)</w:t>
-      </w:r>
-      <w:r>
-        <w:rPr>
-          <w:i/>
-          <w:color w:val="000000"/>
-        </w:rPr>
-        <w:t>,</w:t>
-      </w:r>
-      <w:r>
-        <w:rPr>
-          <w:color w:val="000000"/>
-        </w:rPr>
-        <w:t xml:space="preserve"> opening lines with stave;</w:t>
-      </w:r>
-      <w:r>
-        <w:rPr>
-          <w:color w:val="000000"/>
-        </w:rPr>
-        <w:t xml:space="preserve"> musical notation not filled in</w:t>
-      </w:r>
-      <w:r>
-        <w:rPr>
-          <w:color w:val="000000"/>
-        </w:rPr>
-        <w:t>; without rubric</w:t>
-      </w:r>
-      <w:r>
-        <w:rPr>
-          <w:color w:val="000000"/>
-        </w:rPr>
-        <w:t xml:space="preserve">, </w:t>
-      </w:r>
-      <w:proofErr w:type="spellStart"/>
-      <w:r>
-        <w:rPr>
-          <w:i/>
-          <w:color w:val="000000"/>
-        </w:rPr>
-        <w:t>Petrus</w:t>
-      </w:r>
-      <w:proofErr w:type="spellEnd"/>
-      <w:r>
-        <w:rPr>
-          <w:i/>
-          <w:color w:val="000000"/>
-        </w:rPr>
-        <w:t xml:space="preserve"> </w:t>
-      </w:r>
-      <w:proofErr w:type="spellStart"/>
-      <w:r>
-        <w:rPr>
-          <w:i/>
-          <w:color w:val="000000"/>
-        </w:rPr>
-        <w:t>beatus</w:t>
-      </w:r>
-      <w:proofErr w:type="spellEnd"/>
-      <w:r>
-        <w:rPr>
-          <w:i/>
-          <w:color w:val="000000"/>
-        </w:rPr>
-        <w:t xml:space="preserve"> </w:t>
-      </w:r>
-      <w:proofErr w:type="spellStart"/>
-      <w:r>
-        <w:rPr>
-          <w:i/>
-          <w:color w:val="000000"/>
-        </w:rPr>
-        <w:t>catenarum</w:t>
-      </w:r>
-      <w:proofErr w:type="spellEnd"/>
-      <w:r>
-        <w:rPr>
-          <w:i/>
-          <w:color w:val="000000"/>
-        </w:rPr>
-        <w:t xml:space="preserve"> </w:t>
-      </w:r>
-      <w:r>
-        <w:rPr>
-          <w:color w:val="000000"/>
-        </w:rPr>
-        <w:t>(Chevalier, no. 14885)</w:t>
-      </w:r>
-      <w:r>
-        <w:rPr>
-          <w:i/>
-          <w:color w:val="000000"/>
-        </w:rPr>
-        <w:t>,</w:t>
-      </w:r>
-      <w:r>
-        <w:rPr>
-          <w:i/>
-          <w:color w:val="000000"/>
-        </w:rPr>
-        <w:t xml:space="preserve"> </w:t>
-      </w:r>
-      <w:proofErr w:type="spellStart"/>
-      <w:r>
-        <w:rPr>
-          <w:i/>
-          <w:color w:val="000000"/>
-        </w:rPr>
-        <w:t>Iam</w:t>
-      </w:r>
-      <w:proofErr w:type="spellEnd"/>
-      <w:r>
-        <w:rPr>
-          <w:i/>
-          <w:color w:val="000000"/>
-        </w:rPr>
-        <w:t xml:space="preserve"> bone pastor </w:t>
-      </w:r>
-      <w:proofErr w:type="spellStart"/>
-      <w:r>
-        <w:rPr>
-          <w:i/>
-          <w:color w:val="000000"/>
-        </w:rPr>
-        <w:t>petre</w:t>
-      </w:r>
-      <w:proofErr w:type="spellEnd"/>
-      <w:r>
-        <w:rPr>
-          <w:i/>
-          <w:color w:val="000000"/>
-        </w:rPr>
-        <w:t xml:space="preserve"> </w:t>
-      </w:r>
-      <w:r>
-        <w:rPr>
-          <w:color w:val="000000"/>
-        </w:rPr>
-        <w:t>(Chevalier, no. 9196)</w:t>
-      </w:r>
-      <w:r>
-        <w:rPr>
-          <w:i/>
-          <w:color w:val="000000"/>
-        </w:rPr>
-        <w:t>,</w:t>
-      </w:r>
-      <w:r>
-        <w:rPr>
-          <w:color w:val="000000"/>
-        </w:rPr>
-        <w:t xml:space="preserve"> opening lines with music ‘</w:t>
-      </w:r>
-      <w:r>
-        <w:rPr>
-          <w:i/>
-          <w:color w:val="000000"/>
-        </w:rPr>
-        <w:t xml:space="preserve">in cathedra </w:t>
-      </w:r>
-      <w:proofErr w:type="spellStart"/>
-      <w:r>
-        <w:rPr>
-          <w:i/>
-          <w:color w:val="000000"/>
-        </w:rPr>
-        <w:t>sancti</w:t>
-      </w:r>
-      <w:proofErr w:type="spellEnd"/>
-      <w:r>
-        <w:rPr>
-          <w:i/>
-          <w:color w:val="000000"/>
-        </w:rPr>
-        <w:t xml:space="preserve"> </w:t>
-      </w:r>
-      <w:proofErr w:type="spellStart"/>
-      <w:r>
-        <w:rPr>
-          <w:i/>
-          <w:color w:val="000000"/>
-        </w:rPr>
-        <w:t>petri</w:t>
-      </w:r>
-      <w:proofErr w:type="spellEnd"/>
-      <w:r>
-        <w:rPr>
-          <w:color w:val="000000"/>
-        </w:rPr>
-        <w:t xml:space="preserve">’, </w:t>
-      </w:r>
-      <w:r>
-        <w:rPr>
-          <w:i/>
-          <w:color w:val="000000"/>
-        </w:rPr>
-        <w:t xml:space="preserve"> </w:t>
-      </w:r>
-      <w:proofErr w:type="spellStart"/>
-      <w:r>
-        <w:rPr>
-          <w:i/>
-          <w:color w:val="000000"/>
-        </w:rPr>
-        <w:t>Aue</w:t>
-      </w:r>
-      <w:proofErr w:type="spellEnd"/>
-      <w:r>
-        <w:rPr>
-          <w:i/>
-          <w:color w:val="000000"/>
-        </w:rPr>
-        <w:t xml:space="preserve"> </w:t>
-      </w:r>
-      <w:proofErr w:type="spellStart"/>
-      <w:r>
-        <w:rPr>
-          <w:i/>
-          <w:color w:val="000000"/>
-        </w:rPr>
-        <w:t>maris</w:t>
-      </w:r>
-      <w:proofErr w:type="spellEnd"/>
-      <w:r>
-        <w:rPr>
-          <w:i/>
-          <w:color w:val="000000"/>
-        </w:rPr>
-        <w:t xml:space="preserve"> </w:t>
-      </w:r>
-      <w:proofErr w:type="spellStart"/>
-      <w:r>
-        <w:rPr>
-          <w:i/>
-          <w:color w:val="000000"/>
-        </w:rPr>
-        <w:t>stella</w:t>
-      </w:r>
-      <w:proofErr w:type="spellEnd"/>
-      <w:r>
-        <w:rPr>
-          <w:i/>
-          <w:color w:val="000000"/>
-        </w:rPr>
-        <w:t xml:space="preserve"> </w:t>
-      </w:r>
-      <w:r>
-        <w:rPr>
-          <w:color w:val="000000"/>
-        </w:rPr>
-        <w:t>(Chevalier, no. 1889)</w:t>
-      </w:r>
-      <w:r>
-        <w:rPr>
-          <w:i/>
-          <w:color w:val="000000"/>
-        </w:rPr>
-        <w:t xml:space="preserve">, </w:t>
-      </w:r>
-      <w:proofErr w:type="spellStart"/>
-      <w:r>
-        <w:rPr>
-          <w:i/>
-          <w:color w:val="000000"/>
-        </w:rPr>
-        <w:t>Quem</w:t>
-      </w:r>
-      <w:proofErr w:type="spellEnd"/>
-      <w:r>
-        <w:rPr>
-          <w:i/>
-          <w:color w:val="000000"/>
-        </w:rPr>
-        <w:t xml:space="preserve"> terra </w:t>
-      </w:r>
-      <w:proofErr w:type="spellStart"/>
-      <w:r>
-        <w:rPr>
-          <w:i/>
-          <w:color w:val="000000"/>
-        </w:rPr>
-        <w:t>pontus</w:t>
-      </w:r>
-      <w:proofErr w:type="spellEnd"/>
-      <w:r>
-        <w:rPr>
-          <w:i/>
-          <w:color w:val="000000"/>
-        </w:rPr>
-        <w:t xml:space="preserve"> </w:t>
-      </w:r>
-      <w:proofErr w:type="spellStart"/>
-      <w:r>
-        <w:rPr>
-          <w:i/>
-          <w:color w:val="000000"/>
-        </w:rPr>
-        <w:t>ethera</w:t>
-      </w:r>
-      <w:proofErr w:type="spellEnd"/>
-      <w:r>
-        <w:rPr>
-          <w:i/>
-          <w:color w:val="000000"/>
-        </w:rPr>
-        <w:t xml:space="preserve"> </w:t>
-      </w:r>
-      <w:r>
-        <w:rPr>
-          <w:color w:val="000000"/>
-        </w:rPr>
-        <w:t>(Chevalier, no. 16347)</w:t>
-      </w:r>
-      <w:r>
-        <w:rPr>
-          <w:i/>
-          <w:color w:val="000000"/>
-        </w:rPr>
-        <w:t xml:space="preserve">, O </w:t>
-      </w:r>
-      <w:proofErr w:type="spellStart"/>
-      <w:r>
-        <w:rPr>
-          <w:i/>
-          <w:color w:val="000000"/>
-        </w:rPr>
-        <w:t>gloriosa</w:t>
-      </w:r>
-      <w:proofErr w:type="spellEnd"/>
-      <w:r>
-        <w:rPr>
-          <w:i/>
-          <w:color w:val="000000"/>
-        </w:rPr>
-        <w:t xml:space="preserve"> </w:t>
-      </w:r>
-      <w:proofErr w:type="spellStart"/>
-      <w:r>
-        <w:rPr>
-          <w:i/>
-          <w:color w:val="000000"/>
-        </w:rPr>
-        <w:t>domina</w:t>
-      </w:r>
-      <w:proofErr w:type="spellEnd"/>
-      <w:r>
-        <w:rPr>
-          <w:i/>
-          <w:color w:val="000000"/>
-        </w:rPr>
-        <w:t xml:space="preserve"> </w:t>
-      </w:r>
-      <w:proofErr w:type="spellStart"/>
-      <w:r>
-        <w:rPr>
-          <w:i/>
-          <w:color w:val="000000"/>
-        </w:rPr>
-        <w:t>excelsa</w:t>
-      </w:r>
-      <w:proofErr w:type="spellEnd"/>
-      <w:r>
-        <w:rPr>
-          <w:i/>
-          <w:color w:val="000000"/>
-        </w:rPr>
-        <w:t xml:space="preserve"> </w:t>
-      </w:r>
-      <w:r>
-        <w:rPr>
-          <w:color w:val="000000"/>
-        </w:rPr>
-        <w:t>(Chevalier, no. 13042)</w:t>
-      </w:r>
-      <w:r>
-        <w:rPr>
-          <w:i/>
-          <w:color w:val="000000"/>
-        </w:rPr>
-        <w:t xml:space="preserve">, </w:t>
-      </w:r>
-      <w:proofErr w:type="spellStart"/>
-      <w:r>
-        <w:rPr>
-          <w:i/>
-          <w:color w:val="000000"/>
-        </w:rPr>
-        <w:t>Tibi</w:t>
-      </w:r>
-      <w:proofErr w:type="spellEnd"/>
-      <w:r>
-        <w:rPr>
-          <w:i/>
-          <w:color w:val="000000"/>
-        </w:rPr>
-        <w:t xml:space="preserve"> </w:t>
-      </w:r>
-      <w:proofErr w:type="spellStart"/>
-      <w:r>
-        <w:rPr>
-          <w:i/>
-          <w:color w:val="000000"/>
-        </w:rPr>
-        <w:t>christe</w:t>
-      </w:r>
-      <w:proofErr w:type="spellEnd"/>
-      <w:r>
-        <w:rPr>
-          <w:i/>
-          <w:color w:val="000000"/>
-        </w:rPr>
-        <w:t xml:space="preserve"> </w:t>
-      </w:r>
-      <w:proofErr w:type="spellStart"/>
-      <w:r>
-        <w:rPr>
-          <w:i/>
-          <w:color w:val="000000"/>
-        </w:rPr>
-        <w:t>splendor</w:t>
-      </w:r>
-      <w:proofErr w:type="spellEnd"/>
-      <w:r>
-        <w:rPr>
-          <w:i/>
-          <w:color w:val="000000"/>
-        </w:rPr>
-        <w:t xml:space="preserve"> </w:t>
-      </w:r>
-      <w:r>
-        <w:rPr>
-          <w:color w:val="000000"/>
-        </w:rPr>
-        <w:t>(Chevalier, no. 20455)</w:t>
-      </w:r>
-      <w:r>
-        <w:rPr>
-          <w:i/>
-          <w:color w:val="000000"/>
-        </w:rPr>
-        <w:t xml:space="preserve">, </w:t>
-      </w:r>
-      <w:proofErr w:type="spellStart"/>
-      <w:r>
-        <w:rPr>
-          <w:i/>
-          <w:color w:val="000000"/>
-        </w:rPr>
-        <w:t>Christe</w:t>
-      </w:r>
-      <w:proofErr w:type="spellEnd"/>
-      <w:r>
-        <w:rPr>
-          <w:i/>
-          <w:color w:val="000000"/>
-        </w:rPr>
-        <w:t xml:space="preserve"> sanctorum </w:t>
-      </w:r>
-      <w:proofErr w:type="spellStart"/>
-      <w:r>
-        <w:rPr>
-          <w:i/>
-          <w:color w:val="000000"/>
-        </w:rPr>
-        <w:t>decus</w:t>
-      </w:r>
-      <w:proofErr w:type="spellEnd"/>
-      <w:r>
-        <w:rPr>
-          <w:i/>
-          <w:color w:val="000000"/>
-        </w:rPr>
-        <w:t xml:space="preserve"> </w:t>
-      </w:r>
-      <w:r>
-        <w:rPr>
-          <w:color w:val="000000"/>
-        </w:rPr>
-        <w:t>(Chevalier, no. 3000)</w:t>
-      </w:r>
-      <w:r>
-        <w:rPr>
-          <w:i/>
-          <w:color w:val="000000"/>
-        </w:rPr>
-        <w:t>,</w:t>
-      </w:r>
-      <w:r>
-        <w:rPr>
-          <w:i/>
-          <w:color w:val="000000"/>
-        </w:rPr>
-        <w:t xml:space="preserve"> </w:t>
-      </w:r>
-      <w:proofErr w:type="spellStart"/>
-      <w:r>
-        <w:rPr>
-          <w:i/>
-          <w:color w:val="000000"/>
-        </w:rPr>
-        <w:t>Christe</w:t>
-      </w:r>
-      <w:proofErr w:type="spellEnd"/>
-      <w:r>
-        <w:rPr>
-          <w:i/>
-          <w:color w:val="000000"/>
-        </w:rPr>
-        <w:t xml:space="preserve"> </w:t>
-      </w:r>
-      <w:proofErr w:type="spellStart"/>
-      <w:r>
-        <w:rPr>
-          <w:i/>
-          <w:color w:val="000000"/>
-        </w:rPr>
-        <w:t>redemptor</w:t>
-      </w:r>
-      <w:proofErr w:type="spellEnd"/>
-      <w:r>
-        <w:rPr>
-          <w:i/>
-          <w:color w:val="000000"/>
-        </w:rPr>
-        <w:t xml:space="preserve"> </w:t>
-      </w:r>
-      <w:proofErr w:type="spellStart"/>
-      <w:r>
-        <w:rPr>
-          <w:i/>
-          <w:color w:val="000000"/>
-        </w:rPr>
-        <w:t>omnium</w:t>
-      </w:r>
-      <w:proofErr w:type="spellEnd"/>
-      <w:r>
-        <w:rPr>
-          <w:i/>
-          <w:color w:val="000000"/>
-        </w:rPr>
-        <w:t xml:space="preserve"> </w:t>
-      </w:r>
-      <w:proofErr w:type="spellStart"/>
-      <w:r>
-        <w:rPr>
-          <w:i/>
-          <w:color w:val="000000"/>
-        </w:rPr>
-        <w:t>conserua</w:t>
-      </w:r>
-      <w:proofErr w:type="spellEnd"/>
-      <w:r>
-        <w:rPr>
-          <w:i/>
-          <w:color w:val="000000"/>
-        </w:rPr>
-        <w:t xml:space="preserve"> </w:t>
-      </w:r>
-      <w:proofErr w:type="spellStart"/>
-      <w:r>
-        <w:rPr>
-          <w:i/>
-          <w:color w:val="000000"/>
-        </w:rPr>
-        <w:t>tuos</w:t>
-      </w:r>
-      <w:proofErr w:type="spellEnd"/>
-      <w:r>
-        <w:rPr>
-          <w:i/>
-          <w:color w:val="000000"/>
-        </w:rPr>
-        <w:t xml:space="preserve"> </w:t>
-      </w:r>
-      <w:proofErr w:type="spellStart"/>
-      <w:r>
-        <w:rPr>
-          <w:i/>
-          <w:color w:val="000000"/>
-        </w:rPr>
-        <w:t>famulos</w:t>
-      </w:r>
-      <w:proofErr w:type="spellEnd"/>
-      <w:r>
-        <w:rPr>
-          <w:i/>
-          <w:color w:val="000000"/>
-        </w:rPr>
-        <w:t xml:space="preserve"> </w:t>
-      </w:r>
-      <w:r>
-        <w:rPr>
-          <w:color w:val="000000"/>
-        </w:rPr>
-        <w:t>(Chevalier, no. 2959)</w:t>
-      </w:r>
-      <w:r>
-        <w:rPr>
-          <w:i/>
-          <w:color w:val="000000"/>
-        </w:rPr>
-        <w:t xml:space="preserve">, </w:t>
-      </w:r>
-      <w:proofErr w:type="spellStart"/>
-      <w:r>
-        <w:rPr>
-          <w:i/>
-          <w:color w:val="000000"/>
-        </w:rPr>
-        <w:t>Iesu</w:t>
-      </w:r>
-      <w:proofErr w:type="spellEnd"/>
-      <w:r>
-        <w:rPr>
-          <w:i/>
-          <w:color w:val="000000"/>
-        </w:rPr>
-        <w:t xml:space="preserve"> </w:t>
-      </w:r>
-      <w:proofErr w:type="spellStart"/>
-      <w:r>
-        <w:rPr>
-          <w:i/>
-          <w:color w:val="000000"/>
-        </w:rPr>
-        <w:t>saluator</w:t>
-      </w:r>
-      <w:proofErr w:type="spellEnd"/>
-      <w:r>
-        <w:rPr>
-          <w:i/>
-          <w:color w:val="000000"/>
-        </w:rPr>
-        <w:t xml:space="preserve"> </w:t>
-      </w:r>
-      <w:proofErr w:type="spellStart"/>
-      <w:r>
-        <w:rPr>
-          <w:i/>
-          <w:color w:val="000000"/>
-        </w:rPr>
-        <w:t>seculi</w:t>
-      </w:r>
-      <w:proofErr w:type="spellEnd"/>
-      <w:r>
-        <w:rPr>
-          <w:i/>
-          <w:color w:val="000000"/>
-        </w:rPr>
-        <w:t xml:space="preserve"> </w:t>
-      </w:r>
-      <w:proofErr w:type="spellStart"/>
-      <w:r>
-        <w:rPr>
-          <w:i/>
-          <w:color w:val="000000"/>
-        </w:rPr>
-        <w:t>redemptis</w:t>
-      </w:r>
-      <w:proofErr w:type="spellEnd"/>
-      <w:r>
-        <w:rPr>
-          <w:i/>
-          <w:color w:val="000000"/>
-        </w:rPr>
-        <w:t xml:space="preserve"> </w:t>
-      </w:r>
-      <w:r>
-        <w:rPr>
-          <w:color w:val="000000"/>
-        </w:rPr>
-        <w:t>(Chevalier, no. 9677)</w:t>
-      </w:r>
-      <w:r>
-        <w:rPr>
-          <w:i/>
-          <w:color w:val="000000"/>
-        </w:rPr>
-        <w:t>,</w:t>
-      </w:r>
-      <w:r>
-        <w:rPr>
-          <w:i/>
-          <w:color w:val="000000"/>
-        </w:rPr>
-        <w:t xml:space="preserve"> </w:t>
-      </w:r>
-      <w:proofErr w:type="spellStart"/>
-      <w:r>
-        <w:rPr>
-          <w:i/>
-          <w:color w:val="000000"/>
-        </w:rPr>
-        <w:t>Exultet</w:t>
-      </w:r>
-      <w:proofErr w:type="spellEnd"/>
-      <w:r>
-        <w:rPr>
-          <w:i/>
-          <w:color w:val="000000"/>
-        </w:rPr>
-        <w:t xml:space="preserve"> </w:t>
-      </w:r>
-      <w:proofErr w:type="spellStart"/>
-      <w:r>
-        <w:rPr>
-          <w:i/>
-          <w:color w:val="000000"/>
-        </w:rPr>
-        <w:t>celum</w:t>
-      </w:r>
-      <w:proofErr w:type="spellEnd"/>
-      <w:r>
-        <w:rPr>
-          <w:i/>
-          <w:color w:val="000000"/>
-        </w:rPr>
-        <w:t xml:space="preserve"> </w:t>
-      </w:r>
-      <w:proofErr w:type="spellStart"/>
-      <w:r>
-        <w:rPr>
-          <w:i/>
-          <w:color w:val="000000"/>
-        </w:rPr>
-        <w:t>laudibus</w:t>
-      </w:r>
-      <w:proofErr w:type="spellEnd"/>
-      <w:r>
-        <w:rPr>
-          <w:i/>
-          <w:color w:val="000000"/>
-        </w:rPr>
-        <w:t xml:space="preserve"> </w:t>
-      </w:r>
-      <w:r>
-        <w:rPr>
-          <w:color w:val="000000"/>
-        </w:rPr>
-        <w:t>(Chevalier, no. 5832)</w:t>
-      </w:r>
-      <w:r>
-        <w:rPr>
-          <w:i/>
-          <w:color w:val="000000"/>
-        </w:rPr>
-        <w:t xml:space="preserve">, </w:t>
-      </w:r>
-      <w:proofErr w:type="spellStart"/>
-      <w:r>
-        <w:rPr>
-          <w:bCs/>
-          <w:i/>
-          <w:color w:val="000000"/>
-        </w:rPr>
-        <w:t>Eterna</w:t>
-      </w:r>
-      <w:proofErr w:type="spellEnd"/>
-      <w:r>
-        <w:rPr>
-          <w:bCs/>
-          <w:i/>
-          <w:color w:val="000000"/>
-        </w:rPr>
-        <w:t xml:space="preserve"> </w:t>
-      </w:r>
-      <w:proofErr w:type="spellStart"/>
-      <w:r>
-        <w:rPr>
-          <w:bCs/>
-          <w:i/>
-          <w:color w:val="000000"/>
-        </w:rPr>
-        <w:t>christi</w:t>
-      </w:r>
-      <w:proofErr w:type="spellEnd"/>
-      <w:r>
-        <w:rPr>
-          <w:bCs/>
-          <w:i/>
-          <w:color w:val="000000"/>
-        </w:rPr>
-        <w:t xml:space="preserve"> </w:t>
-      </w:r>
-      <w:proofErr w:type="spellStart"/>
-      <w:r>
-        <w:rPr>
-          <w:bCs/>
-          <w:i/>
-          <w:color w:val="000000"/>
-        </w:rPr>
         <w:t>munera</w:t>
       </w:r>
       <w:proofErr w:type="spellEnd"/>
@@ -8102,7 +7992,6 @@
         <w:rPr>
           <w:i/>
           <w:color w:val="000000"/>
-          <w:lang/>
         </w:rPr>
         <w:t xml:space="preserve">Sanctorum meritis inclita gaudia </w:t>
       </w:r>
@@ -9094,6 +8983,7 @@
         <w:rPr>
           <w:color w:val="000000"/>
         </w:rPr>
+        <w:lastRenderedPageBreak/>
         <w:t xml:space="preserve">Liturgical </w:t>
       </w:r>
       <w:r>
@@ -9124,15 +9014,7 @@
         <w:t>, with folio references to psalm</w:t>
       </w:r>
       <w:r>
-        <w:t xml:space="preserve">s and canticles in the </w:t>
-      </w:r>
-      <w:proofErr w:type="spellStart"/>
-      <w:r>
-        <w:t>psalter</w:t>
-      </w:r>
-      <w:proofErr w:type="spellEnd"/>
-      <w:r>
-        <w:t xml:space="preserve">, following </w:t>
+        <w:t xml:space="preserve">s and canticles in the psalter, following </w:t>
       </w:r>
       <w:r>
         <w:t xml:space="preserve">foliation in </w:t>
@@ -9460,30 +9342,14 @@
           <w:i/>
           <w:color w:val="000000"/>
         </w:rPr>
-        <w:t xml:space="preserve"> </w:t>
-      </w:r>
-      <w:proofErr w:type="spellStart"/>
-      <w:r>
-        <w:rPr>
-          <w:i/>
-          <w:color w:val="000000"/>
-        </w:rPr>
-        <w:t>se</w:t>
-      </w:r>
-      <w:r>
-        <w:rPr>
-          <w:i/>
-          <w:color w:val="000000"/>
-        </w:rPr>
-        <w:t>mper</w:t>
-      </w:r>
-      <w:proofErr w:type="spellEnd"/>
-      <w:r>
-        <w:rPr>
-          <w:i/>
-          <w:color w:val="000000"/>
-        </w:rPr>
-        <w:t xml:space="preserve"> </w:t>
+        <w:t xml:space="preserve"> se</w:t>
+      </w:r>
+      <w:r>
+        <w:rPr>
+          <w:i/>
+          <w:color w:val="000000"/>
+        </w:rPr>
+        <w:t xml:space="preserve">mper </w:t>
       </w:r>
       <w:proofErr w:type="spellStart"/>
       <w:r>
@@ -10724,7 +10590,14 @@
         <w:rPr>
           <w:color w:val="000000"/>
         </w:rPr>
-        <w:t xml:space="preserve"> visible</w:t>
+        <w:t xml:space="preserve"> </w:t>
+      </w:r>
+      <w:r>
+        <w:rPr>
+          <w:color w:val="000000"/>
+        </w:rPr>
+        <w:lastRenderedPageBreak/>
+        <w:t>visible</w:t>
       </w:r>
       <w:r>
         <w:rPr>
@@ -11575,6 +11448,7 @@
         <w:rPr>
           <w:color w:val="000000"/>
         </w:rPr>
+        <w:lastRenderedPageBreak/>
         <w:t>(</w:t>
       </w:r>
       <w:r>
@@ -12342,6 +12216,7 @@
         <w:rPr>
           <w:color w:val="000000"/>
         </w:rPr>
+        <w:lastRenderedPageBreak/>
         <w:t>(</w:t>
       </w:r>
       <w:proofErr w:type="gramStart"/>
@@ -13098,6 +12973,7 @@
         <w:rPr>
           <w:color w:val="000000"/>
         </w:rPr>
+        <w:lastRenderedPageBreak/>
         <w:t>(b</w:t>
       </w:r>
       <w:r>
@@ -13742,6 +13618,7 @@
         <w:rPr>
           <w:color w:val="000000"/>
         </w:rPr>
+        <w:lastRenderedPageBreak/>
         <w:t>(</w:t>
       </w:r>
       <w:proofErr w:type="gramStart"/>
@@ -14486,6 +14363,7 @@
         <w:rPr>
           <w:color w:val="000000"/>
         </w:rPr>
+        <w:lastRenderedPageBreak/>
         <w:t>(</w:t>
       </w:r>
       <w:proofErr w:type="gramStart"/>
@@ -14789,16 +14667,8 @@
         <w:rPr>
           <w:color w:val="000000"/>
         </w:rPr>
-        <w:t xml:space="preserve"> in the </w:t>
-      </w:r>
-      <w:proofErr w:type="spellStart"/>
-      <w:r>
-        <w:rPr>
-          <w:color w:val="000000"/>
-        </w:rPr>
-        <w:t>psalter</w:t>
-      </w:r>
-      <w:proofErr w:type="spellEnd"/>
+        <w:t xml:space="preserve"> in the psalter</w:t>
+      </w:r>
       <w:r>
         <w:rPr>
           <w:color w:val="000000"/>
@@ -15107,6 +14977,7 @@
         <w:rPr>
           <w:u w:val="single"/>
         </w:rPr>
+        <w:lastRenderedPageBreak/>
         <w:t>Foliation</w:t>
       </w:r>
       <w:r>
@@ -15590,15 +15461,7 @@
         <w:t>…</w:t>
       </w:r>
       <w:r>
-        <w:t>’ (</w:t>
-      </w:r>
-      <w:proofErr w:type="spellStart"/>
-      <w:r>
-        <w:t>psalter</w:t>
-      </w:r>
-      <w:proofErr w:type="spellEnd"/>
-      <w:r>
-        <w:t>, fol. 10</w:t>
+        <w:t>’ (psalter, fol. 10</w:t>
       </w:r>
       <w:r>
         <w:t>r</w:t>
@@ -15765,6 +15628,7 @@
         <w:rPr>
           <w:i/>
         </w:rPr>
+        <w:lastRenderedPageBreak/>
         <w:t>bassanese</w:t>
       </w:r>
       <w:proofErr w:type="spellEnd"/>
@@ -15871,57 +15735,30 @@
         <w:t xml:space="preserve">15th-century </w:t>
       </w:r>
       <w:r>
-        <w:rPr>
-          <w:lang/>
-        </w:rPr>
         <w:t xml:space="preserve">additions: </w:t>
       </w:r>
       <w:r>
-        <w:rPr>
-          <w:lang/>
-        </w:rPr>
         <w:t>feasts</w:t>
       </w:r>
       <w:r>
-        <w:rPr>
-          <w:lang/>
-        </w:rPr>
         <w:t xml:space="preserve"> in</w:t>
       </w:r>
       <w:r>
-        <w:rPr>
-          <w:lang/>
-        </w:rPr>
         <w:t xml:space="preserve"> the calendar, including the feast of St Vincent</w:t>
       </w:r>
       <w:r>
-        <w:rPr>
-          <w:lang/>
-        </w:rPr>
         <w:t xml:space="preserve"> Ferrer and Transfiguration;</w:t>
       </w:r>
       <w:r>
-        <w:rPr>
-          <w:lang/>
-        </w:rPr>
-        <w:t xml:space="preserve"> </w:t>
-      </w:r>
-      <w:r>
-        <w:rPr>
-          <w:lang/>
-        </w:rPr>
+        <w:t xml:space="preserve"> </w:t>
+      </w:r>
+      <w:r>
         <w:t>Hymns for Transfiguration</w:t>
       </w:r>
       <w:r>
-        <w:rPr>
-          <w:lang/>
-        </w:rPr>
         <w:t xml:space="preserve"> and Corpus Christi, initial at the beginning of the hymnal</w:t>
       </w:r>
       <w:r>
-        <w:rPr>
-          <w:lang/>
-        </w:rPr>
         <w:t>.</w:t>
       </w:r>
     </w:p>
@@ -16034,9 +15871,6 @@
     <w:p>
       <w:pPr>
         <w:spacing w:line="360" w:lineRule="auto"/>
-        <w:rPr>
-          <w:lang/>
-        </w:rPr>
       </w:pPr>
       <w:r>
         <w:t>5</w:t>
@@ -16045,51 +15879,32 @@
         <w:t xml:space="preserve">. </w:t>
       </w:r>
       <w:r>
-        <w:rPr>
-          <w:lang/>
-        </w:rPr>
         <w:t xml:space="preserve">Matteo Luigi Canonici of Venice (1727- </w:t>
       </w:r>
       <w:r>
         <w:rPr>
           <w:i/>
-          <w:lang/>
         </w:rPr>
         <w:t>c</w:t>
       </w:r>
       <w:r>
-        <w:rPr>
-          <w:lang/>
-        </w:rPr>
         <w:t xml:space="preserve">. </w:t>
       </w:r>
       <w:r>
-        <w:rPr>
-          <w:lang/>
-        </w:rPr>
         <w:t>1806): bought soon after 1780</w:t>
       </w:r>
       <w:r>
-        <w:rPr>
-          <w:lang/>
-        </w:rPr>
         <w:t>.</w:t>
       </w:r>
     </w:p>
     <w:p>
       <w:pPr>
         <w:spacing w:line="360" w:lineRule="auto"/>
-        <w:rPr>
-          <w:lang/>
-        </w:rPr>
-      </w:pPr>
-    </w:p>
-    <w:p>
-      <w:pPr>
-        <w:spacing w:line="360" w:lineRule="auto"/>
-        <w:rPr>
-          <w:lang/>
-        </w:rPr>
+      </w:pPr>
+    </w:p>
+    <w:p>
+      <w:pPr>
+        <w:spacing w:line="360" w:lineRule="auto"/>
       </w:pPr>
       <w:r>
         <w:t>6</w:t>
@@ -16098,27 +15913,15 @@
         <w:t xml:space="preserve">. </w:t>
       </w:r>
       <w:r>
-        <w:t xml:space="preserve">Bodleian Library: bought </w:t>
-      </w:r>
-      <w:r>
-        <w:rPr>
-          <w:lang/>
-        </w:rPr>
-        <w:t>in 1817 from Canonici’s nephew Giovanni Perissinotti.</w:t>
-      </w:r>
-      <w:r>
-        <w:rPr>
-          <w:lang/>
-        </w:rPr>
+        <w:t>Bodleian Library: bought in 1817 from Canonici’s nephew Giovanni Perissinotti.</w:t>
+      </w:r>
+      <w:r>
         <w:t xml:space="preserve"> Earlier shelfmarks: Miscell. Liturg. 356 (fol. 3r).</w:t>
       </w:r>
     </w:p>
     <w:p>
       <w:pPr>
         <w:spacing w:line="360" w:lineRule="auto"/>
-        <w:rPr>
-          <w:lang/>
-        </w:rPr>
       </w:pPr>
     </w:p>
     <w:p>
@@ -16251,6 +16054,7 @@
         <w:spacing w:line="360" w:lineRule="auto"/>
       </w:pPr>
       <w:r>
+        <w:lastRenderedPageBreak/>
         <w:t xml:space="preserve">van </w:t>
       </w:r>
       <w:proofErr w:type="spellStart"/>
@@ -16528,21 +16332,7 @@
         <w:rPr>
           <w:i/>
         </w:rPr>
-        <w:t xml:space="preserve">The illuminated </w:t>
-      </w:r>
-      <w:proofErr w:type="spellStart"/>
-      <w:r>
-        <w:rPr>
-          <w:i/>
-        </w:rPr>
-        <w:t>psalter</w:t>
-      </w:r>
-      <w:proofErr w:type="spellEnd"/>
-      <w:r>
-        <w:rPr>
-          <w:i/>
-        </w:rPr>
-        <w:t xml:space="preserve">: studies in the content, purpose and placement of its images </w:t>
+        <w:t xml:space="preserve">The illuminated psalter: studies in the content, purpose and placement of its images </w:t>
       </w:r>
       <w:r>
         <w:t>(</w:t>
@@ -16575,7 +16365,7 @@
 </file>
 
 <file path=word/styles.xml><?xml version="1.0" encoding="utf-8"?>
-<w:styles xmlns:r="http://schemas.openxmlformats.org/officeDocument/2006/relationships" xmlns:w="http://schemas.openxmlformats.org/wordprocessingml/2006/main">
+<w:styles xmlns:mc="http://schemas.openxmlformats.org/markup-compatibility/2006" xmlns:r="http://schemas.openxmlformats.org/officeDocument/2006/relationships" xmlns:w="http://schemas.openxmlformats.org/wordprocessingml/2006/main" xmlns:w14="http://schemas.microsoft.com/office/word/2010/wordml" mc:Ignorable="w14">
   <w:docDefaults>
     <w:rPrDefault>
       <w:rPr>
@@ -16733,11 +16523,15 @@
   </w:style>
   <w:style w:type="character" w:default="1" w:styleId="DefaultParagraphFont">
     <w:name w:val="Default Paragraph Font"/>
+    <w:uiPriority w:val="1"/>
     <w:semiHidden/>
+    <w:unhideWhenUsed/>
   </w:style>
   <w:style w:type="table" w:default="1" w:styleId="TableNormal">
     <w:name w:val="Normal Table"/>
+    <w:uiPriority w:val="99"/>
     <w:semiHidden/>
+    <w:unhideWhenUsed/>
     <w:tblPr>
       <w:tblInd w:w="0" w:type="dxa"/>
       <w:tblCellMar>
@@ -16750,7 +16544,195 @@
   </w:style>
   <w:style w:type="numbering" w:default="1" w:styleId="NoList">
     <w:name w:val="No List"/>
+    <w:uiPriority w:val="99"/>
     <w:semiHidden/>
+    <w:unhideWhenUsed/>
+  </w:style>
+</w:styles>
+</file>
+
+<file path=word/stylesWithEffects.xml><?xml version="1.0" encoding="utf-8"?>
+<w:styles xmlns:wpc="http://schemas.microsoft.com/office/word/2010/wordprocessingCanvas" xmlns:mo="http://schemas.microsoft.com/office/mac/office/2008/main" xmlns:mc="http://schemas.openxmlformats.org/markup-compatibility/2006" xmlns:mv="urn:schemas-microsoft-com:mac:vml" xmlns:o="urn:schemas-microsoft-com:office:office" xmlns:r="http://schemas.openxmlformats.org/officeDocument/2006/relationships" xmlns:m="http://schemas.openxmlformats.org/officeDocument/2006/math" xmlns:v="urn:schemas-microsoft-com:vml" xmlns:wp14="http://schemas.microsoft.com/office/word/2010/wordprocessingDrawing" xmlns:wp="http://schemas.openxmlformats.org/drawingml/2006/wordprocessingDrawing" xmlns:w10="urn:schemas-microsoft-com:office:word" xmlns:w="http://schemas.openxmlformats.org/wordprocessingml/2006/main" xmlns:w14="http://schemas.microsoft.com/office/word/2010/wordml" xmlns:wpg="http://schemas.microsoft.com/office/word/2010/wordprocessingGroup" xmlns:wpi="http://schemas.microsoft.com/office/word/2010/wordprocessingInk" xmlns:wne="http://schemas.microsoft.com/office/word/2006/wordml" xmlns:wps="http://schemas.microsoft.com/office/word/2010/wordprocessingShape" mc:Ignorable="w14 wp14">
+  <w:docDefaults>
+    <w:rPrDefault>
+      <w:rPr>
+        <w:rFonts w:asciiTheme="minorHAnsi" w:eastAsiaTheme="minorEastAsia" w:hAnsiTheme="minorHAnsi" w:cstheme="minorBidi"/>
+        <w:sz w:val="24"/>
+        <w:szCs w:val="24"/>
+        <w:lang w:val="en-GB" w:eastAsia="ja-JP" w:bidi="ar-SA"/>
+      </w:rPr>
+    </w:rPrDefault>
+    <w:pPrDefault/>
+  </w:docDefaults>
+  <w:latentStyles w:defLockedState="0" w:defUIPriority="99" w:defSemiHidden="1" w:defUnhideWhenUsed="1" w:defQFormat="0" w:count="276">
+    <w:lsdException w:name="Normal" w:semiHidden="0" w:uiPriority="0" w:unhideWhenUsed="0" w:qFormat="1"/>
+    <w:lsdException w:name="heading 1" w:semiHidden="0" w:uiPriority="9" w:unhideWhenUsed="0" w:qFormat="1"/>
+    <w:lsdException w:name="heading 2" w:uiPriority="9" w:qFormat="1"/>
+    <w:lsdException w:name="heading 3" w:uiPriority="9" w:qFormat="1"/>
+    <w:lsdException w:name="heading 4" w:uiPriority="9" w:qFormat="1"/>
+    <w:lsdException w:name="heading 5" w:uiPriority="9" w:qFormat="1"/>
+    <w:lsdException w:name="heading 6" w:uiPriority="9" w:qFormat="1"/>
+    <w:lsdException w:name="heading 7" w:uiPriority="9" w:qFormat="1"/>
+    <w:lsdException w:name="heading 8" w:uiPriority="9" w:qFormat="1"/>
+    <w:lsdException w:name="heading 9" w:uiPriority="9" w:qFormat="1"/>
+    <w:lsdException w:name="toc 1" w:uiPriority="39"/>
+    <w:lsdException w:name="toc 2" w:uiPriority="39"/>
+    <w:lsdException w:name="toc 3" w:uiPriority="39"/>
+    <w:lsdException w:name="toc 4" w:uiPriority="39"/>
+    <w:lsdException w:name="toc 5" w:uiPriority="39"/>
+    <w:lsdException w:name="toc 6" w:uiPriority="39"/>
+    <w:lsdException w:name="toc 7" w:uiPriority="39"/>
+    <w:lsdException w:name="toc 8" w:uiPriority="39"/>
+    <w:lsdException w:name="toc 9" w:uiPriority="39"/>
+    <w:lsdException w:name="caption" w:uiPriority="35" w:qFormat="1"/>
+    <w:lsdException w:name="Title" w:semiHidden="0" w:uiPriority="10" w:unhideWhenUsed="0" w:qFormat="1"/>
+    <w:lsdException w:name="Default Paragraph Font" w:uiPriority="1"/>
+    <w:lsdException w:name="Subtitle" w:semiHidden="0" w:uiPriority="11" w:unhideWhenUsed="0" w:qFormat="1"/>
+    <w:lsdException w:name="Strong" w:semiHidden="0" w:uiPriority="22" w:unhideWhenUsed="0" w:qFormat="1"/>
+    <w:lsdException w:name="Emphasis" w:semiHidden="0" w:uiPriority="20" w:unhideWhenUsed="0" w:qFormat="1"/>
+    <w:lsdException w:name="Table Grid" w:semiHidden="0" w:uiPriority="59" w:unhideWhenUsed="0"/>
+    <w:lsdException w:name="Placeholder Text" w:unhideWhenUsed="0"/>
+    <w:lsdException w:name="No Spacing" w:semiHidden="0" w:uiPriority="1" w:unhideWhenUsed="0" w:qFormat="1"/>
+    <w:lsdException w:name="Light Shading" w:semiHidden="0" w:uiPriority="60" w:unhideWhenUsed="0"/>
+    <w:lsdException w:name="Light List" w:semiHidden="0" w:uiPriority="61" w:unhideWhenUsed="0"/>
+    <w:lsdException w:name="Light Grid" w:semiHidden="0" w:uiPriority="62" w:unhideWhenUsed="0"/>
+    <w:lsdException w:name="Medium Shading 1" w:semiHidden="0" w:uiPriority="63" w:unhideWhenUsed="0"/>
+    <w:lsdException w:name="Medium Shading 2" w:semiHidden="0" w:uiPriority="64" w:unhideWhenUsed="0"/>
+    <w:lsdException w:name="Medium List 1" w:semiHidden="0" w:uiPriority="65" w:unhideWhenUsed="0"/>
+    <w:lsdException w:name="Medium List 2" w:semiHidden="0" w:uiPriority="66" w:unhideWhenUsed="0"/>
+    <w:lsdException w:name="Medium Grid 1" w:semiHidden="0" w:uiPriority="67" w:unhideWhenUsed="0"/>
+    <w:lsdException w:name="Medium Grid 2" w:semiHidden="0" w:uiPriority="68" w:unhideWhenUsed="0"/>
+    <w:lsdException w:name="Medium Grid 3" w:semiHidden="0" w:uiPriority="69" w:unhideWhenUsed="0"/>
+    <w:lsdException w:name="Dark List" w:semiHidden="0" w:uiPriority="70" w:unhideWhenUsed="0"/>
+    <w:lsdException w:name="Colorful Shading" w:semiHidden="0" w:uiPriority="71" w:unhideWhenUsed="0"/>
+    <w:lsdException w:name="Colorful List" w:semiHidden="0" w:uiPriority="72" w:unhideWhenUsed="0"/>
+    <w:lsdException w:name="Colorful Grid" w:semiHidden="0" w:uiPriority="73" w:unhideWhenUsed="0"/>
+    <w:lsdException w:name="Light Shading Accent 1" w:semiHidden="0" w:uiPriority="60" w:unhideWhenUsed="0"/>
+    <w:lsdException w:name="Light List Accent 1" w:semiHidden="0" w:uiPriority="61" w:unhideWhenUsed="0"/>
+    <w:lsdException w:name="Light Grid Accent 1" w:semiHidden="0" w:uiPriority="62" w:unhideWhenUsed="0"/>
+    <w:lsdException w:name="Medium Shading 1 Accent 1" w:semiHidden="0" w:uiPriority="63" w:unhideWhenUsed="0"/>
+    <w:lsdException w:name="Medium Shading 2 Accent 1" w:semiHidden="0" w:uiPriority="64" w:unhideWhenUsed="0"/>
+    <w:lsdException w:name="Medium List 1 Accent 1" w:semiHidden="0" w:uiPriority="65" w:unhideWhenUsed="0"/>
+    <w:lsdException w:name="Revision" w:unhideWhenUsed="0"/>
+    <w:lsdException w:name="List Paragraph" w:semiHidden="0" w:uiPriority="34" w:unhideWhenUsed="0" w:qFormat="1"/>
+    <w:lsdException w:name="Quote" w:semiHidden="0" w:uiPriority="29" w:unhideWhenUsed="0" w:qFormat="1"/>
+    <w:lsdException w:name="Intense Quote" w:semiHidden="0" w:uiPriority="30" w:unhideWhenUsed="0" w:qFormat="1"/>
+    <w:lsdException w:name="Medium List 2 Accent 1" w:semiHidden="0" w:uiPriority="66" w:unhideWhenUsed="0"/>
+    <w:lsdException w:name="Medium Grid 1 Accent 1" w:semiHidden="0" w:uiPriority="67" w:unhideWhenUsed="0"/>
+    <w:lsdException w:name="Medium Grid 2 Accent 1" w:semiHidden="0" w:uiPriority="68" w:unhideWhenUsed="0"/>
+    <w:lsdException w:name="Medium Grid 3 Accent 1" w:semiHidden="0" w:uiPriority="69" w:unhideWhenUsed="0"/>
+    <w:lsdException w:name="Dark List Accent 1" w:semiHidden="0" w:uiPriority="70" w:unhideWhenUsed="0"/>
+    <w:lsdException w:name="Colorful Shading Accent 1" w:semiHidden="0" w:uiPriority="71" w:unhideWhenUsed="0"/>
+    <w:lsdException w:name="Colorful List Accent 1" w:semiHidden="0" w:uiPriority="72" w:unhideWhenUsed="0"/>
+    <w:lsdException w:name="Colorful Grid Accent 1" w:semiHidden="0" w:uiPriority="73" w:unhideWhenUsed="0"/>
+    <w:lsdException w:name="Light Shading Accent 2" w:semiHidden="0" w:uiPriority="60" w:unhideWhenUsed="0"/>
+    <w:lsdException w:name="Light List Accent 2" w:semiHidden="0" w:uiPriority="61" w:unhideWhenUsed="0"/>
+    <w:lsdException w:name="Light Grid Accent 2" w:semiHidden="0" w:uiPriority="62" w:unhideWhenUsed="0"/>
+    <w:lsdException w:name="Medium Shading 1 Accent 2" w:semiHidden="0" w:uiPriority="63" w:unhideWhenUsed="0"/>
+    <w:lsdException w:name="Medium Shading 2 Accent 2" w:semiHidden="0" w:uiPriority="64" w:unhideWhenUsed="0"/>
+    <w:lsdException w:name="Medium List 1 Accent 2" w:semiHidden="0" w:uiPriority="65" w:unhideWhenUsed="0"/>
+    <w:lsdException w:name="Medium List 2 Accent 2" w:semiHidden="0" w:uiPriority="66" w:unhideWhenUsed="0"/>
+    <w:lsdException w:name="Medium Grid 1 Accent 2" w:semiHidden="0" w:uiPriority="67" w:unhideWhenUsed="0"/>
+    <w:lsdException w:name="Medium Grid 2 Accent 2" w:semiHidden="0" w:uiPriority="68" w:unhideWhenUsed="0"/>
+    <w:lsdException w:name="Medium Grid 3 Accent 2" w:semiHidden="0" w:uiPriority="69" w:unhideWhenUsed="0"/>
+    <w:lsdException w:name="Dark List Accent 2" w:semiHidden="0" w:uiPriority="70" w:unhideWhenUsed="0"/>
+    <w:lsdException w:name="Colorful Shading Accent 2" w:semiHidden="0" w:uiPriority="71" w:unhideWhenUsed="0"/>
+    <w:lsdException w:name="Colorful List Accent 2" w:semiHidden="0" w:uiPriority="72" w:unhideWhenUsed="0"/>
+    <w:lsdException w:name="Colorful Grid Accent 2" w:semiHidden="0" w:uiPriority="73" w:unhideWhenUsed="0"/>
+    <w:lsdException w:name="Light Shading Accent 3" w:semiHidden="0" w:uiPriority="60" w:unhideWhenUsed="0"/>
+    <w:lsdException w:name="Light List Accent 3" w:semiHidden="0" w:uiPriority="61" w:unhideWhenUsed="0"/>
+    <w:lsdException w:name="Light Grid Accent 3" w:semiHidden="0" w:uiPriority="62" w:unhideWhenUsed="0"/>
+    <w:lsdException w:name="Medium Shading 1 Accent 3" w:semiHidden="0" w:uiPriority="63" w:unhideWhenUsed="0"/>
+    <w:lsdException w:name="Medium Shading 2 Accent 3" w:semiHidden="0" w:uiPriority="64" w:unhideWhenUsed="0"/>
+    <w:lsdException w:name="Medium List 1 Accent 3" w:semiHidden="0" w:uiPriority="65" w:unhideWhenUsed="0"/>
+    <w:lsdException w:name="Medium List 2 Accent 3" w:semiHidden="0" w:uiPriority="66" w:unhideWhenUsed="0"/>
+    <w:lsdException w:name="Medium Grid 1 Accent 3" w:semiHidden="0" w:uiPriority="67" w:unhideWhenUsed="0"/>
+    <w:lsdException w:name="Medium Grid 2 Accent 3" w:semiHidden="0" w:uiPriority="68" w:unhideWhenUsed="0"/>
+    <w:lsdException w:name="Medium Grid 3 Accent 3" w:semiHidden="0" w:uiPriority="69" w:unhideWhenUsed="0"/>
+    <w:lsdException w:name="Dark List Accent 3" w:semiHidden="0" w:uiPriority="70" w:unhideWhenUsed="0"/>
+    <w:lsdException w:name="Colorful Shading Accent 3" w:semiHidden="0" w:uiPriority="71" w:unhideWhenUsed="0"/>
+    <w:lsdException w:name="Colorful List Accent 3" w:semiHidden="0" w:uiPriority="72" w:unhideWhenUsed="0"/>
+    <w:lsdException w:name="Colorful Grid Accent 3" w:semiHidden="0" w:uiPriority="73" w:unhideWhenUsed="0"/>
+    <w:lsdException w:name="Light Shading Accent 4" w:semiHidden="0" w:uiPriority="60" w:unhideWhenUsed="0"/>
+    <w:lsdException w:name="Light List Accent 4" w:semiHidden="0" w:uiPriority="61" w:unhideWhenUsed="0"/>
+    <w:lsdException w:name="Light Grid Accent 4" w:semiHidden="0" w:uiPriority="62" w:unhideWhenUsed="0"/>
+    <w:lsdException w:name="Medium Shading 1 Accent 4" w:semiHidden="0" w:uiPriority="63" w:unhideWhenUsed="0"/>
+    <w:lsdException w:name="Medium Shading 2 Accent 4" w:semiHidden="0" w:uiPriority="64" w:unhideWhenUsed="0"/>
+    <w:lsdException w:name="Medium List 1 Accent 4" w:semiHidden="0" w:uiPriority="65" w:unhideWhenUsed="0"/>
+    <w:lsdException w:name="Medium List 2 Accent 4" w:semiHidden="0" w:uiPriority="66" w:unhideWhenUsed="0"/>
+    <w:lsdException w:name="Medium Grid 1 Accent 4" w:semiHidden="0" w:uiPriority="67" w:unhideWhenUsed="0"/>
+    <w:lsdException w:name="Medium Grid 2 Accent 4" w:semiHidden="0" w:uiPriority="68" w:unhideWhenUsed="0"/>
+    <w:lsdException w:name="Medium Grid 3 Accent 4" w:semiHidden="0" w:uiPriority="69" w:unhideWhenUsed="0"/>
+    <w:lsdException w:name="Dark List Accent 4" w:semiHidden="0" w:uiPriority="70" w:unhideWhenUsed="0"/>
+    <w:lsdException w:name="Colorful Shading Accent 4" w:semiHidden="0" w:uiPriority="71" w:unhideWhenUsed="0"/>
+    <w:lsdException w:name="Colorful List Accent 4" w:semiHidden="0" w:uiPriority="72" w:unhideWhenUsed="0"/>
+    <w:lsdException w:name="Colorful Grid Accent 4" w:semiHidden="0" w:uiPriority="73" w:unhideWhenUsed="0"/>
+    <w:lsdException w:name="Light Shading Accent 5" w:semiHidden="0" w:uiPriority="60" w:unhideWhenUsed="0"/>
+    <w:lsdException w:name="Light List Accent 5" w:semiHidden="0" w:uiPriority="61" w:unhideWhenUsed="0"/>
+    <w:lsdException w:name="Light Grid Accent 5" w:semiHidden="0" w:uiPriority="62" w:unhideWhenUsed="0"/>
+    <w:lsdException w:name="Medium Shading 1 Accent 5" w:semiHidden="0" w:uiPriority="63" w:unhideWhenUsed="0"/>
+    <w:lsdException w:name="Medium Shading 2 Accent 5" w:semiHidden="0" w:uiPriority="64" w:unhideWhenUsed="0"/>
+    <w:lsdException w:name="Medium List 1 Accent 5" w:semiHidden="0" w:uiPriority="65" w:unhideWhenUsed="0"/>
+    <w:lsdException w:name="Medium List 2 Accent 5" w:semiHidden="0" w:uiPriority="66" w:unhideWhenUsed="0"/>
+    <w:lsdException w:name="Medium Grid 1 Accent 5" w:semiHidden="0" w:uiPriority="67" w:unhideWhenUsed="0"/>
+    <w:lsdException w:name="Medium Grid 2 Accent 5" w:semiHidden="0" w:uiPriority="68" w:unhideWhenUsed="0"/>
+    <w:lsdException w:name="Medium Grid 3 Accent 5" w:semiHidden="0" w:uiPriority="69" w:unhideWhenUsed="0"/>
+    <w:lsdException w:name="Dark List Accent 5" w:semiHidden="0" w:uiPriority="70" w:unhideWhenUsed="0"/>
+    <w:lsdException w:name="Colorful Shading Accent 5" w:semiHidden="0" w:uiPriority="71" w:unhideWhenUsed="0"/>
+    <w:lsdException w:name="Colorful List Accent 5" w:semiHidden="0" w:uiPriority="72" w:unhideWhenUsed="0"/>
+    <w:lsdException w:name="Colorful Grid Accent 5" w:semiHidden="0" w:uiPriority="73" w:unhideWhenUsed="0"/>
+    <w:lsdException w:name="Light Shading Accent 6" w:semiHidden="0" w:uiPriority="60" w:unhideWhenUsed="0"/>
+    <w:lsdException w:name="Light List Accent 6" w:semiHidden="0" w:uiPriority="61" w:unhideWhenUsed="0"/>
+    <w:lsdException w:name="Light Grid Accent 6" w:semiHidden="0" w:uiPriority="62" w:unhideWhenUsed="0"/>
+    <w:lsdException w:name="Medium Shading 1 Accent 6" w:semiHidden="0" w:uiPriority="63" w:unhideWhenUsed="0"/>
+    <w:lsdException w:name="Medium Shading 2 Accent 6" w:semiHidden="0" w:uiPriority="64" w:unhideWhenUsed="0"/>
+    <w:lsdException w:name="Medium List 1 Accent 6" w:semiHidden="0" w:uiPriority="65" w:unhideWhenUsed="0"/>
+    <w:lsdException w:name="Medium List 2 Accent 6" w:semiHidden="0" w:uiPriority="66" w:unhideWhenUsed="0"/>
+    <w:lsdException w:name="Medium Grid 1 Accent 6" w:semiHidden="0" w:uiPriority="67" w:unhideWhenUsed="0"/>
+    <w:lsdException w:name="Medium Grid 2 Accent 6" w:semiHidden="0" w:uiPriority="68" w:unhideWhenUsed="0"/>
+    <w:lsdException w:name="Medium Grid 3 Accent 6" w:semiHidden="0" w:uiPriority="69" w:unhideWhenUsed="0"/>
+    <w:lsdException w:name="Dark List Accent 6" w:semiHidden="0" w:uiPriority="70" w:unhideWhenUsed="0"/>
+    <w:lsdException w:name="Colorful Shading Accent 6" w:semiHidden="0" w:uiPriority="71" w:unhideWhenUsed="0"/>
+    <w:lsdException w:name="Colorful List Accent 6" w:semiHidden="0" w:uiPriority="72" w:unhideWhenUsed="0"/>
+    <w:lsdException w:name="Colorful Grid Accent 6" w:semiHidden="0" w:uiPriority="73" w:unhideWhenUsed="0"/>
+    <w:lsdException w:name="Subtle Emphasis" w:semiHidden="0" w:uiPriority="19" w:unhideWhenUsed="0" w:qFormat="1"/>
+    <w:lsdException w:name="Intense Emphasis" w:semiHidden="0" w:uiPriority="21" w:unhideWhenUsed="0" w:qFormat="1"/>
+    <w:lsdException w:name="Subtle Reference" w:semiHidden="0" w:uiPriority="31" w:unhideWhenUsed="0" w:qFormat="1"/>
+    <w:lsdException w:name="Intense Reference" w:semiHidden="0" w:uiPriority="32" w:unhideWhenUsed="0" w:qFormat="1"/>
+    <w:lsdException w:name="Book Title" w:semiHidden="0" w:uiPriority="33" w:unhideWhenUsed="0" w:qFormat="1"/>
+    <w:lsdException w:name="Bibliography" w:uiPriority="37"/>
+    <w:lsdException w:name="TOC Heading" w:uiPriority="39" w:qFormat="1"/>
+  </w:latentStyles>
+  <w:style w:type="paragraph" w:default="1" w:styleId="Normal">
+    <w:name w:val="Normal"/>
+    <w:qFormat/>
+  </w:style>
+  <w:style w:type="character" w:default="1" w:styleId="DefaultParagraphFont">
+    <w:name w:val="Default Paragraph Font"/>
+    <w:uiPriority w:val="1"/>
+    <w:semiHidden/>
+    <w:unhideWhenUsed/>
+  </w:style>
+  <w:style w:type="table" w:default="1" w:styleId="TableNormal">
+    <w:name w:val="Normal Table"/>
+    <w:uiPriority w:val="99"/>
+    <w:semiHidden/>
+    <w:unhideWhenUsed/>
+    <w:tblPr>
+      <w:tblInd w:w="0" w:type="dxa"/>
+      <w:tblCellMar>
+        <w:top w:w="0" w:type="dxa"/>
+        <w:left w:w="108" w:type="dxa"/>
+        <w:bottom w:w="0" w:type="dxa"/>
+        <w:right w:w="108" w:type="dxa"/>
+      </w:tblCellMar>
+    </w:tblPr>
+  </w:style>
+  <w:style w:type="numbering" w:default="1" w:styleId="NoList">
+    <w:name w:val="No List"/>
+    <w:uiPriority w:val="99"/>
+    <w:semiHidden/>
+    <w:unhideWhenUsed/>
   </w:style>
 </w:styles>
 </file>
